--- a/谓语&动词/动行-为人处事.docx
+++ b/谓语&动词/动行-为人处事.docx
@@ -16683,10 +16683,12 @@
     </w:p>
     <w:p>
       <w:r>
-        <w:rPr>
-          <w:rFonts w:hint="eastAsia"/>
-        </w:rPr>
-        <w:tab/>
+        <w:tab/>
+      </w:r>
+      <w:r>
+        <w:rPr>
+          <w:rFonts w:hint="eastAsia"/>
+        </w:rPr>
         <w:t>forgive</w:t>
       </w:r>
       <w:r>
@@ -23296,11 +23298,6 @@
       </w:r>
     </w:p>
     <w:p>
-      <w:pPr>
-        <w:rPr>
-          <w:rFonts w:hint="eastAsia"/>
-        </w:rPr>
-      </w:pPr>
       <w:r>
         <w:rPr>
           <w:rFonts w:hint="eastAsia"/>
@@ -23316,14 +23313,12 @@
       <w:r>
         <w:t xml:space="preserve"> [ɪgˈzemplɪfaɪ]</w:t>
       </w:r>
-      <w:bookmarkStart w:id="0" w:name="_GoBack"/>
-      <w:r>
-        <w:rPr>
-          <w:color w:val="F79646" w:themeColor="accent6"/>
-        </w:rPr>
-        <w:t>#vt</w:t>
-      </w:r>
-      <w:bookmarkEnd w:id="0"/>
+      <w:r>
+        <w:rPr>
+          <w:color w:val="F79646" w:themeColor="accent6"/>
+        </w:rPr>
+        <w:t>#vt</w:t>
+      </w:r>
       <w:r>
         <w:rPr>
           <w:rFonts w:hint="eastAsia"/>
@@ -48669,10 +48664,56 @@
       </w:r>
     </w:p>
     <w:p>
-      <w:r>
-        <w:rPr>
-          <w:rFonts w:hint="eastAsia"/>
-        </w:rPr>
+      <w:pPr>
+        <w:rPr>
+          <w:rFonts w:hint="eastAsia"/>
+        </w:rPr>
+      </w:pPr>
+      <w:r>
+        <w:rPr>
+          <w:rFonts w:hint="eastAsia"/>
+        </w:rPr>
+        <w:tab/>
+      </w:r>
+      <w:r>
+        <w:rPr>
+          <w:rFonts w:hint="eastAsia"/>
+        </w:rPr>
+        <w:t>expel</w:t>
+      </w:r>
+      <w:r>
+        <w:t xml:space="preserve"> [ɪkˈspel]</w:t>
+      </w:r>
+      <w:r>
+        <w:rPr>
+          <w:color w:val="F79646" w:themeColor="accent6"/>
+        </w:rPr>
+        <w:t>#vt</w:t>
+      </w:r>
+      <w:bookmarkStart w:id="0" w:name="_GoBack"/>
+      <w:r>
+        <w:rPr>
+          <w:rFonts w:hint="eastAsia"/>
+          <w:color w:val="4BACC6" w:themeColor="accent5"/>
+        </w:rPr>
+        <w:t>驱逐</w:t>
+      </w:r>
+      <w:bookmarkEnd w:id="0"/>
+      <w:r>
+        <w:rPr>
+          <w:rFonts w:hint="eastAsia"/>
+        </w:rPr>
+        <w:t>/</w:t>
+      </w:r>
+      <w:r>
+        <w:rPr>
+          <w:rFonts w:hint="eastAsia"/>
+        </w:rPr>
+        <w:t>排出</w:t>
+      </w:r>
+    </w:p>
+    <w:p>
+      <w:r>
         <w:tab/>
       </w:r>
       <w:r>

--- a/谓语&动词/动行-为人处事.docx
+++ b/谓语&动词/动行-为人处事.docx
@@ -4765,27 +4765,44 @@
       </w:r>
     </w:p>
     <w:p>
-      <w:r>
-        <w:tab/>
-      </w:r>
-      <w:r>
-        <w:rPr>
-          <w:rFonts w:hint="eastAsia"/>
-        </w:rPr>
-        <w:t xml:space="preserve">map out </w:t>
-      </w:r>
-      <w:r>
-        <w:rPr>
-          <w:rFonts w:hint="eastAsia"/>
-          <w:color w:val="F79646" w:themeColor="accent6"/>
-        </w:rPr>
-        <w:t>#vt</w:t>
-      </w:r>
-      <w:r>
-        <w:rPr>
-          <w:rFonts w:hint="eastAsia"/>
-        </w:rPr>
-        <w:t>详细安排</w:t>
+      <w:pPr>
+        <w:rPr>
+          <w:rFonts w:hint="eastAsia"/>
+        </w:rPr>
+      </w:pPr>
+      <w:r>
+        <w:tab/>
+        <w:t>merge</w:t>
+      </w:r>
+      <w:r>
+        <w:t xml:space="preserve"> [mɜ:dʒ]</w:t>
+      </w:r>
+      <w:r>
+        <w:rPr>
+          <w:color w:val="F79646" w:themeColor="accent6"/>
+        </w:rPr>
+        <w:t>#vt</w:t>
+      </w:r>
+      <w:r>
+        <w:rPr>
+          <w:rFonts w:hint="eastAsia"/>
+        </w:rPr>
+        <w:t>合并</w:t>
+      </w:r>
+      <w:bookmarkStart w:id="0" w:name="_GoBack"/>
+      <w:r>
+        <w:rPr>
+          <w:rFonts w:hint="eastAsia"/>
+          <w:color w:val="F79646" w:themeColor="accent6"/>
+        </w:rPr>
+        <w:t>#vi</w:t>
+      </w:r>
+      <w:bookmarkEnd w:id="0"/>
+      <w:r>
+        <w:rPr>
+          <w:rFonts w:hint="eastAsia"/>
+        </w:rPr>
+        <w:t>合并</w:t>
       </w:r>
     </w:p>
     <w:p>
@@ -38236,14 +38253,12 @@
       <w:r>
         <w:t>]</w:t>
       </w:r>
-      <w:bookmarkStart w:id="0" w:name="_GoBack"/>
-      <w:r>
-        <w:rPr>
-          <w:color w:val="F79646" w:themeColor="accent6"/>
-        </w:rPr>
-        <w:t>#vt</w:t>
-      </w:r>
-      <w:bookmarkEnd w:id="0"/>
+      <w:r>
+        <w:rPr>
+          <w:color w:val="F79646" w:themeColor="accent6"/>
+        </w:rPr>
+        <w:t>#vt</w:t>
+      </w:r>
       <w:r>
         <w:rPr>
           <w:rFonts w:hint="eastAsia"/>
@@ -41913,6 +41928,61 @@
         <w:rPr>
           <w:rFonts w:hint="eastAsia"/>
         </w:rPr>
+        <w:t>menace</w:t>
+      </w:r>
+      <w:r>
+        <w:t xml:space="preserve"> [ˈmenəs]</w:t>
+      </w:r>
+      <w:r>
+        <w:rPr>
+          <w:color w:val="F79646" w:themeColor="accent6"/>
+        </w:rPr>
+        <w:t>#vt</w:t>
+      </w:r>
+      <w:r>
+        <w:rPr>
+          <w:rFonts w:hint="eastAsia"/>
+        </w:rPr>
+        <w:t>威胁</w:t>
+      </w:r>
+      <w:r>
+        <w:tab/>
+      </w:r>
+      <w:r>
+        <w:tab/>
+      </w:r>
+      <w:r>
+        <w:tab/>
+      </w:r>
+      <w:r>
+        <w:tab/>
+      </w:r>
+      <w:r>
+        <w:tab/>
+      </w:r>
+      <w:r>
+        <w:rPr>
+          <w:rFonts w:hint="eastAsia"/>
+          <w:color w:val="0000FF"/>
+        </w:rPr>
+        <w:t>同</w:t>
+      </w:r>
+      <w:r>
+        <w:rPr>
+          <w:rFonts w:hint="eastAsia"/>
+          <w:color w:val="0000FF"/>
+        </w:rPr>
+        <w:t>threaten</w:t>
+      </w:r>
+    </w:p>
+    <w:p>
+      <w:r>
+        <w:tab/>
+      </w:r>
+      <w:r>
+        <w:rPr>
+          <w:rFonts w:hint="eastAsia"/>
+        </w:rPr>
         <w:t>mother</w:t>
       </w:r>
       <w:r>
@@ -44182,6 +44252,7 @@
         <w:rPr>
           <w:rFonts w:hint="eastAsia"/>
         </w:rPr>
+        <w:lastRenderedPageBreak/>
         <w:tab/>
       </w:r>
       <w:r>
@@ -44273,6 +44344,3118 @@
         <w:rPr>
           <w:rFonts w:hint="eastAsia"/>
         </w:rPr>
+        <w:tab/>
+      </w:r>
+      <w:r>
+        <w:rPr>
+          <w:rFonts w:hint="eastAsia"/>
+        </w:rPr>
+        <w:t>delay</w:t>
+      </w:r>
+      <w:r>
+        <w:t xml:space="preserve"> [dɪˈleɪ]</w:t>
+      </w:r>
+      <w:r>
+        <w:rPr>
+          <w:rFonts w:hint="eastAsia"/>
+          <w:color w:val="F79646" w:themeColor="accent6"/>
+        </w:rPr>
+        <w:t>#vt</w:t>
+      </w:r>
+      <w:r>
+        <w:rPr>
+          <w:rFonts w:hint="eastAsia"/>
+        </w:rPr>
+        <w:t>拖延</w:t>
+      </w:r>
+      <w:r>
+        <w:rPr>
+          <w:rFonts w:hint="eastAsia"/>
+        </w:rPr>
+        <w:t>(</w:t>
+      </w:r>
+      <w:r>
+        <w:rPr>
+          <w:rFonts w:hint="eastAsia"/>
+        </w:rPr>
+        <w:t>事</w:t>
+      </w:r>
+      <w:r>
+        <w:rPr>
+          <w:rFonts w:hint="eastAsia"/>
+        </w:rPr>
+        <w:t>)/</w:t>
+      </w:r>
+      <w:r>
+        <w:rPr>
+          <w:rFonts w:hint="eastAsia"/>
+          <w:color w:val="4BACC6" w:themeColor="accent5"/>
+        </w:rPr>
+        <w:t>耽搁</w:t>
+      </w:r>
+      <w:r>
+        <w:rPr>
+          <w:rFonts w:hint="eastAsia"/>
+          <w:color w:val="4BACC6" w:themeColor="accent5"/>
+        </w:rPr>
+        <w:t>(</w:t>
+      </w:r>
+      <w:r>
+        <w:rPr>
+          <w:rFonts w:hint="eastAsia"/>
+          <w:color w:val="4BACC6" w:themeColor="accent5"/>
+        </w:rPr>
+        <w:t>人</w:t>
+      </w:r>
+      <w:r>
+        <w:rPr>
+          <w:rFonts w:hint="eastAsia"/>
+          <w:color w:val="4BACC6" w:themeColor="accent5"/>
+        </w:rPr>
+        <w:t>)</w:t>
+      </w:r>
+      <w:r>
+        <w:rPr>
+          <w:rFonts w:hint="eastAsia"/>
+        </w:rPr>
+        <w:t xml:space="preserve"> </w:t>
+      </w:r>
+      <w:r>
+        <w:rPr>
+          <w:rFonts w:hint="eastAsia"/>
+          <w:color w:val="F79646" w:themeColor="accent6"/>
+        </w:rPr>
+        <w:t>#vi</w:t>
+      </w:r>
+      <w:r>
+        <w:rPr>
+          <w:rFonts w:hint="eastAsia"/>
+        </w:rPr>
+        <w:t>拖延</w:t>
+      </w:r>
+      <w:r>
+        <w:rPr>
+          <w:rFonts w:hint="eastAsia"/>
+        </w:rPr>
+        <w:t>/</w:t>
+      </w:r>
+      <w:r>
+        <w:rPr>
+          <w:rFonts w:hint="eastAsia"/>
+          <w:color w:val="4BACC6" w:themeColor="accent5"/>
+        </w:rPr>
+        <w:t>耽搁</w:t>
+      </w:r>
+    </w:p>
+    <w:p>
+      <w:r>
+        <w:rPr>
+          <w:rFonts w:hint="eastAsia"/>
+        </w:rPr>
+        <w:tab/>
+      </w:r>
+      <w:r>
+        <w:rPr>
+          <w:rFonts w:hint="eastAsia"/>
+        </w:rPr>
+        <w:t>disorder</w:t>
+      </w:r>
+      <w:r>
+        <w:t xml:space="preserve"> [dɪsˈɔ:də</w:t>
+      </w:r>
+      <w:r>
+        <w:t>r</w:t>
+      </w:r>
+      <w:r>
+        <w:t>]</w:t>
+      </w:r>
+      <w:r>
+        <w:rPr>
+          <w:rFonts w:hint="eastAsia"/>
+          <w:color w:val="F79646" w:themeColor="accent6"/>
+        </w:rPr>
+        <w:t>#vt</w:t>
+      </w:r>
+      <w:r>
+        <w:rPr>
+          <w:rFonts w:hint="eastAsia"/>
+        </w:rPr>
+        <w:t>扰乱</w:t>
+      </w:r>
+      <w:r>
+        <w:rPr>
+          <w:rFonts w:hint="eastAsia"/>
+        </w:rPr>
+        <w:t>(</w:t>
+      </w:r>
+      <w:r>
+        <w:rPr>
+          <w:rFonts w:hint="eastAsia"/>
+        </w:rPr>
+        <w:t>宾</w:t>
+      </w:r>
+      <w:r>
+        <w:rPr>
+          <w:rFonts w:hint="eastAsia"/>
+        </w:rPr>
+        <w:t>)</w:t>
+      </w:r>
+    </w:p>
+    <w:p>
+      <w:r>
+        <w:rPr>
+          <w:rFonts w:hint="eastAsia"/>
+        </w:rPr>
+        <w:tab/>
+      </w:r>
+      <w:r>
+        <w:rPr>
+          <w:rFonts w:hint="eastAsia"/>
+        </w:rPr>
+        <w:t>disturb</w:t>
+      </w:r>
+      <w:r>
+        <w:t xml:space="preserve"> [dɪˈstɜ:b]</w:t>
+      </w:r>
+      <w:r>
+        <w:rPr>
+          <w:rFonts w:hint="eastAsia"/>
+          <w:color w:val="F79646" w:themeColor="accent6"/>
+        </w:rPr>
+        <w:t>#vt</w:t>
+      </w:r>
+      <w:r>
+        <w:rPr>
+          <w:rFonts w:hint="eastAsia"/>
+        </w:rPr>
+        <w:t>扰乱</w:t>
+      </w:r>
+      <w:r>
+        <w:rPr>
+          <w:rFonts w:hint="eastAsia"/>
+        </w:rPr>
+        <w:t>(</w:t>
+      </w:r>
+      <w:r>
+        <w:rPr>
+          <w:rFonts w:hint="eastAsia"/>
+        </w:rPr>
+        <w:t>宾</w:t>
+      </w:r>
+      <w:r>
+        <w:rPr>
+          <w:rFonts w:hint="eastAsia"/>
+        </w:rPr>
+        <w:t xml:space="preserve">) </w:t>
+      </w:r>
+      <w:r>
+        <w:rPr>
+          <w:rFonts w:hint="eastAsia"/>
+          <w:color w:val="F79646" w:themeColor="accent6"/>
+        </w:rPr>
+        <w:t>#vi</w:t>
+      </w:r>
+      <w:r>
+        <w:rPr>
+          <w:rFonts w:hint="eastAsia"/>
+        </w:rPr>
+        <w:t>扰乱</w:t>
+      </w:r>
+    </w:p>
+    <w:p>
+      <w:r>
+        <w:rPr>
+          <w:rFonts w:hint="eastAsia"/>
+        </w:rPr>
+        <w:tab/>
+      </w:r>
+      <w:r>
+        <w:rPr>
+          <w:rFonts w:hint="eastAsia"/>
+        </w:rPr>
+        <w:t>escort</w:t>
+      </w:r>
+      <w:r>
+        <w:t xml:space="preserve"> [ˈeskɔ:t]</w:t>
+      </w:r>
+      <w:r>
+        <w:rPr>
+          <w:color w:val="F79646" w:themeColor="accent6"/>
+        </w:rPr>
+        <w:t>#vt</w:t>
+      </w:r>
+      <w:r>
+        <w:rPr>
+          <w:rFonts w:hint="eastAsia"/>
+        </w:rPr>
+        <w:t>护送</w:t>
+      </w:r>
+    </w:p>
+    <w:p>
+      <w:r>
+        <w:tab/>
+      </w:r>
+      <w:r>
+        <w:rPr>
+          <w:rFonts w:hint="eastAsia"/>
+        </w:rPr>
+        <w:t>hamper</w:t>
+      </w:r>
+      <w:r>
+        <w:t xml:space="preserve"> [ˈhæmpə</w:t>
+      </w:r>
+      <w:r>
+        <w:t>r</w:t>
+      </w:r>
+      <w:r>
+        <w:t>]</w:t>
+      </w:r>
+      <w:r>
+        <w:rPr>
+          <w:rFonts w:hint="eastAsia"/>
+          <w:color w:val="F79646" w:themeColor="accent6"/>
+        </w:rPr>
+        <w:t>#vt</w:t>
+      </w:r>
+      <w:r>
+        <w:rPr>
+          <w:rFonts w:hint="eastAsia"/>
+        </w:rPr>
+        <w:t>妨碍</w:t>
+      </w:r>
+      <w:r>
+        <w:rPr>
+          <w:rFonts w:hint="eastAsia"/>
+        </w:rPr>
+        <w:t>(</w:t>
+      </w:r>
+      <w:r>
+        <w:rPr>
+          <w:rFonts w:hint="eastAsia"/>
+        </w:rPr>
+        <w:t>人</w:t>
+      </w:r>
+      <w:r>
+        <w:rPr>
+          <w:rFonts w:hint="eastAsia"/>
+        </w:rPr>
+        <w:t>)</w:t>
+      </w:r>
+    </w:p>
+    <w:p>
+      <w:r>
+        <w:rPr>
+          <w:rFonts w:hint="eastAsia"/>
+        </w:rPr>
+        <w:tab/>
+      </w:r>
+      <w:r>
+        <w:rPr>
+          <w:rFonts w:hint="eastAsia"/>
+        </w:rPr>
+        <w:t>harbour</w:t>
+      </w:r>
+      <w:r>
+        <w:t xml:space="preserve"> ['h</w:t>
+      </w:r>
+      <w:r>
+        <w:rPr>
+          <w:rFonts w:hint="eastAsia"/>
+        </w:rPr>
+        <w:t>ɑ</w:t>
+      </w:r>
+      <w:r>
+        <w:t>:bə</w:t>
+      </w:r>
+      <w:r>
+        <w:t>r</w:t>
+      </w:r>
+      <w:r>
+        <w:t>]</w:t>
+      </w:r>
+      <w:r>
+        <w:rPr>
+          <w:rFonts w:hint="eastAsia"/>
+          <w:color w:val="F79646" w:themeColor="accent6"/>
+        </w:rPr>
+        <w:t>#vt</w:t>
+      </w:r>
+      <w:r>
+        <w:rPr>
+          <w:rFonts w:hint="eastAsia"/>
+          <w:color w:val="4BACC6" w:themeColor="accent5"/>
+        </w:rPr>
+        <w:t>庇护</w:t>
+      </w:r>
+      <w:r>
+        <w:rPr>
+          <w:rFonts w:hint="eastAsia"/>
+          <w:color w:val="4BACC6" w:themeColor="accent5"/>
+        </w:rPr>
+        <w:t>(</w:t>
+      </w:r>
+      <w:r>
+        <w:rPr>
+          <w:rFonts w:hint="eastAsia"/>
+          <w:color w:val="4BACC6" w:themeColor="accent5"/>
+        </w:rPr>
+        <w:t>人</w:t>
+      </w:r>
+      <w:r>
+        <w:rPr>
+          <w:rFonts w:hint="eastAsia"/>
+          <w:color w:val="4BACC6" w:themeColor="accent5"/>
+        </w:rPr>
+        <w:t>)</w:t>
+      </w:r>
+      <w:r>
+        <w:rPr>
+          <w:rFonts w:hint="eastAsia"/>
+        </w:rPr>
+        <w:t>/</w:t>
+      </w:r>
+      <w:r>
+        <w:rPr>
+          <w:rFonts w:hint="eastAsia"/>
+        </w:rPr>
+        <w:t>心怀</w:t>
+      </w:r>
+      <w:r>
+        <w:rPr>
+          <w:rFonts w:hint="eastAsia"/>
+        </w:rPr>
+        <w:t>(</w:t>
+      </w:r>
+      <w:r>
+        <w:rPr>
+          <w:rFonts w:hint="eastAsia"/>
+        </w:rPr>
+        <w:t>情感</w:t>
+      </w:r>
+      <w:r>
+        <w:rPr>
+          <w:rFonts w:hint="eastAsia"/>
+        </w:rPr>
+        <w:t>)</w:t>
+      </w:r>
+    </w:p>
+    <w:p>
+      <w:r>
+        <w:rPr>
+          <w:rFonts w:hint="eastAsia"/>
+        </w:rPr>
+        <w:tab/>
+      </w:r>
+      <w:r>
+        <w:rPr>
+          <w:rFonts w:hint="eastAsia"/>
+        </w:rPr>
+        <w:t>help</w:t>
+      </w:r>
+      <w:r>
+        <w:t xml:space="preserve"> [help]</w:t>
+      </w:r>
+      <w:r>
+        <w:rPr>
+          <w:rFonts w:hint="eastAsia"/>
+          <w:color w:val="F79646" w:themeColor="accent6"/>
+        </w:rPr>
+        <w:t>#vt</w:t>
+      </w:r>
+      <w:r>
+        <w:rPr>
+          <w:rFonts w:hint="eastAsia"/>
+        </w:rPr>
+        <w:t>帮助</w:t>
+      </w:r>
+      <w:r>
+        <w:rPr>
+          <w:rFonts w:hint="eastAsia"/>
+        </w:rPr>
+        <w:t>(</w:t>
+      </w:r>
+      <w:r>
+        <w:rPr>
+          <w:rFonts w:hint="eastAsia"/>
+        </w:rPr>
+        <w:t>宾</w:t>
+      </w:r>
+      <w:r>
+        <w:rPr>
+          <w:rFonts w:hint="eastAsia"/>
+        </w:rPr>
+        <w:t>|</w:t>
+      </w:r>
+      <w:r>
+        <w:rPr>
+          <w:rFonts w:hint="eastAsia"/>
+        </w:rPr>
+        <w:t>不定</w:t>
+      </w:r>
+      <w:r>
+        <w:rPr>
+          <w:rFonts w:hint="eastAsia"/>
+        </w:rPr>
+        <w:t>|</w:t>
+      </w:r>
+      <w:r>
+        <w:rPr>
+          <w:rFonts w:hint="eastAsia"/>
+        </w:rPr>
+        <w:t>宾补</w:t>
+      </w:r>
+      <w:r>
+        <w:rPr>
+          <w:rFonts w:hint="eastAsia"/>
+        </w:rPr>
+        <w:t>)</w:t>
+      </w:r>
+      <w:r>
+        <w:rPr>
+          <w:rFonts w:hint="eastAsia"/>
+        </w:rPr>
+        <w:t>/</w:t>
+      </w:r>
+      <w:r>
+        <w:rPr>
+          <w:rFonts w:hint="eastAsia"/>
+        </w:rPr>
+        <w:t>挽救</w:t>
+      </w:r>
+      <w:r>
+        <w:rPr>
+          <w:rFonts w:hint="eastAsia"/>
+        </w:rPr>
+        <w:t>(it)</w:t>
+      </w:r>
+      <w:r>
+        <w:rPr>
+          <w:rFonts w:hint="eastAsia"/>
+        </w:rPr>
+        <w:t xml:space="preserve"> </w:t>
+      </w:r>
+      <w:r>
+        <w:rPr>
+          <w:rFonts w:hint="eastAsia"/>
+          <w:color w:val="F79646" w:themeColor="accent6"/>
+        </w:rPr>
+        <w:t>#vi</w:t>
+      </w:r>
+      <w:r>
+        <w:rPr>
+          <w:rFonts w:hint="eastAsia"/>
+        </w:rPr>
+        <w:t>帮助</w:t>
+      </w:r>
+      <w:r>
+        <w:rPr>
+          <w:rFonts w:hint="eastAsia"/>
+        </w:rPr>
+        <w:tab/>
+      </w:r>
+      <w:r>
+        <w:rPr>
+          <w:rFonts w:hint="eastAsia"/>
+          <w:color w:val="0000FF"/>
+        </w:rPr>
+        <w:t>广泛</w:t>
+      </w:r>
+      <w:r>
+        <w:rPr>
+          <w:rFonts w:hint="eastAsia"/>
+          <w:color w:val="0000FF"/>
+        </w:rPr>
+        <w:t>,</w:t>
+      </w:r>
+      <w:r>
+        <w:rPr>
+          <w:rFonts w:hint="eastAsia"/>
+          <w:color w:val="0000FF"/>
+        </w:rPr>
+        <w:t>可替换</w:t>
+      </w:r>
+      <w:r>
+        <w:rPr>
+          <w:rFonts w:hint="eastAsia"/>
+          <w:color w:val="0000FF"/>
+        </w:rPr>
+        <w:t>aid/assist</w:t>
+      </w:r>
+    </w:p>
+    <w:p>
+      <w:r>
+        <w:rPr>
+          <w:rFonts w:hint="eastAsia"/>
+        </w:rPr>
+        <w:tab/>
+      </w:r>
+      <w:r>
+        <w:rPr>
+          <w:rFonts w:hint="eastAsia"/>
+        </w:rPr>
+        <w:t>hinder</w:t>
+      </w:r>
+      <w:r>
+        <w:t xml:space="preserve"> [ˈhɪndə</w:t>
+      </w:r>
+      <w:r>
+        <w:t>r</w:t>
+      </w:r>
+      <w:r>
+        <w:t>]</w:t>
+      </w:r>
+      <w:r>
+        <w:rPr>
+          <w:color w:val="F79646" w:themeColor="accent6"/>
+        </w:rPr>
+        <w:t>#</w:t>
+      </w:r>
+      <w:r>
+        <w:rPr>
+          <w:rFonts w:hint="eastAsia"/>
+          <w:color w:val="F79646" w:themeColor="accent6"/>
+        </w:rPr>
+        <w:t>vt</w:t>
+      </w:r>
+      <w:r>
+        <w:rPr>
+          <w:rFonts w:hint="eastAsia"/>
+        </w:rPr>
+        <w:t>阻碍</w:t>
+      </w:r>
+      <w:r>
+        <w:rPr>
+          <w:rFonts w:hint="eastAsia"/>
+          <w:color w:val="F79646" w:themeColor="accent6"/>
+        </w:rPr>
+        <w:t>#vi</w:t>
+      </w:r>
+      <w:r>
+        <w:rPr>
+          <w:rFonts w:hint="eastAsia"/>
+        </w:rPr>
+        <w:t>阻碍</w:t>
+      </w:r>
+    </w:p>
+    <w:p>
+      <w:r>
+        <w:tab/>
+      </w:r>
+      <w:r>
+        <w:rPr>
+          <w:rFonts w:hint="eastAsia"/>
+        </w:rPr>
+        <w:t>interfere</w:t>
+      </w:r>
+      <w:r>
+        <w:t xml:space="preserve"> [ˌɪntəˈfɪə</w:t>
+      </w:r>
+      <w:r>
+        <w:t>r</w:t>
+      </w:r>
+      <w:r>
+        <w:t>]</w:t>
+      </w:r>
+      <w:r>
+        <w:rPr>
+          <w:rFonts w:hint="eastAsia"/>
+          <w:color w:val="F79646" w:themeColor="accent6"/>
+        </w:rPr>
+        <w:t>#vi</w:t>
+      </w:r>
+      <w:r>
+        <w:rPr>
+          <w:rFonts w:hint="eastAsia"/>
+        </w:rPr>
+        <w:t>介入</w:t>
+      </w:r>
+      <w:r>
+        <w:rPr>
+          <w:rFonts w:hint="eastAsia"/>
+        </w:rPr>
+        <w:t>/</w:t>
+      </w:r>
+      <w:r>
+        <w:rPr>
+          <w:rFonts w:hint="eastAsia"/>
+          <w:color w:val="4BACC6" w:themeColor="accent5"/>
+        </w:rPr>
+        <w:t>干扰</w:t>
+      </w:r>
+    </w:p>
+    <w:p>
+      <w:r>
+        <w:rPr>
+          <w:rFonts w:hint="eastAsia"/>
+        </w:rPr>
+        <w:tab/>
+      </w:r>
+      <w:r>
+        <w:rPr>
+          <w:rFonts w:hint="eastAsia"/>
+        </w:rPr>
+        <w:t>interrupt</w:t>
+      </w:r>
+      <w:r>
+        <w:t xml:space="preserve"> [ˌɪntəˈrʌpt]</w:t>
+      </w:r>
+      <w:r>
+        <w:rPr>
+          <w:rFonts w:hint="eastAsia"/>
+          <w:color w:val="F79646" w:themeColor="accent6"/>
+        </w:rPr>
+        <w:t>#vt</w:t>
+      </w:r>
+      <w:r>
+        <w:rPr>
+          <w:rFonts w:hint="eastAsia"/>
+        </w:rPr>
+        <w:t>打断</w:t>
+      </w:r>
+      <w:r>
+        <w:rPr>
+          <w:rFonts w:hint="eastAsia"/>
+        </w:rPr>
+        <w:t>(</w:t>
+      </w:r>
+      <w:r>
+        <w:rPr>
+          <w:rFonts w:hint="eastAsia"/>
+        </w:rPr>
+        <w:t>说话</w:t>
+      </w:r>
+      <w:r>
+        <w:rPr>
+          <w:rFonts w:hint="eastAsia"/>
+        </w:rPr>
+        <w:t xml:space="preserve">) </w:t>
+      </w:r>
+      <w:r>
+        <w:rPr>
+          <w:rFonts w:hint="eastAsia"/>
+          <w:color w:val="F79646" w:themeColor="accent6"/>
+        </w:rPr>
+        <w:t>#vi</w:t>
+      </w:r>
+      <w:r>
+        <w:rPr>
+          <w:rFonts w:hint="eastAsia"/>
+        </w:rPr>
+        <w:t>打断</w:t>
+      </w:r>
+    </w:p>
+    <w:p>
+      <w:r>
+        <w:tab/>
+      </w:r>
+      <w:r>
+        <w:rPr>
+          <w:rFonts w:hint="eastAsia"/>
+        </w:rPr>
+        <w:t>mislead</w:t>
+      </w:r>
+      <w:r>
+        <w:t xml:space="preserve"> [ˌmɪsˈli:d]</w:t>
+      </w:r>
+      <w:r>
+        <w:rPr>
+          <w:rFonts w:hint="eastAsia"/>
+          <w:color w:val="F79646" w:themeColor="accent6"/>
+        </w:rPr>
+        <w:t>#vt</w:t>
+      </w:r>
+      <w:r>
+        <w:rPr>
+          <w:rFonts w:hint="eastAsia"/>
+        </w:rPr>
+        <w:t>误导</w:t>
+      </w:r>
+      <w:r>
+        <w:rPr>
+          <w:rFonts w:hint="eastAsia"/>
+        </w:rPr>
+        <w:t>(</w:t>
+      </w:r>
+      <w:r>
+        <w:rPr>
+          <w:rFonts w:hint="eastAsia"/>
+        </w:rPr>
+        <w:t>人</w:t>
+      </w:r>
+      <w:r>
+        <w:rPr>
+          <w:rFonts w:hint="eastAsia"/>
+        </w:rPr>
+        <w:t>)</w:t>
+      </w:r>
+    </w:p>
+    <w:p>
+      <w:r>
+        <w:rPr>
+          <w:rFonts w:hint="eastAsia"/>
+        </w:rPr>
+        <w:tab/>
+      </w:r>
+      <w:r>
+        <w:rPr>
+          <w:rFonts w:hint="eastAsia"/>
+        </w:rPr>
+        <w:t>oblige</w:t>
+      </w:r>
+      <w:r>
+        <w:t xml:space="preserve"> [əˈblaɪdʒ]</w:t>
+      </w:r>
+      <w:r>
+        <w:rPr>
+          <w:rFonts w:hint="eastAsia"/>
+          <w:color w:val="F79646" w:themeColor="accent6"/>
+        </w:rPr>
+        <w:t>#vt</w:t>
+      </w:r>
+      <w:r>
+        <w:rPr>
+          <w:rFonts w:hint="eastAsia"/>
+        </w:rPr>
+        <w:t>强迫</w:t>
+      </w:r>
+      <w:r>
+        <w:rPr>
+          <w:rFonts w:hint="eastAsia"/>
+        </w:rPr>
+        <w:t>(</w:t>
+      </w:r>
+      <w:r>
+        <w:rPr>
+          <w:rFonts w:hint="eastAsia"/>
+        </w:rPr>
+        <w:t>宾补</w:t>
+      </w:r>
+      <w:r>
+        <w:rPr>
+          <w:rFonts w:hint="eastAsia"/>
+        </w:rPr>
+        <w:t>)/</w:t>
+      </w:r>
+      <w:r>
+        <w:rPr>
+          <w:rFonts w:hint="eastAsia"/>
+          <w:color w:val="4BACC6" w:themeColor="accent5"/>
+        </w:rPr>
+        <w:t>施恩惠</w:t>
+      </w:r>
+      <w:r>
+        <w:rPr>
+          <w:rFonts w:hint="eastAsia"/>
+          <w:color w:val="4BACC6" w:themeColor="accent5"/>
+        </w:rPr>
+        <w:t>(</w:t>
+      </w:r>
+      <w:r>
+        <w:rPr>
+          <w:rFonts w:hint="eastAsia"/>
+          <w:color w:val="4BACC6" w:themeColor="accent5"/>
+        </w:rPr>
+        <w:t>人</w:t>
+      </w:r>
+      <w:r>
+        <w:rPr>
+          <w:rFonts w:hint="eastAsia"/>
+          <w:color w:val="4BACC6" w:themeColor="accent5"/>
+        </w:rPr>
+        <w:t>)</w:t>
+      </w:r>
+      <w:r>
+        <w:rPr>
+          <w:rFonts w:hint="eastAsia"/>
+        </w:rPr>
+        <w:t xml:space="preserve"> </w:t>
+      </w:r>
+      <w:r>
+        <w:rPr>
+          <w:rFonts w:hint="eastAsia"/>
+          <w:color w:val="F79646" w:themeColor="accent6"/>
+        </w:rPr>
+        <w:t>#vi</w:t>
+      </w:r>
+      <w:r>
+        <w:rPr>
+          <w:rFonts w:hint="eastAsia"/>
+          <w:color w:val="4BACC6" w:themeColor="accent5"/>
+        </w:rPr>
+        <w:t>施恩惠</w:t>
+      </w:r>
+    </w:p>
+    <w:p>
+      <w:r>
+        <w:rPr>
+          <w:rFonts w:hint="eastAsia"/>
+        </w:rPr>
+        <w:tab/>
+      </w:r>
+      <w:r>
+        <w:t>plague [pleɪg]</w:t>
+      </w:r>
+      <w:r>
+        <w:rPr>
+          <w:rFonts w:hint="eastAsia"/>
+          <w:color w:val="F79646" w:themeColor="accent6"/>
+        </w:rPr>
+        <w:t>#vt</w:t>
+      </w:r>
+      <w:r>
+        <w:rPr>
+          <w:rFonts w:hint="eastAsia"/>
+        </w:rPr>
+        <w:t>纠缠</w:t>
+      </w:r>
+      <w:r>
+        <w:rPr>
+          <w:rFonts w:hint="eastAsia"/>
+        </w:rPr>
+        <w:t>(</w:t>
+      </w:r>
+      <w:r>
+        <w:rPr>
+          <w:rFonts w:hint="eastAsia"/>
+        </w:rPr>
+        <w:t>人</w:t>
+      </w:r>
+      <w:r>
+        <w:rPr>
+          <w:rFonts w:hint="eastAsia"/>
+        </w:rPr>
+        <w:t>)</w:t>
+      </w:r>
+    </w:p>
+    <w:p>
+      <w:r>
+        <w:rPr>
+          <w:rFonts w:hint="eastAsia"/>
+        </w:rPr>
+        <w:tab/>
+      </w:r>
+      <w:r>
+        <w:rPr>
+          <w:rFonts w:hint="eastAsia"/>
+        </w:rPr>
+        <w:t>protect</w:t>
+      </w:r>
+      <w:r>
+        <w:t xml:space="preserve"> [prəˈtekt]</w:t>
+      </w:r>
+      <w:r>
+        <w:rPr>
+          <w:rFonts w:hint="eastAsia"/>
+          <w:color w:val="F79646" w:themeColor="accent6"/>
+        </w:rPr>
+        <w:t>#vt</w:t>
+      </w:r>
+      <w:r>
+        <w:rPr>
+          <w:rFonts w:hint="eastAsia"/>
+        </w:rPr>
+        <w:t>保护</w:t>
+      </w:r>
+      <w:r>
+        <w:rPr>
+          <w:rFonts w:hint="eastAsia"/>
+        </w:rPr>
+        <w:t>(</w:t>
+      </w:r>
+      <w:r>
+        <w:rPr>
+          <w:rFonts w:hint="eastAsia"/>
+        </w:rPr>
+        <w:t>宾</w:t>
+      </w:r>
+      <w:r>
+        <w:rPr>
+          <w:rFonts w:hint="eastAsia"/>
+        </w:rPr>
+        <w:t>)</w:t>
+      </w:r>
+      <w:r>
+        <w:rPr>
+          <w:rFonts w:hint="eastAsia"/>
+        </w:rPr>
+        <w:tab/>
+      </w:r>
+      <w:r>
+        <w:rPr>
+          <w:rFonts w:hint="eastAsia"/>
+        </w:rPr>
+        <w:tab/>
+      </w:r>
+      <w:r>
+        <w:rPr>
+          <w:rFonts w:hint="eastAsia"/>
+        </w:rPr>
+        <w:tab/>
+      </w:r>
+      <w:r>
+        <w:rPr>
+          <w:rFonts w:hint="eastAsia"/>
+        </w:rPr>
+        <w:tab/>
+      </w:r>
+      <w:r>
+        <w:rPr>
+          <w:rFonts w:hint="eastAsia"/>
+        </w:rPr>
+        <w:tab/>
+      </w:r>
+      <w:r>
+        <w:rPr>
+          <w:rFonts w:hint="eastAsia"/>
+          <w:color w:val="0000FF"/>
+        </w:rPr>
+        <w:t>保护的惯常用法</w:t>
+      </w:r>
+    </w:p>
+    <w:p>
+      <w:r>
+        <w:rPr>
+          <w:rFonts w:hint="eastAsia"/>
+        </w:rPr>
+        <w:tab/>
+      </w:r>
+      <w:r>
+        <w:rPr>
+          <w:rFonts w:hint="eastAsia"/>
+        </w:rPr>
+        <w:t>relieve</w:t>
+      </w:r>
+      <w:r>
+        <w:t xml:space="preserve"> [rɪˈli:v]</w:t>
+      </w:r>
+      <w:r>
+        <w:rPr>
+          <w:rFonts w:hint="eastAsia"/>
+          <w:color w:val="F79646" w:themeColor="accent6"/>
+        </w:rPr>
+        <w:t>#vt</w:t>
+      </w:r>
+      <w:r>
+        <w:rPr>
+          <w:rFonts w:hint="eastAsia"/>
+        </w:rPr>
+        <w:t>使</w:t>
+      </w:r>
+      <w:r>
+        <w:rPr>
+          <w:rFonts w:hint="eastAsia"/>
+        </w:rPr>
+        <w:t>...</w:t>
+      </w:r>
+      <w:r>
+        <w:rPr>
+          <w:rFonts w:hint="eastAsia"/>
+        </w:rPr>
+        <w:t>减轻</w:t>
+      </w:r>
+      <w:r>
+        <w:rPr>
+          <w:rFonts w:hint="eastAsia"/>
+        </w:rPr>
+        <w:t>/</w:t>
+      </w:r>
+      <w:r>
+        <w:rPr>
+          <w:rFonts w:hint="eastAsia"/>
+          <w:color w:val="4BACC6" w:themeColor="accent5"/>
+        </w:rPr>
+        <w:t>救济</w:t>
+      </w:r>
+      <w:r>
+        <w:rPr>
+          <w:rFonts w:hint="eastAsia"/>
+          <w:color w:val="4BACC6" w:themeColor="accent5"/>
+        </w:rPr>
+        <w:t>(</w:t>
+      </w:r>
+      <w:r>
+        <w:rPr>
+          <w:rFonts w:hint="eastAsia"/>
+          <w:color w:val="4BACC6" w:themeColor="accent5"/>
+        </w:rPr>
+        <w:t>宾</w:t>
+      </w:r>
+      <w:r>
+        <w:rPr>
+          <w:rFonts w:hint="eastAsia"/>
+          <w:color w:val="4BACC6" w:themeColor="accent5"/>
+        </w:rPr>
+        <w:t>)</w:t>
+      </w:r>
+      <w:r>
+        <w:rPr>
+          <w:rFonts w:hint="eastAsia"/>
+        </w:rPr>
+        <w:t>/</w:t>
+      </w:r>
+      <w:r>
+        <w:rPr>
+          <w:rFonts w:hint="eastAsia"/>
+        </w:rPr>
+        <w:t>换班</w:t>
+      </w:r>
+      <w:r>
+        <w:rPr>
+          <w:rFonts w:hint="eastAsia"/>
+        </w:rPr>
+        <w:t>(</w:t>
+      </w:r>
+      <w:r>
+        <w:rPr>
+          <w:rFonts w:hint="eastAsia"/>
+        </w:rPr>
+        <w:t>人</w:t>
+      </w:r>
+      <w:r>
+        <w:rPr>
+          <w:rFonts w:hint="eastAsia"/>
+        </w:rPr>
+        <w:t>)</w:t>
+      </w:r>
+    </w:p>
+    <w:p>
+      <w:r>
+        <w:rPr>
+          <w:rFonts w:hint="eastAsia"/>
+        </w:rPr>
+        <w:tab/>
+      </w:r>
+      <w:r>
+        <w:rPr>
+          <w:rFonts w:hint="eastAsia"/>
+        </w:rPr>
+        <w:t>rescue</w:t>
+      </w:r>
+      <w:r>
+        <w:t xml:space="preserve"> [ˈreskju:]</w:t>
+      </w:r>
+      <w:r>
+        <w:rPr>
+          <w:rFonts w:hint="eastAsia"/>
+          <w:color w:val="F79646" w:themeColor="accent6"/>
+        </w:rPr>
+        <w:t>#vt</w:t>
+      </w:r>
+      <w:r>
+        <w:rPr>
+          <w:rFonts w:hint="eastAsia"/>
+        </w:rPr>
+        <w:t>营救</w:t>
+      </w:r>
+      <w:r>
+        <w:rPr>
+          <w:rFonts w:hint="eastAsia"/>
+        </w:rPr>
+        <w:t>(</w:t>
+      </w:r>
+      <w:r>
+        <w:rPr>
+          <w:rFonts w:hint="eastAsia"/>
+        </w:rPr>
+        <w:t>人</w:t>
+      </w:r>
+      <w:r>
+        <w:rPr>
+          <w:rFonts w:hint="eastAsia"/>
+        </w:rPr>
+        <w:t>)</w:t>
+      </w:r>
+    </w:p>
+    <w:p>
+      <w:r>
+        <w:rPr>
+          <w:rFonts w:hint="eastAsia"/>
+        </w:rPr>
+        <w:tab/>
+      </w:r>
+      <w:r>
+        <w:rPr>
+          <w:rFonts w:hint="eastAsia"/>
+        </w:rPr>
+        <w:t>safeguard</w:t>
+      </w:r>
+      <w:r>
+        <w:rPr>
+          <w:rFonts w:hint="eastAsia"/>
+        </w:rPr>
+        <w:tab/>
+      </w:r>
+      <w:r>
+        <w:rPr>
+          <w:rFonts w:hint="eastAsia"/>
+        </w:rPr>
+        <w:tab/>
+      </w:r>
+      <w:r>
+        <w:rPr>
+          <w:rFonts w:hint="eastAsia"/>
+        </w:rPr>
+        <w:tab/>
+      </w:r>
+      <w:r>
+        <w:rPr>
+          <w:rFonts w:hint="eastAsia"/>
+        </w:rPr>
+        <w:tab/>
+      </w:r>
+      <w:r>
+        <w:rPr>
+          <w:rFonts w:hint="eastAsia"/>
+        </w:rPr>
+        <w:tab/>
+      </w:r>
+      <w:r>
+        <w:rPr>
+          <w:rFonts w:hint="eastAsia"/>
+        </w:rPr>
+        <w:tab/>
+      </w:r>
+      <w:r>
+        <w:rPr>
+          <w:rFonts w:hint="eastAsia"/>
+        </w:rPr>
+        <w:tab/>
+      </w:r>
+      <w:r>
+        <w:rPr>
+          <w:rFonts w:hint="eastAsia"/>
+        </w:rPr>
+        <w:tab/>
+      </w:r>
+      <w:r>
+        <w:rPr>
+          <w:rFonts w:hint="eastAsia"/>
+        </w:rPr>
+        <w:tab/>
+      </w:r>
+      <w:r>
+        <w:rPr>
+          <w:rFonts w:hint="eastAsia"/>
+          <w:color w:val="0000FF"/>
+        </w:rPr>
+        <w:t>强调采用措施保护</w:t>
+      </w:r>
+    </w:p>
+    <w:p>
+      <w:r>
+        <w:rPr>
+          <w:rFonts w:hint="eastAsia"/>
+        </w:rPr>
+        <w:tab/>
+      </w:r>
+      <w:r>
+        <w:rPr>
+          <w:rFonts w:hint="eastAsia"/>
+        </w:rPr>
+        <w:t>save</w:t>
+      </w:r>
+      <w:r>
+        <w:t xml:space="preserve"> [seɪv]</w:t>
+      </w:r>
+      <w:r>
+        <w:rPr>
+          <w:rFonts w:hint="eastAsia"/>
+          <w:color w:val="F79646" w:themeColor="accent6"/>
+        </w:rPr>
+        <w:t>#vt</w:t>
+      </w:r>
+      <w:r>
+        <w:rPr>
+          <w:rFonts w:hint="eastAsia"/>
+          <w:color w:val="4BACC6" w:themeColor="accent5"/>
+        </w:rPr>
+        <w:t>解救</w:t>
+      </w:r>
+      <w:r>
+        <w:rPr>
+          <w:rFonts w:hint="eastAsia"/>
+        </w:rPr>
+        <w:t>/</w:t>
+      </w:r>
+      <w:r>
+        <w:rPr>
+          <w:rFonts w:hint="eastAsia"/>
+        </w:rPr>
+        <w:t>保存</w:t>
+      </w:r>
+      <w:r>
+        <w:rPr>
+          <w:rFonts w:hint="eastAsia"/>
+        </w:rPr>
+        <w:t>/</w:t>
+      </w:r>
+      <w:r>
+        <w:rPr>
+          <w:rFonts w:hint="eastAsia"/>
+        </w:rPr>
+        <w:t>节省</w:t>
+      </w:r>
+      <w:r>
+        <w:rPr>
+          <w:rFonts w:hint="eastAsia"/>
+          <w:color w:val="F79646" w:themeColor="accent6"/>
+        </w:rPr>
+        <w:t>#vi</w:t>
+      </w:r>
+      <w:r>
+        <w:rPr>
+          <w:rFonts w:hint="eastAsia"/>
+        </w:rPr>
+        <w:t>攒钱</w:t>
+      </w:r>
+      <w:r>
+        <w:rPr>
+          <w:rFonts w:hint="eastAsia"/>
+        </w:rPr>
+        <w:t>/</w:t>
+      </w:r>
+      <w:r>
+        <w:rPr>
+          <w:rFonts w:hint="eastAsia"/>
+        </w:rPr>
+        <w:t>节约</w:t>
+      </w:r>
+    </w:p>
+    <w:p>
+      <w:r>
+        <w:rPr>
+          <w:rFonts w:hint="eastAsia"/>
+        </w:rPr>
+        <w:tab/>
+      </w:r>
+      <w:r>
+        <w:rPr>
+          <w:rFonts w:hint="eastAsia"/>
+        </w:rPr>
+        <w:t>shelter</w:t>
+      </w:r>
+      <w:r>
+        <w:t xml:space="preserve"> [ˈʃeltə</w:t>
+      </w:r>
+      <w:r>
+        <w:t>r</w:t>
+      </w:r>
+      <w:r>
+        <w:t>]</w:t>
+      </w:r>
+      <w:r>
+        <w:rPr>
+          <w:rFonts w:hint="eastAsia"/>
+          <w:color w:val="F79646" w:themeColor="accent6"/>
+        </w:rPr>
+        <w:t>#vt</w:t>
+      </w:r>
+      <w:r>
+        <w:rPr>
+          <w:rFonts w:hint="eastAsia"/>
+          <w:color w:val="4BACC6" w:themeColor="accent5"/>
+        </w:rPr>
+        <w:t>庇护</w:t>
+      </w:r>
+      <w:r>
+        <w:rPr>
+          <w:rFonts w:hint="eastAsia"/>
+          <w:color w:val="4BACC6" w:themeColor="accent5"/>
+        </w:rPr>
+        <w:t>(</w:t>
+      </w:r>
+      <w:r>
+        <w:rPr>
+          <w:rFonts w:hint="eastAsia"/>
+          <w:color w:val="4BACC6" w:themeColor="accent5"/>
+        </w:rPr>
+        <w:t>物</w:t>
+      </w:r>
+      <w:r>
+        <w:rPr>
+          <w:rFonts w:hint="eastAsia"/>
+          <w:color w:val="4BACC6" w:themeColor="accent5"/>
+        </w:rPr>
+        <w:t xml:space="preserve">) </w:t>
+      </w:r>
+      <w:r>
+        <w:rPr>
+          <w:rFonts w:hint="eastAsia"/>
+          <w:color w:val="F79646" w:themeColor="accent6"/>
+        </w:rPr>
+        <w:t>#vi</w:t>
+      </w:r>
+      <w:r>
+        <w:rPr>
+          <w:rFonts w:hint="eastAsia"/>
+        </w:rPr>
+        <w:t>躲避</w:t>
+      </w:r>
+      <w:r>
+        <w:rPr>
+          <w:rFonts w:hint="eastAsia"/>
+        </w:rPr>
+        <w:tab/>
+      </w:r>
+      <w:r>
+        <w:rPr>
+          <w:rFonts w:hint="eastAsia"/>
+        </w:rPr>
+        <w:tab/>
+      </w:r>
+      <w:r>
+        <w:rPr>
+          <w:rFonts w:hint="eastAsia"/>
+        </w:rPr>
+        <w:tab/>
+      </w:r>
+      <w:r>
+        <w:rPr>
+          <w:rFonts w:hint="eastAsia"/>
+          <w:color w:val="0000FF"/>
+        </w:rPr>
+        <w:t>强调</w:t>
+      </w:r>
+      <w:r>
+        <w:rPr>
+          <w:rFonts w:hint="eastAsia"/>
+          <w:color w:val="0000FF"/>
+        </w:rPr>
+        <w:t>提供庇护处</w:t>
+      </w:r>
+    </w:p>
+    <w:p>
+      <w:r>
+        <w:rPr>
+          <w:rFonts w:hint="eastAsia"/>
+        </w:rPr>
+        <w:tab/>
+      </w:r>
+      <w:r>
+        <w:rPr>
+          <w:rFonts w:hint="eastAsia"/>
+        </w:rPr>
+        <w:t>shield</w:t>
+      </w:r>
+      <w:r>
+        <w:t xml:space="preserve"> [ʃi:ld]</w:t>
+      </w:r>
+      <w:r>
+        <w:rPr>
+          <w:rFonts w:hint="eastAsia"/>
+          <w:color w:val="F79646" w:themeColor="accent6"/>
+        </w:rPr>
+        <w:t>#vt</w:t>
+      </w:r>
+      <w:r>
+        <w:rPr>
+          <w:rFonts w:hint="eastAsia"/>
+        </w:rPr>
+        <w:t>保护</w:t>
+      </w:r>
+      <w:r>
+        <w:rPr>
+          <w:rFonts w:hint="eastAsia"/>
+        </w:rPr>
+        <w:t>(</w:t>
+      </w:r>
+      <w:r>
+        <w:rPr>
+          <w:rFonts w:hint="eastAsia"/>
+        </w:rPr>
+        <w:t>人</w:t>
+      </w:r>
+      <w:r>
+        <w:rPr>
+          <w:rFonts w:hint="eastAsia"/>
+        </w:rPr>
+        <w:t>)</w:t>
+      </w:r>
+      <w:r>
+        <w:rPr>
+          <w:rFonts w:hint="eastAsia"/>
+        </w:rPr>
+        <w:tab/>
+      </w:r>
+      <w:r>
+        <w:rPr>
+          <w:rFonts w:hint="eastAsia"/>
+        </w:rPr>
+        <w:tab/>
+      </w:r>
+      <w:r>
+        <w:rPr>
+          <w:rFonts w:hint="eastAsia"/>
+        </w:rPr>
+        <w:tab/>
+      </w:r>
+      <w:r>
+        <w:rPr>
+          <w:rFonts w:hint="eastAsia"/>
+        </w:rPr>
+        <w:tab/>
+      </w:r>
+      <w:r>
+        <w:rPr>
+          <w:rFonts w:hint="eastAsia"/>
+        </w:rPr>
+        <w:tab/>
+      </w:r>
+      <w:r>
+        <w:rPr>
+          <w:rFonts w:hint="eastAsia"/>
+          <w:color w:val="0000FF"/>
+        </w:rPr>
+        <w:t>强调用</w:t>
+      </w:r>
+      <w:r>
+        <w:rPr>
+          <w:rFonts w:hint="eastAsia"/>
+          <w:color w:val="0000FF"/>
+        </w:rPr>
+        <w:t>某</w:t>
+      </w:r>
+      <w:r>
+        <w:rPr>
+          <w:rFonts w:hint="eastAsia"/>
+          <w:color w:val="0000FF"/>
+        </w:rPr>
+        <w:t>物遮挡</w:t>
+      </w:r>
+    </w:p>
+    <w:p>
+      <w:r>
+        <w:rPr>
+          <w:rFonts w:hint="eastAsia"/>
+        </w:rPr>
+        <w:tab/>
+      </w:r>
+      <w:r>
+        <w:rPr>
+          <w:rFonts w:hint="eastAsia"/>
+        </w:rPr>
+        <w:t>side</w:t>
+      </w:r>
+      <w:r>
+        <w:t xml:space="preserve"> [saɪd]</w:t>
+      </w:r>
+      <w:r>
+        <w:rPr>
+          <w:rFonts w:hint="eastAsia"/>
+          <w:color w:val="F79646" w:themeColor="accent6"/>
+        </w:rPr>
+        <w:t>#vi</w:t>
+      </w:r>
+      <w:r>
+        <w:rPr>
+          <w:rFonts w:hint="eastAsia"/>
+        </w:rPr>
+        <w:t>支持</w:t>
+      </w:r>
+      <w:r>
+        <w:rPr>
+          <w:rFonts w:hint="eastAsia"/>
+        </w:rPr>
+        <w:t>(with|against)</w:t>
+      </w:r>
+    </w:p>
+    <w:p>
+      <w:r>
+        <w:rPr>
+          <w:rFonts w:hint="eastAsia"/>
+        </w:rPr>
+        <w:tab/>
+      </w:r>
+      <w:r>
+        <w:rPr>
+          <w:rFonts w:hint="eastAsia"/>
+        </w:rPr>
+        <w:t>spite</w:t>
+      </w:r>
+      <w:r>
+        <w:t xml:space="preserve"> [spaɪt]</w:t>
+      </w:r>
+      <w:r>
+        <w:rPr>
+          <w:rFonts w:hint="eastAsia"/>
+          <w:color w:val="F79646" w:themeColor="accent6"/>
+        </w:rPr>
+        <w:t>#vt</w:t>
+      </w:r>
+      <w:r>
+        <w:rPr>
+          <w:rFonts w:hint="eastAsia"/>
+        </w:rPr>
+        <w:t>刁难</w:t>
+      </w:r>
+      <w:r>
+        <w:rPr>
+          <w:rFonts w:hint="eastAsia"/>
+        </w:rPr>
+        <w:t>(</w:t>
+      </w:r>
+      <w:r>
+        <w:rPr>
+          <w:rFonts w:hint="eastAsia"/>
+        </w:rPr>
+        <w:t>人</w:t>
+      </w:r>
+      <w:r>
+        <w:rPr>
+          <w:rFonts w:hint="eastAsia"/>
+        </w:rPr>
+        <w:t>)</w:t>
+      </w:r>
+    </w:p>
+    <w:p>
+      <w:r>
+        <w:tab/>
+      </w:r>
+      <w:r>
+        <w:rPr>
+          <w:rFonts w:hint="eastAsia"/>
+        </w:rPr>
+        <w:t xml:space="preserve">support </w:t>
+      </w:r>
+      <w:r>
+        <w:t>[səˈpɔ:t]</w:t>
+      </w:r>
+      <w:r>
+        <w:rPr>
+          <w:rFonts w:hint="eastAsia"/>
+          <w:color w:val="F79646" w:themeColor="accent6"/>
+        </w:rPr>
+        <w:t>#vt</w:t>
+      </w:r>
+      <w:r>
+        <w:rPr>
+          <w:rFonts w:hint="eastAsia"/>
+        </w:rPr>
+        <w:t>支撑</w:t>
+      </w:r>
+      <w:r>
+        <w:rPr>
+          <w:rFonts w:hint="eastAsia"/>
+        </w:rPr>
+        <w:t>/</w:t>
+      </w:r>
+      <w:r>
+        <w:rPr>
+          <w:rFonts w:hint="eastAsia"/>
+          <w:color w:val="4BACC6" w:themeColor="accent5"/>
+        </w:rPr>
+        <w:t>支持</w:t>
+      </w:r>
+    </w:p>
+    <w:p>
+      <w:r>
+        <w:rPr>
+          <w:rFonts w:hint="eastAsia"/>
+        </w:rPr>
+        <w:tab/>
+      </w:r>
+      <w:r>
+        <w:rPr>
+          <w:rFonts w:hint="eastAsia"/>
+        </w:rPr>
+        <w:t>tend</w:t>
+      </w:r>
+      <w:r>
+        <w:t xml:space="preserve"> [tend]</w:t>
+      </w:r>
+      <w:r>
+        <w:rPr>
+          <w:rFonts w:hint="eastAsia"/>
+          <w:color w:val="F79646" w:themeColor="accent6"/>
+        </w:rPr>
+        <w:t>#vt</w:t>
+      </w:r>
+      <w:r>
+        <w:rPr>
+          <w:rFonts w:hint="eastAsia"/>
+          <w:color w:val="4BACC6" w:themeColor="accent5"/>
+        </w:rPr>
+        <w:t>照料</w:t>
+      </w:r>
+      <w:r>
+        <w:rPr>
+          <w:rFonts w:hint="eastAsia"/>
+          <w:color w:val="4BACC6" w:themeColor="accent5"/>
+        </w:rPr>
+        <w:t>(</w:t>
+      </w:r>
+      <w:r>
+        <w:rPr>
+          <w:rFonts w:hint="eastAsia"/>
+          <w:color w:val="4BACC6" w:themeColor="accent5"/>
+        </w:rPr>
+        <w:t>宾</w:t>
+      </w:r>
+      <w:r>
+        <w:rPr>
+          <w:rFonts w:hint="eastAsia"/>
+          <w:color w:val="4BACC6" w:themeColor="accent5"/>
+        </w:rPr>
+        <w:t>)</w:t>
+      </w:r>
+      <w:r>
+        <w:rPr>
+          <w:rFonts w:hint="eastAsia"/>
+        </w:rPr>
+        <w:t xml:space="preserve"> </w:t>
+      </w:r>
+      <w:r>
+        <w:rPr>
+          <w:rFonts w:hint="eastAsia"/>
+          <w:color w:val="F79646" w:themeColor="accent6"/>
+        </w:rPr>
+        <w:t>#vi</w:t>
+      </w:r>
+      <w:r>
+        <w:rPr>
+          <w:rFonts w:hint="eastAsia"/>
+        </w:rPr>
+        <w:t>趋向</w:t>
+      </w:r>
+    </w:p>
+    <w:p>
+      <w:r>
+        <w:rPr>
+          <w:rFonts w:hint="eastAsia"/>
+        </w:rPr>
+        <w:tab/>
+      </w:r>
+      <w:r>
+        <w:rPr>
+          <w:rFonts w:hint="eastAsia"/>
+        </w:rPr>
+        <w:t>trouble</w:t>
+      </w:r>
+      <w:r>
+        <w:t xml:space="preserve"> [ˈtrʌbl]</w:t>
+      </w:r>
+      <w:r>
+        <w:rPr>
+          <w:rFonts w:hint="eastAsia"/>
+          <w:color w:val="F79646" w:themeColor="accent6"/>
+        </w:rPr>
+        <w:t>#vt</w:t>
+      </w:r>
+      <w:r>
+        <w:rPr>
+          <w:rFonts w:hint="eastAsia"/>
+        </w:rPr>
+        <w:t>麻烦</w:t>
+      </w:r>
+      <w:r>
+        <w:rPr>
+          <w:rFonts w:hint="eastAsia"/>
+        </w:rPr>
+        <w:t>(</w:t>
+      </w:r>
+      <w:r>
+        <w:rPr>
+          <w:rFonts w:hint="eastAsia"/>
+        </w:rPr>
+        <w:t>人</w:t>
+      </w:r>
+      <w:r>
+        <w:rPr>
+          <w:rFonts w:hint="eastAsia"/>
+        </w:rPr>
+        <w:t>|</w:t>
+      </w:r>
+      <w:r>
+        <w:rPr>
+          <w:rFonts w:hint="eastAsia"/>
+        </w:rPr>
+        <w:t>不定</w:t>
+      </w:r>
+      <w:r>
+        <w:rPr>
+          <w:rFonts w:hint="eastAsia"/>
+        </w:rPr>
+        <w:t>|</w:t>
+      </w:r>
+      <w:r>
+        <w:rPr>
+          <w:rFonts w:hint="eastAsia"/>
+        </w:rPr>
+        <w:t>宾补</w:t>
+      </w:r>
+      <w:r>
+        <w:rPr>
+          <w:rFonts w:hint="eastAsia"/>
+        </w:rPr>
+        <w:t>)</w:t>
+      </w:r>
+      <w:r>
+        <w:rPr>
+          <w:rFonts w:hint="eastAsia"/>
+        </w:rPr>
+        <w:t xml:space="preserve"> </w:t>
+      </w:r>
+      <w:r>
+        <w:rPr>
+          <w:rFonts w:hint="eastAsia"/>
+          <w:color w:val="F79646" w:themeColor="accent6"/>
+        </w:rPr>
+        <w:t>#vi</w:t>
+      </w:r>
+      <w:r>
+        <w:rPr>
+          <w:rFonts w:hint="eastAsia"/>
+        </w:rPr>
+        <w:t>麻烦</w:t>
+      </w:r>
+    </w:p>
+    <w:p>
+      <w:r>
+        <w:rPr>
+          <w:rFonts w:hint="eastAsia"/>
+        </w:rPr>
+        <w:tab/>
+        <w:t>watch</w:t>
+      </w:r>
+      <w:r>
+        <w:t xml:space="preserve"> </w:t>
+      </w:r>
+      <w:r>
+        <w:t xml:space="preserve">[wɒtʃ] </w:t>
+      </w:r>
+      <w:r>
+        <w:rPr>
+          <w:rFonts w:hint="eastAsia"/>
+          <w:color w:val="F79646" w:themeColor="accent6"/>
+        </w:rPr>
+        <w:t>#vt</w:t>
+      </w:r>
+      <w:r>
+        <w:rPr>
+          <w:rFonts w:hint="eastAsia"/>
+        </w:rPr>
+        <w:t>观看</w:t>
+      </w:r>
+      <w:r>
+        <w:rPr>
+          <w:rFonts w:hint="eastAsia"/>
+        </w:rPr>
+        <w:t>(</w:t>
+      </w:r>
+      <w:r>
+        <w:rPr>
+          <w:rFonts w:hint="eastAsia"/>
+        </w:rPr>
+        <w:t>宾</w:t>
+      </w:r>
+      <w:r>
+        <w:rPr>
+          <w:rFonts w:hint="eastAsia"/>
+        </w:rPr>
+        <w:t>|</w:t>
+      </w:r>
+      <w:r>
+        <w:rPr>
+          <w:rFonts w:hint="eastAsia"/>
+        </w:rPr>
+        <w:t>宾</w:t>
+      </w:r>
+      <w:r>
+        <w:rPr>
+          <w:rFonts w:hint="eastAsia"/>
+        </w:rPr>
+        <w:t>-</w:t>
+      </w:r>
+      <w:r>
+        <w:rPr>
+          <w:rFonts w:hint="eastAsia"/>
+        </w:rPr>
+        <w:t>补</w:t>
+      </w:r>
+      <w:r>
+        <w:rPr>
+          <w:rFonts w:hint="eastAsia"/>
+        </w:rPr>
+        <w:t>)/</w:t>
+      </w:r>
+      <w:r>
+        <w:rPr>
+          <w:rFonts w:hint="eastAsia"/>
+          <w:color w:val="4BACC6" w:themeColor="accent5"/>
+        </w:rPr>
+        <w:t>看管</w:t>
+      </w:r>
+      <w:r>
+        <w:rPr>
+          <w:rFonts w:hint="eastAsia"/>
+          <w:color w:val="F79646" w:themeColor="accent6"/>
+        </w:rPr>
+        <w:t>#vi</w:t>
+      </w:r>
+      <w:r>
+        <w:rPr>
+          <w:rFonts w:hint="eastAsia"/>
+        </w:rPr>
+        <w:t>观看</w:t>
+      </w:r>
+      <w:r>
+        <w:rPr>
+          <w:rFonts w:hint="eastAsia"/>
+        </w:rPr>
+        <w:t>/</w:t>
+      </w:r>
+      <w:r>
+        <w:rPr>
+          <w:rFonts w:hint="eastAsia"/>
+          <w:color w:val="4BACC6" w:themeColor="accent5"/>
+        </w:rPr>
+        <w:t>看管</w:t>
+      </w:r>
+    </w:p>
+    <w:p>
+      <w:r>
+        <w:rPr>
+          <w:rFonts w:hint="eastAsia"/>
+        </w:rPr>
+        <w:tab/>
+      </w:r>
+      <w:r>
+        <w:rPr>
+          <w:rFonts w:hint="eastAsia"/>
+        </w:rPr>
+        <w:t>·</w:t>
+      </w:r>
+      <w:r>
+        <w:rPr>
+          <w:rFonts w:hint="eastAsia"/>
+        </w:rPr>
+        <w:t xml:space="preserve">watch for </w:t>
+      </w:r>
+      <w:r>
+        <w:rPr>
+          <w:rFonts w:hint="eastAsia"/>
+          <w:color w:val="F79646" w:themeColor="accent6"/>
+        </w:rPr>
+        <w:t>#v</w:t>
+      </w:r>
+      <w:r>
+        <w:rPr>
+          <w:rFonts w:hint="eastAsia"/>
+          <w:color w:val="F79646" w:themeColor="accent6"/>
+        </w:rPr>
+        <w:t>p</w:t>
+      </w:r>
+      <w:r>
+        <w:rPr>
+          <w:rFonts w:hint="eastAsia"/>
+        </w:rPr>
+        <w:t>等候</w:t>
+      </w:r>
+      <w:r>
+        <w:rPr>
+          <w:rFonts w:hint="eastAsia"/>
+        </w:rPr>
+        <w:t>(</w:t>
+      </w:r>
+      <w:r>
+        <w:rPr>
+          <w:rFonts w:hint="eastAsia"/>
+        </w:rPr>
+        <w:t>事</w:t>
+      </w:r>
+      <w:r>
+        <w:rPr>
+          <w:rFonts w:hint="eastAsia"/>
+        </w:rPr>
+        <w:t>|</w:t>
+      </w:r>
+      <w:r>
+        <w:rPr>
+          <w:rFonts w:hint="eastAsia"/>
+        </w:rPr>
+        <w:t>人</w:t>
+      </w:r>
+      <w:r>
+        <w:rPr>
+          <w:rFonts w:hint="eastAsia"/>
+        </w:rPr>
+        <w:t>)</w:t>
+      </w:r>
+      <w:r>
+        <w:rPr>
+          <w:rFonts w:hint="eastAsia"/>
+        </w:rPr>
+        <w:t>·</w:t>
+      </w:r>
+      <w:r>
+        <w:rPr>
+          <w:rFonts w:hint="eastAsia"/>
+        </w:rPr>
+        <w:t xml:space="preserve">watch out </w:t>
+      </w:r>
+      <w:r>
+        <w:rPr>
+          <w:rFonts w:hint="eastAsia"/>
+          <w:color w:val="F79646" w:themeColor="accent6"/>
+        </w:rPr>
+        <w:t>#v</w:t>
+      </w:r>
+      <w:r>
+        <w:rPr>
+          <w:rFonts w:hint="eastAsia"/>
+          <w:color w:val="F79646" w:themeColor="accent6"/>
+        </w:rPr>
+        <w:t>i</w:t>
+      </w:r>
+      <w:r>
+        <w:rPr>
+          <w:rFonts w:hint="eastAsia"/>
+        </w:rPr>
+        <w:t>小心</w:t>
+      </w:r>
+    </w:p>
+    <w:p>
+      <w:r>
+        <w:rPr>
+          <w:rFonts w:hint="eastAsia"/>
+        </w:rPr>
+        <w:tab/>
+      </w:r>
+      <w:r>
+        <w:rPr>
+          <w:rFonts w:hint="eastAsia"/>
+          <w:color w:val="C0504D" w:themeColor="accent2"/>
+        </w:rPr>
+        <w:t>褒奖</w:t>
+      </w:r>
+      <w:r>
+        <w:rPr>
+          <w:rFonts w:hint="eastAsia"/>
+          <w:color w:val="C0504D" w:themeColor="accent2"/>
+        </w:rPr>
+        <w:t>批评</w:t>
+      </w:r>
+      <w:r>
+        <w:rPr>
+          <w:rFonts w:hint="eastAsia"/>
+        </w:rPr>
+        <w:t>：</w:t>
+      </w:r>
+      <w:r>
+        <w:rPr>
+          <w:rFonts w:hint="eastAsia"/>
+        </w:rPr>
+        <w:t>挫败</w:t>
+      </w:r>
+      <w:r>
+        <w:rPr>
+          <w:rFonts w:hint="eastAsia"/>
+        </w:rPr>
+        <w:t>、包括奖惩</w:t>
+      </w:r>
+    </w:p>
+    <w:p>
+      <w:r>
+        <w:rPr>
+          <w:rFonts w:hint="eastAsia"/>
+        </w:rPr>
+        <w:tab/>
+      </w:r>
+      <w:r>
+        <w:rPr>
+          <w:rFonts w:hint="eastAsia"/>
+        </w:rPr>
+        <w:t>acclaim</w:t>
+      </w:r>
+      <w:r>
+        <w:t xml:space="preserve"> [əˈkleɪm]</w:t>
+      </w:r>
+      <w:r>
+        <w:rPr>
+          <w:rFonts w:hint="eastAsia"/>
+          <w:color w:val="F79646" w:themeColor="accent6"/>
+        </w:rPr>
+        <w:t>#vt</w:t>
+      </w:r>
+      <w:r>
+        <w:rPr>
+          <w:rFonts w:hint="eastAsia"/>
+          <w:color w:val="4BACC6" w:themeColor="accent5"/>
+        </w:rPr>
+        <w:t>称赞</w:t>
+      </w:r>
+      <w:r>
+        <w:rPr>
+          <w:rFonts w:hint="eastAsia"/>
+          <w:color w:val="4BACC6" w:themeColor="accent5"/>
+        </w:rPr>
+        <w:t>(</w:t>
+      </w:r>
+      <w:r>
+        <w:rPr>
+          <w:rFonts w:hint="eastAsia"/>
+          <w:color w:val="4BACC6" w:themeColor="accent5"/>
+        </w:rPr>
+        <w:t>宾</w:t>
+      </w:r>
+      <w:r>
+        <w:rPr>
+          <w:rFonts w:hint="eastAsia"/>
+          <w:color w:val="4BACC6" w:themeColor="accent5"/>
+        </w:rPr>
+        <w:t>)</w:t>
+      </w:r>
+      <w:r>
+        <w:rPr>
+          <w:rFonts w:hint="eastAsia"/>
+        </w:rPr>
+        <w:t>/</w:t>
+      </w:r>
+      <w:r>
+        <w:rPr>
+          <w:rFonts w:hint="eastAsia"/>
+        </w:rPr>
+        <w:t>为</w:t>
+      </w:r>
+      <w:r>
+        <w:rPr>
+          <w:rFonts w:hint="eastAsia"/>
+        </w:rPr>
+        <w:t>...</w:t>
+      </w:r>
+      <w:r>
+        <w:rPr>
+          <w:rFonts w:hint="eastAsia"/>
+        </w:rPr>
+        <w:t>欢呼</w:t>
+      </w:r>
+      <w:r>
+        <w:rPr>
+          <w:rFonts w:hint="eastAsia"/>
+        </w:rPr>
+        <w:t>(</w:t>
+      </w:r>
+      <w:r>
+        <w:rPr>
+          <w:rFonts w:hint="eastAsia"/>
+        </w:rPr>
+        <w:t>宾</w:t>
+      </w:r>
+      <w:r>
+        <w:rPr>
+          <w:rFonts w:hint="eastAsia"/>
+        </w:rPr>
+        <w:t>)</w:t>
+      </w:r>
+      <w:r>
+        <w:rPr>
+          <w:rFonts w:hint="eastAsia"/>
+        </w:rPr>
+        <w:tab/>
+      </w:r>
+      <w:r>
+        <w:rPr>
+          <w:rFonts w:hint="eastAsia"/>
+        </w:rPr>
+        <w:tab/>
+      </w:r>
+      <w:r>
+        <w:rPr>
+          <w:rFonts w:hint="eastAsia"/>
+          <w:color w:val="0000FF"/>
+        </w:rPr>
+        <w:t>同</w:t>
+      </w:r>
+      <w:r>
+        <w:rPr>
+          <w:rFonts w:hint="eastAsia"/>
+          <w:color w:val="0000FF"/>
+        </w:rPr>
+        <w:t>praise</w:t>
+      </w:r>
+    </w:p>
+    <w:p>
+      <w:r>
+        <w:rPr>
+          <w:rFonts w:hint="eastAsia"/>
+        </w:rPr>
+        <w:tab/>
+      </w:r>
+      <w:r>
+        <w:rPr>
+          <w:rFonts w:hint="eastAsia"/>
+        </w:rPr>
+        <w:t>accuse</w:t>
+      </w:r>
+      <w:r>
+        <w:t xml:space="preserve"> [əˈkju:z]</w:t>
+      </w:r>
+      <w:r>
+        <w:rPr>
+          <w:rFonts w:hint="eastAsia"/>
+          <w:color w:val="F79646" w:themeColor="accent6"/>
+        </w:rPr>
+        <w:t>#vt</w:t>
+      </w:r>
+      <w:r>
+        <w:rPr>
+          <w:rFonts w:hint="eastAsia"/>
+        </w:rPr>
+        <w:t>指控</w:t>
+      </w:r>
+      <w:r>
+        <w:rPr>
+          <w:rFonts w:hint="eastAsia"/>
+        </w:rPr>
+        <w:t>(</w:t>
+      </w:r>
+      <w:r>
+        <w:rPr>
+          <w:rFonts w:hint="eastAsia"/>
+        </w:rPr>
+        <w:t>人</w:t>
+      </w:r>
+      <w:r>
+        <w:rPr>
+          <w:rFonts w:hint="eastAsia"/>
+        </w:rPr>
+        <w:t>)/</w:t>
+      </w:r>
+      <w:r>
+        <w:rPr>
+          <w:rFonts w:hint="eastAsia"/>
+          <w:color w:val="4BACC6" w:themeColor="accent5"/>
+        </w:rPr>
+        <w:t>谴责</w:t>
+      </w:r>
+      <w:r>
+        <w:rPr>
+          <w:rFonts w:hint="eastAsia"/>
+          <w:color w:val="4BACC6" w:themeColor="accent5"/>
+        </w:rPr>
+        <w:t>(</w:t>
+      </w:r>
+      <w:r>
+        <w:rPr>
+          <w:rFonts w:hint="eastAsia"/>
+          <w:color w:val="4BACC6" w:themeColor="accent5"/>
+        </w:rPr>
+        <w:t>事</w:t>
+      </w:r>
+      <w:r>
+        <w:rPr>
+          <w:rFonts w:hint="eastAsia"/>
+          <w:color w:val="4BACC6" w:themeColor="accent5"/>
+        </w:rPr>
+        <w:t>)</w:t>
+      </w:r>
+    </w:p>
+    <w:p>
+      <w:r>
+        <w:rPr>
+          <w:rFonts w:hint="eastAsia"/>
+        </w:rPr>
+        <w:tab/>
+      </w:r>
+      <w:r>
+        <w:rPr>
+          <w:rFonts w:hint="eastAsia"/>
+        </w:rPr>
+        <w:t>blame</w:t>
+      </w:r>
+      <w:r>
+        <w:t xml:space="preserve"> [bleɪm]</w:t>
+      </w:r>
+      <w:r>
+        <w:rPr>
+          <w:rFonts w:hint="eastAsia"/>
+          <w:color w:val="F79646" w:themeColor="accent6"/>
+        </w:rPr>
+        <w:t>#vt</w:t>
+      </w:r>
+      <w:r>
+        <w:rPr>
+          <w:rFonts w:hint="eastAsia"/>
+        </w:rPr>
+        <w:t>责备</w:t>
+      </w:r>
+      <w:r>
+        <w:rPr>
+          <w:rFonts w:hint="eastAsia"/>
+        </w:rPr>
+        <w:t>(</w:t>
+      </w:r>
+      <w:r>
+        <w:rPr>
+          <w:rFonts w:hint="eastAsia"/>
+        </w:rPr>
+        <w:t>人</w:t>
+      </w:r>
+      <w:r>
+        <w:rPr>
+          <w:rFonts w:hint="eastAsia"/>
+        </w:rPr>
+        <w:t>|</w:t>
+      </w:r>
+      <w:r>
+        <w:rPr>
+          <w:rFonts w:hint="eastAsia"/>
+        </w:rPr>
+        <w:t>物</w:t>
+      </w:r>
+      <w:r>
+        <w:rPr>
+          <w:rFonts w:hint="eastAsia"/>
+        </w:rPr>
+        <w:t>)</w:t>
+      </w:r>
+      <w:r>
+        <w:rPr>
+          <w:rFonts w:hint="eastAsia"/>
+        </w:rPr>
+        <w:t xml:space="preserve"> </w:t>
+      </w:r>
+      <w:r>
+        <w:rPr>
+          <w:rFonts w:hint="eastAsia"/>
+          <w:color w:val="F79646" w:themeColor="accent6"/>
+        </w:rPr>
+        <w:t>#vi</w:t>
+      </w:r>
+      <w:r>
+        <w:rPr>
+          <w:rFonts w:hint="eastAsia"/>
+        </w:rPr>
+        <w:t>责备</w:t>
+      </w:r>
+    </w:p>
+    <w:p>
+      <w:r>
+        <w:rPr>
+          <w:rFonts w:hint="eastAsia"/>
+        </w:rPr>
+        <w:tab/>
+      </w:r>
+      <w:r>
+        <w:rPr>
+          <w:rFonts w:hint="eastAsia"/>
+        </w:rPr>
+        <w:t>commend</w:t>
+      </w:r>
+      <w:r>
+        <w:t xml:space="preserve"> [kəˈmend]</w:t>
+      </w:r>
+      <w:r>
+        <w:rPr>
+          <w:rFonts w:hint="eastAsia"/>
+          <w:color w:val="F79646" w:themeColor="accent6"/>
+        </w:rPr>
+        <w:t>#vt</w:t>
+      </w:r>
+      <w:r>
+        <w:rPr>
+          <w:rFonts w:hint="eastAsia"/>
+          <w:color w:val="4BACC6" w:themeColor="accent5"/>
+        </w:rPr>
+        <w:t>表扬</w:t>
+      </w:r>
+      <w:r>
+        <w:rPr>
+          <w:rFonts w:hint="eastAsia"/>
+          <w:color w:val="4BACC6" w:themeColor="accent5"/>
+        </w:rPr>
+        <w:t>(</w:t>
+      </w:r>
+      <w:r>
+        <w:rPr>
+          <w:rFonts w:hint="eastAsia"/>
+          <w:color w:val="4BACC6" w:themeColor="accent5"/>
+        </w:rPr>
+        <w:t>人</w:t>
+      </w:r>
+      <w:r>
+        <w:rPr>
+          <w:rFonts w:hint="eastAsia"/>
+          <w:color w:val="4BACC6" w:themeColor="accent5"/>
+        </w:rPr>
+        <w:t>)</w:t>
+      </w:r>
+      <w:r>
+        <w:rPr>
+          <w:rFonts w:hint="eastAsia"/>
+        </w:rPr>
+        <w:t>/</w:t>
+      </w:r>
+      <w:r>
+        <w:rPr>
+          <w:rFonts w:hint="eastAsia"/>
+        </w:rPr>
+        <w:t>推荐</w:t>
+      </w:r>
+      <w:r>
+        <w:rPr>
+          <w:rFonts w:hint="eastAsia"/>
+        </w:rPr>
+        <w:t>(</w:t>
+      </w:r>
+      <w:r>
+        <w:rPr>
+          <w:rFonts w:hint="eastAsia"/>
+        </w:rPr>
+        <w:t>宾</w:t>
+      </w:r>
+      <w:r>
+        <w:rPr>
+          <w:rFonts w:hint="eastAsia"/>
+        </w:rPr>
+        <w:t>)</w:t>
+      </w:r>
+    </w:p>
+    <w:p>
+      <w:r>
+        <w:rPr>
+          <w:rFonts w:hint="eastAsia"/>
+        </w:rPr>
+        <w:tab/>
+      </w:r>
+      <w:r>
+        <w:rPr>
+          <w:rFonts w:hint="eastAsia"/>
+        </w:rPr>
+        <w:t>compliment</w:t>
+      </w:r>
+      <w:r>
+        <w:t xml:space="preserve"> [ˈkɒmplɪmənt]</w:t>
+      </w:r>
+      <w:r>
+        <w:rPr>
+          <w:rFonts w:hint="eastAsia"/>
+          <w:color w:val="F79646" w:themeColor="accent6"/>
+        </w:rPr>
+        <w:t>#vt</w:t>
+      </w:r>
+      <w:r>
+        <w:rPr>
+          <w:rFonts w:hint="eastAsia"/>
+        </w:rPr>
+        <w:t>称赞</w:t>
+      </w:r>
+    </w:p>
+    <w:p>
+      <w:r>
+        <w:rPr>
+          <w:rFonts w:hint="eastAsia"/>
+        </w:rPr>
+        <w:tab/>
+      </w:r>
+      <w:r>
+        <w:rPr>
+          <w:rFonts w:hint="eastAsia"/>
+        </w:rPr>
+        <w:t>condemn</w:t>
+      </w:r>
+      <w:r>
+        <w:t xml:space="preserve"> [kənˈdem]</w:t>
+      </w:r>
+      <w:r>
+        <w:rPr>
+          <w:rFonts w:hint="eastAsia"/>
+          <w:color w:val="F79646" w:themeColor="accent6"/>
+        </w:rPr>
+        <w:t>#vt</w:t>
+      </w:r>
+      <w:r>
+        <w:rPr>
+          <w:rFonts w:hint="eastAsia"/>
+          <w:color w:val="4BACC6" w:themeColor="accent5"/>
+        </w:rPr>
+        <w:t>谴责</w:t>
+      </w:r>
+      <w:r>
+        <w:rPr>
+          <w:rFonts w:hint="eastAsia"/>
+          <w:color w:val="4BACC6" w:themeColor="accent5"/>
+        </w:rPr>
+        <w:t>(</w:t>
+      </w:r>
+      <w:r>
+        <w:rPr>
+          <w:rFonts w:hint="eastAsia"/>
+          <w:color w:val="4BACC6" w:themeColor="accent5"/>
+        </w:rPr>
+        <w:t>宾</w:t>
+      </w:r>
+      <w:r>
+        <w:rPr>
+          <w:rFonts w:hint="eastAsia"/>
+          <w:color w:val="4BACC6" w:themeColor="accent5"/>
+        </w:rPr>
+        <w:t>|</w:t>
+      </w:r>
+      <w:r>
+        <w:rPr>
+          <w:rFonts w:hint="eastAsia"/>
+          <w:color w:val="4BACC6" w:themeColor="accent5"/>
+        </w:rPr>
+        <w:t>宾补</w:t>
+      </w:r>
+      <w:r>
+        <w:rPr>
+          <w:rFonts w:hint="eastAsia"/>
+          <w:color w:val="4BACC6" w:themeColor="accent5"/>
+        </w:rPr>
+        <w:t>)</w:t>
+      </w:r>
+      <w:r>
+        <w:rPr>
+          <w:rFonts w:hint="eastAsia"/>
+        </w:rPr>
+        <w:t>/</w:t>
+      </w:r>
+      <w:r>
+        <w:rPr>
+          <w:rFonts w:hint="eastAsia"/>
+        </w:rPr>
+        <w:t>判处</w:t>
+      </w:r>
+      <w:r>
+        <w:rPr>
+          <w:rFonts w:hint="eastAsia"/>
+        </w:rPr>
+        <w:t>(</w:t>
+      </w:r>
+      <w:r>
+        <w:rPr>
+          <w:rFonts w:hint="eastAsia"/>
+        </w:rPr>
+        <w:t>人</w:t>
+      </w:r>
+      <w:r>
+        <w:rPr>
+          <w:rFonts w:hint="eastAsia"/>
+        </w:rPr>
+        <w:t>)</w:t>
+      </w:r>
+    </w:p>
+    <w:p>
+      <w:r>
+        <w:rPr>
+          <w:rFonts w:hint="eastAsia"/>
+        </w:rPr>
+        <w:tab/>
+      </w:r>
+      <w:r>
+        <w:rPr>
+          <w:rFonts w:hint="eastAsia"/>
+        </w:rPr>
+        <w:t>criticize</w:t>
+      </w:r>
+      <w:r>
+        <w:t xml:space="preserve"> [ˈkrɪtɪsaɪz]</w:t>
+      </w:r>
+      <w:r>
+        <w:rPr>
+          <w:rFonts w:hint="eastAsia"/>
+          <w:color w:val="F79646" w:themeColor="accent6"/>
+        </w:rPr>
+        <w:t>#vt</w:t>
+      </w:r>
+      <w:r>
+        <w:rPr>
+          <w:rFonts w:hint="eastAsia"/>
+        </w:rPr>
+        <w:t>批评</w:t>
+      </w:r>
+      <w:r>
+        <w:rPr>
+          <w:rFonts w:hint="eastAsia"/>
+        </w:rPr>
+        <w:t>(</w:t>
+      </w:r>
+      <w:r>
+        <w:rPr>
+          <w:rFonts w:hint="eastAsia"/>
+        </w:rPr>
+        <w:t>人</w:t>
+      </w:r>
+      <w:r>
+        <w:rPr>
+          <w:rFonts w:hint="eastAsia"/>
+        </w:rPr>
+        <w:t>)</w:t>
+      </w:r>
+      <w:r>
+        <w:rPr>
+          <w:rFonts w:hint="eastAsia"/>
+        </w:rPr>
+        <w:t xml:space="preserve"> </w:t>
+      </w:r>
+      <w:r>
+        <w:rPr>
+          <w:rFonts w:hint="eastAsia"/>
+          <w:color w:val="F79646" w:themeColor="accent6"/>
+        </w:rPr>
+        <w:t>#vi</w:t>
+      </w:r>
+      <w:r>
+        <w:rPr>
+          <w:rFonts w:hint="eastAsia"/>
+        </w:rPr>
+        <w:t>批评</w:t>
+      </w:r>
+    </w:p>
+    <w:p>
+      <w:r>
+        <w:rPr>
+          <w:rFonts w:hint="eastAsia"/>
+        </w:rPr>
+        <w:tab/>
+      </w:r>
+      <w:r>
+        <w:rPr>
+          <w:rFonts w:hint="eastAsia"/>
+        </w:rPr>
+        <w:t>crown</w:t>
+      </w:r>
+      <w:r>
+        <w:t xml:space="preserve"> [kraʊn]</w:t>
+      </w:r>
+      <w:r>
+        <w:rPr>
+          <w:rFonts w:hint="eastAsia"/>
+          <w:color w:val="F79646" w:themeColor="accent6"/>
+        </w:rPr>
+        <w:t>#vt</w:t>
+      </w:r>
+      <w:r>
+        <w:rPr>
+          <w:rFonts w:hint="eastAsia"/>
+        </w:rPr>
+        <w:t>加冕</w:t>
+      </w:r>
+      <w:r>
+        <w:rPr>
+          <w:rFonts w:hint="eastAsia"/>
+        </w:rPr>
+        <w:t>(</w:t>
+      </w:r>
+      <w:r>
+        <w:rPr>
+          <w:rFonts w:hint="eastAsia"/>
+        </w:rPr>
+        <w:t>人</w:t>
+      </w:r>
+      <w:r>
+        <w:rPr>
+          <w:rFonts w:hint="eastAsia"/>
+        </w:rPr>
+        <w:t>)</w:t>
+      </w:r>
+      <w:r>
+        <w:rPr>
+          <w:rFonts w:hint="eastAsia"/>
+        </w:rPr>
+        <w:t>/</w:t>
+      </w:r>
+      <w:r>
+        <w:rPr>
+          <w:rFonts w:hint="eastAsia"/>
+        </w:rPr>
+        <w:t>表彰</w:t>
+      </w:r>
+      <w:r>
+        <w:rPr>
+          <w:rFonts w:hint="eastAsia"/>
+        </w:rPr>
+        <w:t>(</w:t>
+      </w:r>
+      <w:r>
+        <w:rPr>
+          <w:rFonts w:hint="eastAsia"/>
+        </w:rPr>
+        <w:t>人</w:t>
+      </w:r>
+      <w:r>
+        <w:rPr>
+          <w:rFonts w:hint="eastAsia"/>
+        </w:rPr>
+        <w:t>)</w:t>
+      </w:r>
+    </w:p>
+    <w:p>
+      <w:r>
+        <w:rPr>
+          <w:rFonts w:hint="eastAsia"/>
+        </w:rPr>
+        <w:tab/>
+        <w:t>denounce</w:t>
+      </w:r>
+      <w:r>
+        <w:t xml:space="preserve"> [dɪˈnaʊns]</w:t>
+      </w:r>
+      <w:r>
+        <w:rPr>
+          <w:rFonts w:hint="eastAsia"/>
+          <w:color w:val="F79646" w:themeColor="accent6"/>
+        </w:rPr>
+        <w:t>#vt</w:t>
+      </w:r>
+      <w:r>
+        <w:rPr>
+          <w:rFonts w:hint="eastAsia"/>
+          <w:color w:val="4BACC6" w:themeColor="accent5"/>
+        </w:rPr>
+        <w:t>公然指责</w:t>
+      </w:r>
+      <w:r>
+        <w:rPr>
+          <w:rFonts w:hint="eastAsia"/>
+        </w:rPr>
+        <w:t>/</w:t>
+      </w:r>
+      <w:r>
+        <w:rPr>
+          <w:rFonts w:hint="eastAsia"/>
+        </w:rPr>
+        <w:t>告发</w:t>
+      </w:r>
+      <w:r>
+        <w:rPr>
+          <w:rFonts w:hint="eastAsia"/>
+        </w:rPr>
+        <w:t>(</w:t>
+      </w:r>
+      <w:r>
+        <w:rPr>
+          <w:rFonts w:hint="eastAsia"/>
+        </w:rPr>
+        <w:t>人</w:t>
+      </w:r>
+      <w:r>
+        <w:rPr>
+          <w:rFonts w:hint="eastAsia"/>
+        </w:rPr>
+        <w:t>)</w:t>
+      </w:r>
+    </w:p>
+    <w:p>
+      <w:r>
+        <w:rPr>
+          <w:rFonts w:hint="eastAsia"/>
+        </w:rPr>
+        <w:tab/>
+      </w:r>
+      <w:r>
+        <w:rPr>
+          <w:rFonts w:hint="eastAsia"/>
+        </w:rPr>
+        <w:t xml:space="preserve">knight </w:t>
+      </w:r>
+      <w:r>
+        <w:t>[naɪt]</w:t>
+      </w:r>
+      <w:r>
+        <w:rPr>
+          <w:rFonts w:hint="eastAsia"/>
+          <w:color w:val="F79646" w:themeColor="accent6"/>
+        </w:rPr>
+        <w:t>#vt</w:t>
+      </w:r>
+      <w:r>
+        <w:rPr>
+          <w:rFonts w:hint="eastAsia"/>
+        </w:rPr>
+        <w:t>封</w:t>
+      </w:r>
+      <w:r>
+        <w:rPr>
+          <w:rFonts w:hint="eastAsia"/>
+        </w:rPr>
+        <w:t>...</w:t>
+      </w:r>
+      <w:r>
+        <w:rPr>
+          <w:rFonts w:hint="eastAsia"/>
+        </w:rPr>
+        <w:t>为爵士</w:t>
+      </w:r>
+    </w:p>
+    <w:p>
+      <w:r>
+        <w:rPr>
+          <w:rFonts w:hint="eastAsia"/>
+        </w:rPr>
+        <w:tab/>
+      </w:r>
+      <w:r>
+        <w:rPr>
+          <w:rFonts w:hint="eastAsia"/>
+        </w:rPr>
+        <w:t>knock</w:t>
+      </w:r>
+      <w:r>
+        <w:t xml:space="preserve"> [nɒk]</w:t>
+      </w:r>
+      <w:r>
+        <w:rPr>
+          <w:rFonts w:hint="eastAsia"/>
+          <w:color w:val="F79646" w:themeColor="accent6"/>
+        </w:rPr>
+        <w:t>#vt</w:t>
+      </w:r>
+      <w:r>
+        <w:rPr>
+          <w:rFonts w:hint="eastAsia"/>
+        </w:rPr>
+        <w:t>敲</w:t>
+      </w:r>
+      <w:r>
+        <w:rPr>
+          <w:rFonts w:hint="eastAsia"/>
+        </w:rPr>
+        <w:t>,</w:t>
+      </w:r>
+      <w:r>
+        <w:rPr>
+          <w:rFonts w:hint="eastAsia"/>
+        </w:rPr>
+        <w:t>撞击</w:t>
+      </w:r>
+      <w:r>
+        <w:rPr>
+          <w:rFonts w:hint="eastAsia"/>
+        </w:rPr>
+        <w:t>(</w:t>
+      </w:r>
+      <w:r>
+        <w:rPr>
+          <w:rFonts w:hint="eastAsia"/>
+        </w:rPr>
+        <w:t>物</w:t>
+      </w:r>
+      <w:r>
+        <w:rPr>
+          <w:rFonts w:hint="eastAsia"/>
+        </w:rPr>
+        <w:t>|</w:t>
+      </w:r>
+      <w:r>
+        <w:rPr>
+          <w:rFonts w:hint="eastAsia"/>
+        </w:rPr>
+        <w:t>宾补</w:t>
+      </w:r>
+      <w:r>
+        <w:rPr>
+          <w:rFonts w:hint="eastAsia"/>
+        </w:rPr>
+        <w:t>)/</w:t>
+      </w:r>
+      <w:r>
+        <w:rPr>
+          <w:rFonts w:hint="eastAsia"/>
+          <w:color w:val="4BACC6" w:themeColor="accent5"/>
+        </w:rPr>
+        <w:t>批评</w:t>
+      </w:r>
+      <w:r>
+        <w:rPr>
+          <w:rFonts w:hint="eastAsia"/>
+          <w:color w:val="4BACC6" w:themeColor="accent5"/>
+        </w:rPr>
+        <w:t>(</w:t>
+      </w:r>
+      <w:r>
+        <w:rPr>
+          <w:rFonts w:hint="eastAsia"/>
+          <w:color w:val="4BACC6" w:themeColor="accent5"/>
+        </w:rPr>
+        <w:t>人</w:t>
+      </w:r>
+      <w:r>
+        <w:rPr>
+          <w:rFonts w:hint="eastAsia"/>
+          <w:color w:val="4BACC6" w:themeColor="accent5"/>
+        </w:rPr>
+        <w:t>)</w:t>
+      </w:r>
+      <w:r>
+        <w:rPr>
+          <w:rFonts w:hint="eastAsia"/>
+        </w:rPr>
+        <w:t xml:space="preserve"> </w:t>
+      </w:r>
+      <w:r>
+        <w:rPr>
+          <w:rFonts w:hint="eastAsia"/>
+          <w:color w:val="F79646" w:themeColor="accent6"/>
+        </w:rPr>
+        <w:t>#vi</w:t>
+      </w:r>
+      <w:r>
+        <w:rPr>
+          <w:rFonts w:hint="eastAsia"/>
+        </w:rPr>
+        <w:t>敲</w:t>
+      </w:r>
+      <w:r>
+        <w:rPr>
+          <w:rFonts w:hint="eastAsia"/>
+        </w:rPr>
+        <w:t>,</w:t>
+      </w:r>
+      <w:r>
+        <w:rPr>
+          <w:rFonts w:hint="eastAsia"/>
+        </w:rPr>
+        <w:t>撞击</w:t>
+      </w:r>
+    </w:p>
+    <w:p>
+      <w:r>
+        <w:rPr>
+          <w:rFonts w:hint="eastAsia"/>
+        </w:rPr>
+        <w:tab/>
+      </w:r>
+      <w:r>
+        <w:rPr>
+          <w:rFonts w:hint="eastAsia"/>
+        </w:rPr>
+        <w:t>·其他短语动词见：</w:t>
+      </w:r>
+      <w:r>
+        <w:rPr>
+          <w:rFonts w:hint="eastAsia"/>
+          <w:color w:val="8064A2" w:themeColor="accent4"/>
+        </w:rPr>
+        <w:t>动行</w:t>
+      </w:r>
+      <w:r>
+        <w:rPr>
+          <w:rFonts w:hint="eastAsia"/>
+          <w:color w:val="8064A2" w:themeColor="accent4"/>
+        </w:rPr>
+        <w:t>-</w:t>
+      </w:r>
+      <w:r>
+        <w:rPr>
+          <w:rFonts w:hint="eastAsia"/>
+          <w:color w:val="8064A2" w:themeColor="accent4"/>
+        </w:rPr>
+        <w:t>驱动处理</w:t>
+      </w:r>
+      <w:r>
+        <w:rPr>
+          <w:rFonts w:hint="eastAsia"/>
+          <w:color w:val="8064A2" w:themeColor="accent4"/>
+        </w:rPr>
+        <w:t xml:space="preserve"> =&gt; </w:t>
+      </w:r>
+      <w:r>
+        <w:rPr>
+          <w:rFonts w:hint="eastAsia"/>
+          <w:color w:val="8064A2" w:themeColor="accent4"/>
+        </w:rPr>
+        <w:t>直接力</w:t>
+      </w:r>
+    </w:p>
+    <w:p>
+      <w:r>
+        <w:rPr>
+          <w:rFonts w:hint="eastAsia"/>
+        </w:rPr>
+        <w:tab/>
+      </w:r>
+      <w:r>
+        <w:rPr>
+          <w:rFonts w:hint="eastAsia"/>
+        </w:rPr>
+        <w:t>lecture</w:t>
+      </w:r>
+      <w:r>
+        <w:t xml:space="preserve"> [ˈlektʃə</w:t>
+      </w:r>
+      <w:r>
+        <w:t>r</w:t>
+      </w:r>
+      <w:r>
+        <w:t>]</w:t>
+      </w:r>
+      <w:r>
+        <w:rPr>
+          <w:rFonts w:hint="eastAsia"/>
+          <w:color w:val="F79646" w:themeColor="accent6"/>
+        </w:rPr>
+        <w:t>#vt</w:t>
+      </w:r>
+      <w:r>
+        <w:rPr>
+          <w:rFonts w:hint="eastAsia"/>
+        </w:rPr>
+        <w:t>给</w:t>
+      </w:r>
+      <w:r>
+        <w:rPr>
+          <w:rFonts w:hint="eastAsia"/>
+        </w:rPr>
+        <w:t>...</w:t>
+      </w:r>
+      <w:r>
+        <w:rPr>
+          <w:rFonts w:hint="eastAsia"/>
+        </w:rPr>
+        <w:t>讲座</w:t>
+      </w:r>
+      <w:r>
+        <w:rPr>
+          <w:rFonts w:hint="eastAsia"/>
+        </w:rPr>
+        <w:t>(</w:t>
+      </w:r>
+      <w:r>
+        <w:rPr>
+          <w:rFonts w:hint="eastAsia"/>
+        </w:rPr>
+        <w:t>群体</w:t>
+      </w:r>
+      <w:r>
+        <w:rPr>
+          <w:rFonts w:hint="eastAsia"/>
+        </w:rPr>
+        <w:t>)/</w:t>
+      </w:r>
+      <w:r>
+        <w:rPr>
+          <w:rFonts w:hint="eastAsia"/>
+          <w:color w:val="4BACC6" w:themeColor="accent5"/>
+        </w:rPr>
+        <w:t>数落</w:t>
+      </w:r>
+      <w:r>
+        <w:rPr>
+          <w:rFonts w:hint="eastAsia"/>
+          <w:color w:val="4BACC6" w:themeColor="accent5"/>
+        </w:rPr>
+        <w:t>(</w:t>
+      </w:r>
+      <w:r>
+        <w:rPr>
+          <w:rFonts w:hint="eastAsia"/>
+          <w:color w:val="4BACC6" w:themeColor="accent5"/>
+        </w:rPr>
+        <w:t>人</w:t>
+      </w:r>
+      <w:r>
+        <w:rPr>
+          <w:rFonts w:hint="eastAsia"/>
+          <w:color w:val="4BACC6" w:themeColor="accent5"/>
+        </w:rPr>
+        <w:t>)</w:t>
+      </w:r>
+      <w:r>
+        <w:rPr>
+          <w:rFonts w:hint="eastAsia"/>
+        </w:rPr>
+        <w:t xml:space="preserve"> </w:t>
+      </w:r>
+      <w:r>
+        <w:rPr>
+          <w:rFonts w:hint="eastAsia"/>
+          <w:color w:val="F79646" w:themeColor="accent6"/>
+        </w:rPr>
+        <w:t>#vi</w:t>
+      </w:r>
+      <w:r>
+        <w:rPr>
+          <w:rFonts w:hint="eastAsia"/>
+        </w:rPr>
+        <w:t>讲座</w:t>
+      </w:r>
+    </w:p>
+    <w:p>
+      <w:r>
+        <w:rPr>
+          <w:rFonts w:hint="eastAsia"/>
+        </w:rPr>
+        <w:tab/>
+      </w:r>
+      <w:r>
+        <w:rPr>
+          <w:rFonts w:hint="eastAsia"/>
+        </w:rPr>
+        <w:t>praise</w:t>
+      </w:r>
+      <w:r>
+        <w:t xml:space="preserve"> [preɪz]</w:t>
+      </w:r>
+      <w:r>
+        <w:rPr>
+          <w:rFonts w:hint="eastAsia"/>
+          <w:color w:val="F79646" w:themeColor="accent6"/>
+        </w:rPr>
+        <w:t>#vt</w:t>
+      </w:r>
+      <w:r>
+        <w:rPr>
+          <w:rFonts w:hint="eastAsia"/>
+        </w:rPr>
+        <w:t>赞美</w:t>
+      </w:r>
+      <w:r>
+        <w:rPr>
+          <w:rFonts w:hint="eastAsia"/>
+        </w:rPr>
+        <w:t>(</w:t>
+      </w:r>
+      <w:r>
+        <w:rPr>
+          <w:rFonts w:hint="eastAsia"/>
+        </w:rPr>
+        <w:t>宾</w:t>
+      </w:r>
+      <w:r>
+        <w:rPr>
+          <w:rFonts w:hint="eastAsia"/>
+        </w:rPr>
+        <w:t>)</w:t>
+      </w:r>
+    </w:p>
+    <w:p>
+      <w:r>
+        <w:rPr>
+          <w:rFonts w:hint="eastAsia"/>
+        </w:rPr>
+        <w:tab/>
+      </w:r>
+      <w:r>
+        <w:rPr>
+          <w:rFonts w:hint="eastAsia"/>
+        </w:rPr>
+        <w:t>punish</w:t>
+      </w:r>
+      <w:r>
+        <w:t xml:space="preserve"> [ˈpʌnɪʃ]</w:t>
+      </w:r>
+      <w:r>
+        <w:rPr>
+          <w:rFonts w:hint="eastAsia"/>
+          <w:color w:val="F79646" w:themeColor="accent6"/>
+        </w:rPr>
+        <w:t>#vt</w:t>
+      </w:r>
+      <w:r>
+        <w:rPr>
+          <w:rFonts w:hint="eastAsia"/>
+        </w:rPr>
+        <w:t>惩罚</w:t>
+      </w:r>
+    </w:p>
+    <w:p>
+      <w:r>
+        <w:rPr>
+          <w:rFonts w:hint="eastAsia"/>
+        </w:rPr>
         <w:lastRenderedPageBreak/>
         <w:tab/>
       </w:r>
@@ -44280,75 +47463,41 @@
         <w:rPr>
           <w:rFonts w:hint="eastAsia"/>
         </w:rPr>
-        <w:t>delay</w:t>
-      </w:r>
-      <w:r>
-        <w:t xml:space="preserve"> [dɪˈleɪ]</w:t>
-      </w:r>
-      <w:r>
-        <w:rPr>
-          <w:rFonts w:hint="eastAsia"/>
-          <w:color w:val="F79646" w:themeColor="accent6"/>
-        </w:rPr>
-        <w:t>#vt</w:t>
-      </w:r>
-      <w:r>
-        <w:rPr>
-          <w:rFonts w:hint="eastAsia"/>
-        </w:rPr>
-        <w:t>拖延</w:t>
-      </w:r>
-      <w:r>
-        <w:rPr>
-          <w:rFonts w:hint="eastAsia"/>
-        </w:rPr>
-        <w:t>(</w:t>
-      </w:r>
-      <w:r>
-        <w:rPr>
-          <w:rFonts w:hint="eastAsia"/>
-        </w:rPr>
-        <w:t>事</w:t>
-      </w:r>
-      <w:r>
-        <w:rPr>
-          <w:rFonts w:hint="eastAsia"/>
-        </w:rPr>
-        <w:t>)/</w:t>
-      </w:r>
-      <w:r>
-        <w:rPr>
-          <w:rFonts w:hint="eastAsia"/>
-          <w:color w:val="4BACC6" w:themeColor="accent5"/>
-        </w:rPr>
-        <w:t>耽搁</w:t>
-      </w:r>
-      <w:r>
-        <w:rPr>
-          <w:rFonts w:hint="eastAsia"/>
-          <w:color w:val="4BACC6" w:themeColor="accent5"/>
-        </w:rPr>
-        <w:t>(</w:t>
-      </w:r>
-      <w:r>
-        <w:rPr>
-          <w:rFonts w:hint="eastAsia"/>
-          <w:color w:val="4BACC6" w:themeColor="accent5"/>
-        </w:rPr>
-        <w:t>人</w:t>
-      </w:r>
-      <w:r>
-        <w:rPr>
-          <w:rFonts w:hint="eastAsia"/>
-          <w:color w:val="4BACC6" w:themeColor="accent5"/>
-        </w:rPr>
-        <w:t>)</w:t>
-      </w:r>
-      <w:r>
-        <w:rPr>
-          <w:rFonts w:hint="eastAsia"/>
-        </w:rPr>
-        <w:t xml:space="preserve"> </w:t>
+        <w:t>rail</w:t>
+      </w:r>
+      <w:r>
+        <w:t xml:space="preserve"> [reɪl]</w:t>
+      </w:r>
+      <w:r>
+        <w:rPr>
+          <w:rFonts w:hint="eastAsia"/>
+          <w:color w:val="F79646" w:themeColor="accent6"/>
+        </w:rPr>
+        <w:t>#vt</w:t>
+      </w:r>
+      <w:r>
+        <w:rPr>
+          <w:rFonts w:hint="eastAsia"/>
+        </w:rPr>
+        <w:t>用栏杆围</w:t>
+      </w:r>
+      <w:r>
+        <w:rPr>
+          <w:rFonts w:hint="eastAsia"/>
+        </w:rPr>
+        <w:t>(</w:t>
+      </w:r>
+      <w:r>
+        <w:rPr>
+          <w:rFonts w:hint="eastAsia"/>
+        </w:rPr>
+        <w:t>物</w:t>
+      </w:r>
+      <w:r>
+        <w:rPr>
+          <w:rFonts w:hint="eastAsia"/>
+        </w:rPr>
+        <w:t xml:space="preserve">) </w:t>
       </w:r>
       <w:r>
         <w:rPr>
@@ -44360,3084 +47509,6 @@
       <w:r>
         <w:rPr>
           <w:rFonts w:hint="eastAsia"/>
-        </w:rPr>
-        <w:t>拖延</w:t>
-      </w:r>
-      <w:r>
-        <w:rPr>
-          <w:rFonts w:hint="eastAsia"/>
-        </w:rPr>
-        <w:t>/</w:t>
-      </w:r>
-      <w:r>
-        <w:rPr>
-          <w:rFonts w:hint="eastAsia"/>
-          <w:color w:val="4BACC6" w:themeColor="accent5"/>
-        </w:rPr>
-        <w:t>耽搁</w:t>
-      </w:r>
-    </w:p>
-    <w:p>
-      <w:r>
-        <w:rPr>
-          <w:rFonts w:hint="eastAsia"/>
-        </w:rPr>
-        <w:tab/>
-      </w:r>
-      <w:r>
-        <w:rPr>
-          <w:rFonts w:hint="eastAsia"/>
-        </w:rPr>
-        <w:t>disorder</w:t>
-      </w:r>
-      <w:r>
-        <w:t xml:space="preserve"> [dɪsˈɔ:də</w:t>
-      </w:r>
-      <w:r>
-        <w:t>r</w:t>
-      </w:r>
-      <w:r>
-        <w:t>]</w:t>
-      </w:r>
-      <w:r>
-        <w:rPr>
-          <w:rFonts w:hint="eastAsia"/>
-          <w:color w:val="F79646" w:themeColor="accent6"/>
-        </w:rPr>
-        <w:t>#vt</w:t>
-      </w:r>
-      <w:r>
-        <w:rPr>
-          <w:rFonts w:hint="eastAsia"/>
-        </w:rPr>
-        <w:t>扰乱</w:t>
-      </w:r>
-      <w:r>
-        <w:rPr>
-          <w:rFonts w:hint="eastAsia"/>
-        </w:rPr>
-        <w:t>(</w:t>
-      </w:r>
-      <w:r>
-        <w:rPr>
-          <w:rFonts w:hint="eastAsia"/>
-        </w:rPr>
-        <w:t>宾</w:t>
-      </w:r>
-      <w:r>
-        <w:rPr>
-          <w:rFonts w:hint="eastAsia"/>
-        </w:rPr>
-        <w:t>)</w:t>
-      </w:r>
-    </w:p>
-    <w:p>
-      <w:r>
-        <w:rPr>
-          <w:rFonts w:hint="eastAsia"/>
-        </w:rPr>
-        <w:tab/>
-      </w:r>
-      <w:r>
-        <w:rPr>
-          <w:rFonts w:hint="eastAsia"/>
-        </w:rPr>
-        <w:t>disturb</w:t>
-      </w:r>
-      <w:r>
-        <w:t xml:space="preserve"> [dɪˈstɜ:b]</w:t>
-      </w:r>
-      <w:r>
-        <w:rPr>
-          <w:rFonts w:hint="eastAsia"/>
-          <w:color w:val="F79646" w:themeColor="accent6"/>
-        </w:rPr>
-        <w:t>#vt</w:t>
-      </w:r>
-      <w:r>
-        <w:rPr>
-          <w:rFonts w:hint="eastAsia"/>
-        </w:rPr>
-        <w:t>扰乱</w:t>
-      </w:r>
-      <w:r>
-        <w:rPr>
-          <w:rFonts w:hint="eastAsia"/>
-        </w:rPr>
-        <w:t>(</w:t>
-      </w:r>
-      <w:r>
-        <w:rPr>
-          <w:rFonts w:hint="eastAsia"/>
-        </w:rPr>
-        <w:t>宾</w:t>
-      </w:r>
-      <w:r>
-        <w:rPr>
-          <w:rFonts w:hint="eastAsia"/>
-        </w:rPr>
-        <w:t xml:space="preserve">) </w:t>
-      </w:r>
-      <w:r>
-        <w:rPr>
-          <w:rFonts w:hint="eastAsia"/>
-          <w:color w:val="F79646" w:themeColor="accent6"/>
-        </w:rPr>
-        <w:t>#vi</w:t>
-      </w:r>
-      <w:r>
-        <w:rPr>
-          <w:rFonts w:hint="eastAsia"/>
-        </w:rPr>
-        <w:t>扰乱</w:t>
-      </w:r>
-    </w:p>
-    <w:p>
-      <w:r>
-        <w:rPr>
-          <w:rFonts w:hint="eastAsia"/>
-        </w:rPr>
-        <w:tab/>
-      </w:r>
-      <w:r>
-        <w:rPr>
-          <w:rFonts w:hint="eastAsia"/>
-        </w:rPr>
-        <w:t>escort</w:t>
-      </w:r>
-      <w:r>
-        <w:t xml:space="preserve"> [ˈeskɔ:t]</w:t>
-      </w:r>
-      <w:r>
-        <w:rPr>
-          <w:color w:val="F79646" w:themeColor="accent6"/>
-        </w:rPr>
-        <w:t>#vt</w:t>
-      </w:r>
-      <w:r>
-        <w:rPr>
-          <w:rFonts w:hint="eastAsia"/>
-        </w:rPr>
-        <w:t>护送</w:t>
-      </w:r>
-    </w:p>
-    <w:p>
-      <w:r>
-        <w:tab/>
-      </w:r>
-      <w:r>
-        <w:rPr>
-          <w:rFonts w:hint="eastAsia"/>
-        </w:rPr>
-        <w:t>hamper</w:t>
-      </w:r>
-      <w:r>
-        <w:t xml:space="preserve"> [ˈhæmpə</w:t>
-      </w:r>
-      <w:r>
-        <w:t>r</w:t>
-      </w:r>
-      <w:r>
-        <w:t>]</w:t>
-      </w:r>
-      <w:r>
-        <w:rPr>
-          <w:rFonts w:hint="eastAsia"/>
-          <w:color w:val="F79646" w:themeColor="accent6"/>
-        </w:rPr>
-        <w:t>#vt</w:t>
-      </w:r>
-      <w:r>
-        <w:rPr>
-          <w:rFonts w:hint="eastAsia"/>
-        </w:rPr>
-        <w:t>妨碍</w:t>
-      </w:r>
-      <w:r>
-        <w:rPr>
-          <w:rFonts w:hint="eastAsia"/>
-        </w:rPr>
-        <w:t>(</w:t>
-      </w:r>
-      <w:r>
-        <w:rPr>
-          <w:rFonts w:hint="eastAsia"/>
-        </w:rPr>
-        <w:t>人</w:t>
-      </w:r>
-      <w:r>
-        <w:rPr>
-          <w:rFonts w:hint="eastAsia"/>
-        </w:rPr>
-        <w:t>)</w:t>
-      </w:r>
-    </w:p>
-    <w:p>
-      <w:r>
-        <w:rPr>
-          <w:rFonts w:hint="eastAsia"/>
-        </w:rPr>
-        <w:tab/>
-      </w:r>
-      <w:r>
-        <w:rPr>
-          <w:rFonts w:hint="eastAsia"/>
-        </w:rPr>
-        <w:t>harbour</w:t>
-      </w:r>
-      <w:r>
-        <w:t xml:space="preserve"> ['h</w:t>
-      </w:r>
-      <w:r>
-        <w:rPr>
-          <w:rFonts w:hint="eastAsia"/>
-        </w:rPr>
-        <w:t>ɑ</w:t>
-      </w:r>
-      <w:r>
-        <w:t>:bə</w:t>
-      </w:r>
-      <w:r>
-        <w:t>r</w:t>
-      </w:r>
-      <w:r>
-        <w:t>]</w:t>
-      </w:r>
-      <w:r>
-        <w:rPr>
-          <w:rFonts w:hint="eastAsia"/>
-          <w:color w:val="F79646" w:themeColor="accent6"/>
-        </w:rPr>
-        <w:t>#vt</w:t>
-      </w:r>
-      <w:r>
-        <w:rPr>
-          <w:rFonts w:hint="eastAsia"/>
-          <w:color w:val="4BACC6" w:themeColor="accent5"/>
-        </w:rPr>
-        <w:t>庇护</w:t>
-      </w:r>
-      <w:r>
-        <w:rPr>
-          <w:rFonts w:hint="eastAsia"/>
-          <w:color w:val="4BACC6" w:themeColor="accent5"/>
-        </w:rPr>
-        <w:t>(</w:t>
-      </w:r>
-      <w:r>
-        <w:rPr>
-          <w:rFonts w:hint="eastAsia"/>
-          <w:color w:val="4BACC6" w:themeColor="accent5"/>
-        </w:rPr>
-        <w:t>人</w:t>
-      </w:r>
-      <w:r>
-        <w:rPr>
-          <w:rFonts w:hint="eastAsia"/>
-          <w:color w:val="4BACC6" w:themeColor="accent5"/>
-        </w:rPr>
-        <w:t>)</w:t>
-      </w:r>
-      <w:r>
-        <w:rPr>
-          <w:rFonts w:hint="eastAsia"/>
-        </w:rPr>
-        <w:t>/</w:t>
-      </w:r>
-      <w:r>
-        <w:rPr>
-          <w:rFonts w:hint="eastAsia"/>
-        </w:rPr>
-        <w:t>心怀</w:t>
-      </w:r>
-      <w:r>
-        <w:rPr>
-          <w:rFonts w:hint="eastAsia"/>
-        </w:rPr>
-        <w:t>(</w:t>
-      </w:r>
-      <w:r>
-        <w:rPr>
-          <w:rFonts w:hint="eastAsia"/>
-        </w:rPr>
-        <w:t>情感</w:t>
-      </w:r>
-      <w:r>
-        <w:rPr>
-          <w:rFonts w:hint="eastAsia"/>
-        </w:rPr>
-        <w:t>)</w:t>
-      </w:r>
-    </w:p>
-    <w:p>
-      <w:r>
-        <w:rPr>
-          <w:rFonts w:hint="eastAsia"/>
-        </w:rPr>
-        <w:tab/>
-      </w:r>
-      <w:r>
-        <w:rPr>
-          <w:rFonts w:hint="eastAsia"/>
-        </w:rPr>
-        <w:t>help</w:t>
-      </w:r>
-      <w:r>
-        <w:t xml:space="preserve"> [help]</w:t>
-      </w:r>
-      <w:r>
-        <w:rPr>
-          <w:rFonts w:hint="eastAsia"/>
-          <w:color w:val="F79646" w:themeColor="accent6"/>
-        </w:rPr>
-        <w:t>#vt</w:t>
-      </w:r>
-      <w:r>
-        <w:rPr>
-          <w:rFonts w:hint="eastAsia"/>
-        </w:rPr>
-        <w:t>帮助</w:t>
-      </w:r>
-      <w:r>
-        <w:rPr>
-          <w:rFonts w:hint="eastAsia"/>
-        </w:rPr>
-        <w:t>(</w:t>
-      </w:r>
-      <w:r>
-        <w:rPr>
-          <w:rFonts w:hint="eastAsia"/>
-        </w:rPr>
-        <w:t>宾</w:t>
-      </w:r>
-      <w:r>
-        <w:rPr>
-          <w:rFonts w:hint="eastAsia"/>
-        </w:rPr>
-        <w:t>|</w:t>
-      </w:r>
-      <w:r>
-        <w:rPr>
-          <w:rFonts w:hint="eastAsia"/>
-        </w:rPr>
-        <w:t>不定</w:t>
-      </w:r>
-      <w:r>
-        <w:rPr>
-          <w:rFonts w:hint="eastAsia"/>
-        </w:rPr>
-        <w:t>|</w:t>
-      </w:r>
-      <w:r>
-        <w:rPr>
-          <w:rFonts w:hint="eastAsia"/>
-        </w:rPr>
-        <w:t>宾补</w:t>
-      </w:r>
-      <w:r>
-        <w:rPr>
-          <w:rFonts w:hint="eastAsia"/>
-        </w:rPr>
-        <w:t>)</w:t>
-      </w:r>
-      <w:r>
-        <w:rPr>
-          <w:rFonts w:hint="eastAsia"/>
-        </w:rPr>
-        <w:t>/</w:t>
-      </w:r>
-      <w:r>
-        <w:rPr>
-          <w:rFonts w:hint="eastAsia"/>
-        </w:rPr>
-        <w:t>挽救</w:t>
-      </w:r>
-      <w:r>
-        <w:rPr>
-          <w:rFonts w:hint="eastAsia"/>
-        </w:rPr>
-        <w:t>(it)</w:t>
-      </w:r>
-      <w:r>
-        <w:rPr>
-          <w:rFonts w:hint="eastAsia"/>
-        </w:rPr>
-        <w:t xml:space="preserve"> </w:t>
-      </w:r>
-      <w:r>
-        <w:rPr>
-          <w:rFonts w:hint="eastAsia"/>
-          <w:color w:val="F79646" w:themeColor="accent6"/>
-        </w:rPr>
-        <w:t>#vi</w:t>
-      </w:r>
-      <w:r>
-        <w:rPr>
-          <w:rFonts w:hint="eastAsia"/>
-        </w:rPr>
-        <w:t>帮助</w:t>
-      </w:r>
-      <w:r>
-        <w:rPr>
-          <w:rFonts w:hint="eastAsia"/>
-        </w:rPr>
-        <w:tab/>
-      </w:r>
-      <w:r>
-        <w:rPr>
-          <w:rFonts w:hint="eastAsia"/>
-          <w:color w:val="0000FF"/>
-        </w:rPr>
-        <w:t>广泛</w:t>
-      </w:r>
-      <w:r>
-        <w:rPr>
-          <w:rFonts w:hint="eastAsia"/>
-          <w:color w:val="0000FF"/>
-        </w:rPr>
-        <w:t>,</w:t>
-      </w:r>
-      <w:r>
-        <w:rPr>
-          <w:rFonts w:hint="eastAsia"/>
-          <w:color w:val="0000FF"/>
-        </w:rPr>
-        <w:t>可替换</w:t>
-      </w:r>
-      <w:r>
-        <w:rPr>
-          <w:rFonts w:hint="eastAsia"/>
-          <w:color w:val="0000FF"/>
-        </w:rPr>
-        <w:t>aid/assist</w:t>
-      </w:r>
-    </w:p>
-    <w:p>
-      <w:r>
-        <w:rPr>
-          <w:rFonts w:hint="eastAsia"/>
-        </w:rPr>
-        <w:tab/>
-      </w:r>
-      <w:r>
-        <w:rPr>
-          <w:rFonts w:hint="eastAsia"/>
-        </w:rPr>
-        <w:t>hinder</w:t>
-      </w:r>
-      <w:r>
-        <w:t xml:space="preserve"> [ˈhɪndə</w:t>
-      </w:r>
-      <w:r>
-        <w:t>r</w:t>
-      </w:r>
-      <w:r>
-        <w:t>]</w:t>
-      </w:r>
-      <w:r>
-        <w:rPr>
-          <w:color w:val="F79646" w:themeColor="accent6"/>
-        </w:rPr>
-        <w:t>#</w:t>
-      </w:r>
-      <w:r>
-        <w:rPr>
-          <w:rFonts w:hint="eastAsia"/>
-          <w:color w:val="F79646" w:themeColor="accent6"/>
-        </w:rPr>
-        <w:t>vt</w:t>
-      </w:r>
-      <w:r>
-        <w:rPr>
-          <w:rFonts w:hint="eastAsia"/>
-        </w:rPr>
-        <w:t>阻碍</w:t>
-      </w:r>
-      <w:r>
-        <w:rPr>
-          <w:rFonts w:hint="eastAsia"/>
-          <w:color w:val="F79646" w:themeColor="accent6"/>
-        </w:rPr>
-        <w:t>#vi</w:t>
-      </w:r>
-      <w:r>
-        <w:rPr>
-          <w:rFonts w:hint="eastAsia"/>
-        </w:rPr>
-        <w:t>阻碍</w:t>
-      </w:r>
-    </w:p>
-    <w:p>
-      <w:r>
-        <w:tab/>
-      </w:r>
-      <w:r>
-        <w:rPr>
-          <w:rFonts w:hint="eastAsia"/>
-        </w:rPr>
-        <w:t>interfere</w:t>
-      </w:r>
-      <w:r>
-        <w:t xml:space="preserve"> [ˌɪntəˈfɪə</w:t>
-      </w:r>
-      <w:r>
-        <w:t>r</w:t>
-      </w:r>
-      <w:r>
-        <w:t>]</w:t>
-      </w:r>
-      <w:r>
-        <w:rPr>
-          <w:rFonts w:hint="eastAsia"/>
-          <w:color w:val="F79646" w:themeColor="accent6"/>
-        </w:rPr>
-        <w:t>#vi</w:t>
-      </w:r>
-      <w:r>
-        <w:rPr>
-          <w:rFonts w:hint="eastAsia"/>
-        </w:rPr>
-        <w:t>介入</w:t>
-      </w:r>
-      <w:r>
-        <w:rPr>
-          <w:rFonts w:hint="eastAsia"/>
-        </w:rPr>
-        <w:t>/</w:t>
-      </w:r>
-      <w:r>
-        <w:rPr>
-          <w:rFonts w:hint="eastAsia"/>
-          <w:color w:val="4BACC6" w:themeColor="accent5"/>
-        </w:rPr>
-        <w:t>干扰</w:t>
-      </w:r>
-    </w:p>
-    <w:p>
-      <w:r>
-        <w:rPr>
-          <w:rFonts w:hint="eastAsia"/>
-        </w:rPr>
-        <w:tab/>
-      </w:r>
-      <w:r>
-        <w:rPr>
-          <w:rFonts w:hint="eastAsia"/>
-        </w:rPr>
-        <w:t>interrupt</w:t>
-      </w:r>
-      <w:r>
-        <w:t xml:space="preserve"> [ˌɪntəˈrʌpt]</w:t>
-      </w:r>
-      <w:r>
-        <w:rPr>
-          <w:rFonts w:hint="eastAsia"/>
-          <w:color w:val="F79646" w:themeColor="accent6"/>
-        </w:rPr>
-        <w:t>#vt</w:t>
-      </w:r>
-      <w:r>
-        <w:rPr>
-          <w:rFonts w:hint="eastAsia"/>
-        </w:rPr>
-        <w:t>打断</w:t>
-      </w:r>
-      <w:r>
-        <w:rPr>
-          <w:rFonts w:hint="eastAsia"/>
-        </w:rPr>
-        <w:t>(</w:t>
-      </w:r>
-      <w:r>
-        <w:rPr>
-          <w:rFonts w:hint="eastAsia"/>
-        </w:rPr>
-        <w:t>说话</w:t>
-      </w:r>
-      <w:r>
-        <w:rPr>
-          <w:rFonts w:hint="eastAsia"/>
-        </w:rPr>
-        <w:t xml:space="preserve">) </w:t>
-      </w:r>
-      <w:r>
-        <w:rPr>
-          <w:rFonts w:hint="eastAsia"/>
-          <w:color w:val="F79646" w:themeColor="accent6"/>
-        </w:rPr>
-        <w:t>#vi</w:t>
-      </w:r>
-      <w:r>
-        <w:rPr>
-          <w:rFonts w:hint="eastAsia"/>
-        </w:rPr>
-        <w:t>打断</w:t>
-      </w:r>
-    </w:p>
-    <w:p>
-      <w:r>
-        <w:tab/>
-      </w:r>
-      <w:r>
-        <w:rPr>
-          <w:rFonts w:hint="eastAsia"/>
-        </w:rPr>
-        <w:t>mislead</w:t>
-      </w:r>
-      <w:r>
-        <w:t xml:space="preserve"> [ˌmɪsˈli:d]</w:t>
-      </w:r>
-      <w:r>
-        <w:rPr>
-          <w:rFonts w:hint="eastAsia"/>
-          <w:color w:val="F79646" w:themeColor="accent6"/>
-        </w:rPr>
-        <w:t>#vt</w:t>
-      </w:r>
-      <w:r>
-        <w:rPr>
-          <w:rFonts w:hint="eastAsia"/>
-        </w:rPr>
-        <w:t>误导</w:t>
-      </w:r>
-      <w:r>
-        <w:rPr>
-          <w:rFonts w:hint="eastAsia"/>
-        </w:rPr>
-        <w:t>(</w:t>
-      </w:r>
-      <w:r>
-        <w:rPr>
-          <w:rFonts w:hint="eastAsia"/>
-        </w:rPr>
-        <w:t>人</w:t>
-      </w:r>
-      <w:r>
-        <w:rPr>
-          <w:rFonts w:hint="eastAsia"/>
-        </w:rPr>
-        <w:t>)</w:t>
-      </w:r>
-    </w:p>
-    <w:p>
-      <w:r>
-        <w:rPr>
-          <w:rFonts w:hint="eastAsia"/>
-        </w:rPr>
-        <w:tab/>
-      </w:r>
-      <w:r>
-        <w:rPr>
-          <w:rFonts w:hint="eastAsia"/>
-        </w:rPr>
-        <w:t>oblige</w:t>
-      </w:r>
-      <w:r>
-        <w:t xml:space="preserve"> [əˈblaɪdʒ]</w:t>
-      </w:r>
-      <w:r>
-        <w:rPr>
-          <w:rFonts w:hint="eastAsia"/>
-          <w:color w:val="F79646" w:themeColor="accent6"/>
-        </w:rPr>
-        <w:t>#vt</w:t>
-      </w:r>
-      <w:r>
-        <w:rPr>
-          <w:rFonts w:hint="eastAsia"/>
-        </w:rPr>
-        <w:t>强迫</w:t>
-      </w:r>
-      <w:r>
-        <w:rPr>
-          <w:rFonts w:hint="eastAsia"/>
-        </w:rPr>
-        <w:t>(</w:t>
-      </w:r>
-      <w:r>
-        <w:rPr>
-          <w:rFonts w:hint="eastAsia"/>
-        </w:rPr>
-        <w:t>宾补</w:t>
-      </w:r>
-      <w:r>
-        <w:rPr>
-          <w:rFonts w:hint="eastAsia"/>
-        </w:rPr>
-        <w:t>)/</w:t>
-      </w:r>
-      <w:r>
-        <w:rPr>
-          <w:rFonts w:hint="eastAsia"/>
-          <w:color w:val="4BACC6" w:themeColor="accent5"/>
-        </w:rPr>
-        <w:t>施恩惠</w:t>
-      </w:r>
-      <w:r>
-        <w:rPr>
-          <w:rFonts w:hint="eastAsia"/>
-          <w:color w:val="4BACC6" w:themeColor="accent5"/>
-        </w:rPr>
-        <w:t>(</w:t>
-      </w:r>
-      <w:r>
-        <w:rPr>
-          <w:rFonts w:hint="eastAsia"/>
-          <w:color w:val="4BACC6" w:themeColor="accent5"/>
-        </w:rPr>
-        <w:t>人</w:t>
-      </w:r>
-      <w:r>
-        <w:rPr>
-          <w:rFonts w:hint="eastAsia"/>
-          <w:color w:val="4BACC6" w:themeColor="accent5"/>
-        </w:rPr>
-        <w:t>)</w:t>
-      </w:r>
-      <w:r>
-        <w:rPr>
-          <w:rFonts w:hint="eastAsia"/>
-        </w:rPr>
-        <w:t xml:space="preserve"> </w:t>
-      </w:r>
-      <w:r>
-        <w:rPr>
-          <w:rFonts w:hint="eastAsia"/>
-          <w:color w:val="F79646" w:themeColor="accent6"/>
-        </w:rPr>
-        <w:t>#vi</w:t>
-      </w:r>
-      <w:r>
-        <w:rPr>
-          <w:rFonts w:hint="eastAsia"/>
-          <w:color w:val="4BACC6" w:themeColor="accent5"/>
-        </w:rPr>
-        <w:t>施恩惠</w:t>
-      </w:r>
-    </w:p>
-    <w:p>
-      <w:r>
-        <w:rPr>
-          <w:rFonts w:hint="eastAsia"/>
-        </w:rPr>
-        <w:tab/>
-      </w:r>
-      <w:r>
-        <w:t>plague [pleɪg]</w:t>
-      </w:r>
-      <w:r>
-        <w:rPr>
-          <w:rFonts w:hint="eastAsia"/>
-          <w:color w:val="F79646" w:themeColor="accent6"/>
-        </w:rPr>
-        <w:t>#vt</w:t>
-      </w:r>
-      <w:r>
-        <w:rPr>
-          <w:rFonts w:hint="eastAsia"/>
-        </w:rPr>
-        <w:t>纠缠</w:t>
-      </w:r>
-      <w:r>
-        <w:rPr>
-          <w:rFonts w:hint="eastAsia"/>
-        </w:rPr>
-        <w:t>(</w:t>
-      </w:r>
-      <w:r>
-        <w:rPr>
-          <w:rFonts w:hint="eastAsia"/>
-        </w:rPr>
-        <w:t>人</w:t>
-      </w:r>
-      <w:r>
-        <w:rPr>
-          <w:rFonts w:hint="eastAsia"/>
-        </w:rPr>
-        <w:t>)</w:t>
-      </w:r>
-    </w:p>
-    <w:p>
-      <w:r>
-        <w:rPr>
-          <w:rFonts w:hint="eastAsia"/>
-        </w:rPr>
-        <w:tab/>
-      </w:r>
-      <w:r>
-        <w:rPr>
-          <w:rFonts w:hint="eastAsia"/>
-        </w:rPr>
-        <w:t>protect</w:t>
-      </w:r>
-      <w:r>
-        <w:t xml:space="preserve"> [prəˈtekt]</w:t>
-      </w:r>
-      <w:r>
-        <w:rPr>
-          <w:rFonts w:hint="eastAsia"/>
-          <w:color w:val="F79646" w:themeColor="accent6"/>
-        </w:rPr>
-        <w:t>#vt</w:t>
-      </w:r>
-      <w:r>
-        <w:rPr>
-          <w:rFonts w:hint="eastAsia"/>
-        </w:rPr>
-        <w:t>保护</w:t>
-      </w:r>
-      <w:r>
-        <w:rPr>
-          <w:rFonts w:hint="eastAsia"/>
-        </w:rPr>
-        <w:t>(</w:t>
-      </w:r>
-      <w:r>
-        <w:rPr>
-          <w:rFonts w:hint="eastAsia"/>
-        </w:rPr>
-        <w:t>宾</w:t>
-      </w:r>
-      <w:r>
-        <w:rPr>
-          <w:rFonts w:hint="eastAsia"/>
-        </w:rPr>
-        <w:t>)</w:t>
-      </w:r>
-      <w:r>
-        <w:rPr>
-          <w:rFonts w:hint="eastAsia"/>
-        </w:rPr>
-        <w:tab/>
-      </w:r>
-      <w:r>
-        <w:rPr>
-          <w:rFonts w:hint="eastAsia"/>
-        </w:rPr>
-        <w:tab/>
-      </w:r>
-      <w:r>
-        <w:rPr>
-          <w:rFonts w:hint="eastAsia"/>
-        </w:rPr>
-        <w:tab/>
-      </w:r>
-      <w:r>
-        <w:rPr>
-          <w:rFonts w:hint="eastAsia"/>
-        </w:rPr>
-        <w:tab/>
-      </w:r>
-      <w:r>
-        <w:rPr>
-          <w:rFonts w:hint="eastAsia"/>
-        </w:rPr>
-        <w:tab/>
-      </w:r>
-      <w:r>
-        <w:rPr>
-          <w:rFonts w:hint="eastAsia"/>
-          <w:color w:val="0000FF"/>
-        </w:rPr>
-        <w:t>保护的惯常用法</w:t>
-      </w:r>
-    </w:p>
-    <w:p>
-      <w:r>
-        <w:rPr>
-          <w:rFonts w:hint="eastAsia"/>
-        </w:rPr>
-        <w:tab/>
-      </w:r>
-      <w:r>
-        <w:rPr>
-          <w:rFonts w:hint="eastAsia"/>
-        </w:rPr>
-        <w:t>relieve</w:t>
-      </w:r>
-      <w:r>
-        <w:t xml:space="preserve"> [rɪˈli:v]</w:t>
-      </w:r>
-      <w:r>
-        <w:rPr>
-          <w:rFonts w:hint="eastAsia"/>
-          <w:color w:val="F79646" w:themeColor="accent6"/>
-        </w:rPr>
-        <w:t>#vt</w:t>
-      </w:r>
-      <w:r>
-        <w:rPr>
-          <w:rFonts w:hint="eastAsia"/>
-        </w:rPr>
-        <w:t>使</w:t>
-      </w:r>
-      <w:r>
-        <w:rPr>
-          <w:rFonts w:hint="eastAsia"/>
-        </w:rPr>
-        <w:t>...</w:t>
-      </w:r>
-      <w:r>
-        <w:rPr>
-          <w:rFonts w:hint="eastAsia"/>
-        </w:rPr>
-        <w:t>减轻</w:t>
-      </w:r>
-      <w:r>
-        <w:rPr>
-          <w:rFonts w:hint="eastAsia"/>
-        </w:rPr>
-        <w:t>/</w:t>
-      </w:r>
-      <w:r>
-        <w:rPr>
-          <w:rFonts w:hint="eastAsia"/>
-          <w:color w:val="4BACC6" w:themeColor="accent5"/>
-        </w:rPr>
-        <w:t>救济</w:t>
-      </w:r>
-      <w:r>
-        <w:rPr>
-          <w:rFonts w:hint="eastAsia"/>
-          <w:color w:val="4BACC6" w:themeColor="accent5"/>
-        </w:rPr>
-        <w:t>(</w:t>
-      </w:r>
-      <w:r>
-        <w:rPr>
-          <w:rFonts w:hint="eastAsia"/>
-          <w:color w:val="4BACC6" w:themeColor="accent5"/>
-        </w:rPr>
-        <w:t>宾</w:t>
-      </w:r>
-      <w:r>
-        <w:rPr>
-          <w:rFonts w:hint="eastAsia"/>
-          <w:color w:val="4BACC6" w:themeColor="accent5"/>
-        </w:rPr>
-        <w:t>)</w:t>
-      </w:r>
-      <w:r>
-        <w:rPr>
-          <w:rFonts w:hint="eastAsia"/>
-        </w:rPr>
-        <w:t>/</w:t>
-      </w:r>
-      <w:r>
-        <w:rPr>
-          <w:rFonts w:hint="eastAsia"/>
-        </w:rPr>
-        <w:t>换班</w:t>
-      </w:r>
-      <w:r>
-        <w:rPr>
-          <w:rFonts w:hint="eastAsia"/>
-        </w:rPr>
-        <w:t>(</w:t>
-      </w:r>
-      <w:r>
-        <w:rPr>
-          <w:rFonts w:hint="eastAsia"/>
-        </w:rPr>
-        <w:t>人</w:t>
-      </w:r>
-      <w:r>
-        <w:rPr>
-          <w:rFonts w:hint="eastAsia"/>
-        </w:rPr>
-        <w:t>)</w:t>
-      </w:r>
-    </w:p>
-    <w:p>
-      <w:r>
-        <w:rPr>
-          <w:rFonts w:hint="eastAsia"/>
-        </w:rPr>
-        <w:tab/>
-      </w:r>
-      <w:r>
-        <w:rPr>
-          <w:rFonts w:hint="eastAsia"/>
-        </w:rPr>
-        <w:t>rescue</w:t>
-      </w:r>
-      <w:r>
-        <w:t xml:space="preserve"> [ˈreskju:]</w:t>
-      </w:r>
-      <w:r>
-        <w:rPr>
-          <w:rFonts w:hint="eastAsia"/>
-          <w:color w:val="F79646" w:themeColor="accent6"/>
-        </w:rPr>
-        <w:t>#vt</w:t>
-      </w:r>
-      <w:r>
-        <w:rPr>
-          <w:rFonts w:hint="eastAsia"/>
-        </w:rPr>
-        <w:t>营救</w:t>
-      </w:r>
-      <w:r>
-        <w:rPr>
-          <w:rFonts w:hint="eastAsia"/>
-        </w:rPr>
-        <w:t>(</w:t>
-      </w:r>
-      <w:r>
-        <w:rPr>
-          <w:rFonts w:hint="eastAsia"/>
-        </w:rPr>
-        <w:t>人</w:t>
-      </w:r>
-      <w:r>
-        <w:rPr>
-          <w:rFonts w:hint="eastAsia"/>
-        </w:rPr>
-        <w:t>)</w:t>
-      </w:r>
-    </w:p>
-    <w:p>
-      <w:r>
-        <w:rPr>
-          <w:rFonts w:hint="eastAsia"/>
-        </w:rPr>
-        <w:tab/>
-      </w:r>
-      <w:r>
-        <w:rPr>
-          <w:rFonts w:hint="eastAsia"/>
-        </w:rPr>
-        <w:t>safeguard</w:t>
-      </w:r>
-      <w:r>
-        <w:rPr>
-          <w:rFonts w:hint="eastAsia"/>
-        </w:rPr>
-        <w:tab/>
-      </w:r>
-      <w:r>
-        <w:rPr>
-          <w:rFonts w:hint="eastAsia"/>
-        </w:rPr>
-        <w:tab/>
-      </w:r>
-      <w:r>
-        <w:rPr>
-          <w:rFonts w:hint="eastAsia"/>
-        </w:rPr>
-        <w:tab/>
-      </w:r>
-      <w:r>
-        <w:rPr>
-          <w:rFonts w:hint="eastAsia"/>
-        </w:rPr>
-        <w:tab/>
-      </w:r>
-      <w:r>
-        <w:rPr>
-          <w:rFonts w:hint="eastAsia"/>
-        </w:rPr>
-        <w:tab/>
-      </w:r>
-      <w:r>
-        <w:rPr>
-          <w:rFonts w:hint="eastAsia"/>
-        </w:rPr>
-        <w:tab/>
-      </w:r>
-      <w:r>
-        <w:rPr>
-          <w:rFonts w:hint="eastAsia"/>
-        </w:rPr>
-        <w:tab/>
-      </w:r>
-      <w:r>
-        <w:rPr>
-          <w:rFonts w:hint="eastAsia"/>
-        </w:rPr>
-        <w:tab/>
-      </w:r>
-      <w:r>
-        <w:rPr>
-          <w:rFonts w:hint="eastAsia"/>
-        </w:rPr>
-        <w:tab/>
-      </w:r>
-      <w:r>
-        <w:rPr>
-          <w:rFonts w:hint="eastAsia"/>
-          <w:color w:val="0000FF"/>
-        </w:rPr>
-        <w:t>强调采用措施保护</w:t>
-      </w:r>
-    </w:p>
-    <w:p>
-      <w:r>
-        <w:rPr>
-          <w:rFonts w:hint="eastAsia"/>
-        </w:rPr>
-        <w:tab/>
-      </w:r>
-      <w:r>
-        <w:rPr>
-          <w:rFonts w:hint="eastAsia"/>
-        </w:rPr>
-        <w:t>save</w:t>
-      </w:r>
-      <w:r>
-        <w:t xml:space="preserve"> [seɪv]</w:t>
-      </w:r>
-      <w:r>
-        <w:rPr>
-          <w:rFonts w:hint="eastAsia"/>
-          <w:color w:val="F79646" w:themeColor="accent6"/>
-        </w:rPr>
-        <w:t>#vt</w:t>
-      </w:r>
-      <w:r>
-        <w:rPr>
-          <w:rFonts w:hint="eastAsia"/>
-          <w:color w:val="4BACC6" w:themeColor="accent5"/>
-        </w:rPr>
-        <w:t>解救</w:t>
-      </w:r>
-      <w:r>
-        <w:rPr>
-          <w:rFonts w:hint="eastAsia"/>
-        </w:rPr>
-        <w:t>/</w:t>
-      </w:r>
-      <w:r>
-        <w:rPr>
-          <w:rFonts w:hint="eastAsia"/>
-        </w:rPr>
-        <w:t>保存</w:t>
-      </w:r>
-      <w:r>
-        <w:rPr>
-          <w:rFonts w:hint="eastAsia"/>
-        </w:rPr>
-        <w:t>/</w:t>
-      </w:r>
-      <w:r>
-        <w:rPr>
-          <w:rFonts w:hint="eastAsia"/>
-        </w:rPr>
-        <w:t>节省</w:t>
-      </w:r>
-      <w:r>
-        <w:rPr>
-          <w:rFonts w:hint="eastAsia"/>
-          <w:color w:val="F79646" w:themeColor="accent6"/>
-        </w:rPr>
-        <w:t>#vi</w:t>
-      </w:r>
-      <w:r>
-        <w:rPr>
-          <w:rFonts w:hint="eastAsia"/>
-        </w:rPr>
-        <w:t>攒钱</w:t>
-      </w:r>
-      <w:r>
-        <w:rPr>
-          <w:rFonts w:hint="eastAsia"/>
-        </w:rPr>
-        <w:t>/</w:t>
-      </w:r>
-      <w:r>
-        <w:rPr>
-          <w:rFonts w:hint="eastAsia"/>
-        </w:rPr>
-        <w:t>节约</w:t>
-      </w:r>
-    </w:p>
-    <w:p>
-      <w:r>
-        <w:rPr>
-          <w:rFonts w:hint="eastAsia"/>
-        </w:rPr>
-        <w:tab/>
-      </w:r>
-      <w:r>
-        <w:rPr>
-          <w:rFonts w:hint="eastAsia"/>
-        </w:rPr>
-        <w:t>shelter</w:t>
-      </w:r>
-      <w:r>
-        <w:t xml:space="preserve"> [ˈʃeltə</w:t>
-      </w:r>
-      <w:r>
-        <w:t>r</w:t>
-      </w:r>
-      <w:r>
-        <w:t>]</w:t>
-      </w:r>
-      <w:r>
-        <w:rPr>
-          <w:rFonts w:hint="eastAsia"/>
-          <w:color w:val="F79646" w:themeColor="accent6"/>
-        </w:rPr>
-        <w:t>#vt</w:t>
-      </w:r>
-      <w:r>
-        <w:rPr>
-          <w:rFonts w:hint="eastAsia"/>
-          <w:color w:val="4BACC6" w:themeColor="accent5"/>
-        </w:rPr>
-        <w:t>庇护</w:t>
-      </w:r>
-      <w:r>
-        <w:rPr>
-          <w:rFonts w:hint="eastAsia"/>
-          <w:color w:val="4BACC6" w:themeColor="accent5"/>
-        </w:rPr>
-        <w:t>(</w:t>
-      </w:r>
-      <w:r>
-        <w:rPr>
-          <w:rFonts w:hint="eastAsia"/>
-          <w:color w:val="4BACC6" w:themeColor="accent5"/>
-        </w:rPr>
-        <w:t>物</w:t>
-      </w:r>
-      <w:r>
-        <w:rPr>
-          <w:rFonts w:hint="eastAsia"/>
-          <w:color w:val="4BACC6" w:themeColor="accent5"/>
-        </w:rPr>
-        <w:t xml:space="preserve">) </w:t>
-      </w:r>
-      <w:r>
-        <w:rPr>
-          <w:rFonts w:hint="eastAsia"/>
-          <w:color w:val="F79646" w:themeColor="accent6"/>
-        </w:rPr>
-        <w:t>#vi</w:t>
-      </w:r>
-      <w:r>
-        <w:rPr>
-          <w:rFonts w:hint="eastAsia"/>
-        </w:rPr>
-        <w:t>躲避</w:t>
-      </w:r>
-      <w:r>
-        <w:rPr>
-          <w:rFonts w:hint="eastAsia"/>
-        </w:rPr>
-        <w:tab/>
-      </w:r>
-      <w:r>
-        <w:rPr>
-          <w:rFonts w:hint="eastAsia"/>
-        </w:rPr>
-        <w:tab/>
-      </w:r>
-      <w:r>
-        <w:rPr>
-          <w:rFonts w:hint="eastAsia"/>
-        </w:rPr>
-        <w:tab/>
-      </w:r>
-      <w:r>
-        <w:rPr>
-          <w:rFonts w:hint="eastAsia"/>
-          <w:color w:val="0000FF"/>
-        </w:rPr>
-        <w:t>强调</w:t>
-      </w:r>
-      <w:r>
-        <w:rPr>
-          <w:rFonts w:hint="eastAsia"/>
-          <w:color w:val="0000FF"/>
-        </w:rPr>
-        <w:t>提供庇护处</w:t>
-      </w:r>
-    </w:p>
-    <w:p>
-      <w:r>
-        <w:rPr>
-          <w:rFonts w:hint="eastAsia"/>
-        </w:rPr>
-        <w:tab/>
-      </w:r>
-      <w:r>
-        <w:rPr>
-          <w:rFonts w:hint="eastAsia"/>
-        </w:rPr>
-        <w:t>shield</w:t>
-      </w:r>
-      <w:r>
-        <w:t xml:space="preserve"> [ʃi:ld]</w:t>
-      </w:r>
-      <w:r>
-        <w:rPr>
-          <w:rFonts w:hint="eastAsia"/>
-          <w:color w:val="F79646" w:themeColor="accent6"/>
-        </w:rPr>
-        <w:t>#vt</w:t>
-      </w:r>
-      <w:r>
-        <w:rPr>
-          <w:rFonts w:hint="eastAsia"/>
-        </w:rPr>
-        <w:t>保护</w:t>
-      </w:r>
-      <w:r>
-        <w:rPr>
-          <w:rFonts w:hint="eastAsia"/>
-        </w:rPr>
-        <w:t>(</w:t>
-      </w:r>
-      <w:r>
-        <w:rPr>
-          <w:rFonts w:hint="eastAsia"/>
-        </w:rPr>
-        <w:t>人</w:t>
-      </w:r>
-      <w:r>
-        <w:rPr>
-          <w:rFonts w:hint="eastAsia"/>
-        </w:rPr>
-        <w:t>)</w:t>
-      </w:r>
-      <w:r>
-        <w:rPr>
-          <w:rFonts w:hint="eastAsia"/>
-        </w:rPr>
-        <w:tab/>
-      </w:r>
-      <w:r>
-        <w:rPr>
-          <w:rFonts w:hint="eastAsia"/>
-        </w:rPr>
-        <w:tab/>
-      </w:r>
-      <w:r>
-        <w:rPr>
-          <w:rFonts w:hint="eastAsia"/>
-        </w:rPr>
-        <w:tab/>
-      </w:r>
-      <w:r>
-        <w:rPr>
-          <w:rFonts w:hint="eastAsia"/>
-        </w:rPr>
-        <w:tab/>
-      </w:r>
-      <w:r>
-        <w:rPr>
-          <w:rFonts w:hint="eastAsia"/>
-        </w:rPr>
-        <w:tab/>
-      </w:r>
-      <w:r>
-        <w:rPr>
-          <w:rFonts w:hint="eastAsia"/>
-          <w:color w:val="0000FF"/>
-        </w:rPr>
-        <w:t>强调用</w:t>
-      </w:r>
-      <w:r>
-        <w:rPr>
-          <w:rFonts w:hint="eastAsia"/>
-          <w:color w:val="0000FF"/>
-        </w:rPr>
-        <w:t>某</w:t>
-      </w:r>
-      <w:r>
-        <w:rPr>
-          <w:rFonts w:hint="eastAsia"/>
-          <w:color w:val="0000FF"/>
-        </w:rPr>
-        <w:t>物遮挡</w:t>
-      </w:r>
-    </w:p>
-    <w:p>
-      <w:r>
-        <w:rPr>
-          <w:rFonts w:hint="eastAsia"/>
-        </w:rPr>
-        <w:tab/>
-      </w:r>
-      <w:r>
-        <w:rPr>
-          <w:rFonts w:hint="eastAsia"/>
-        </w:rPr>
-        <w:t>side</w:t>
-      </w:r>
-      <w:r>
-        <w:t xml:space="preserve"> [saɪd]</w:t>
-      </w:r>
-      <w:r>
-        <w:rPr>
-          <w:rFonts w:hint="eastAsia"/>
-          <w:color w:val="F79646" w:themeColor="accent6"/>
-        </w:rPr>
-        <w:t>#vi</w:t>
-      </w:r>
-      <w:r>
-        <w:rPr>
-          <w:rFonts w:hint="eastAsia"/>
-        </w:rPr>
-        <w:t>支持</w:t>
-      </w:r>
-      <w:r>
-        <w:rPr>
-          <w:rFonts w:hint="eastAsia"/>
-        </w:rPr>
-        <w:t>(with|against)</w:t>
-      </w:r>
-    </w:p>
-    <w:p>
-      <w:r>
-        <w:rPr>
-          <w:rFonts w:hint="eastAsia"/>
-        </w:rPr>
-        <w:tab/>
-      </w:r>
-      <w:r>
-        <w:rPr>
-          <w:rFonts w:hint="eastAsia"/>
-        </w:rPr>
-        <w:t>spite</w:t>
-      </w:r>
-      <w:r>
-        <w:t xml:space="preserve"> [spaɪt]</w:t>
-      </w:r>
-      <w:r>
-        <w:rPr>
-          <w:rFonts w:hint="eastAsia"/>
-          <w:color w:val="F79646" w:themeColor="accent6"/>
-        </w:rPr>
-        <w:t>#vt</w:t>
-      </w:r>
-      <w:r>
-        <w:rPr>
-          <w:rFonts w:hint="eastAsia"/>
-        </w:rPr>
-        <w:t>刁难</w:t>
-      </w:r>
-      <w:r>
-        <w:rPr>
-          <w:rFonts w:hint="eastAsia"/>
-        </w:rPr>
-        <w:t>(</w:t>
-      </w:r>
-      <w:r>
-        <w:rPr>
-          <w:rFonts w:hint="eastAsia"/>
-        </w:rPr>
-        <w:t>人</w:t>
-      </w:r>
-      <w:r>
-        <w:rPr>
-          <w:rFonts w:hint="eastAsia"/>
-        </w:rPr>
-        <w:t>)</w:t>
-      </w:r>
-    </w:p>
-    <w:p>
-      <w:r>
-        <w:tab/>
-      </w:r>
-      <w:r>
-        <w:rPr>
-          <w:rFonts w:hint="eastAsia"/>
-        </w:rPr>
-        <w:t xml:space="preserve">support </w:t>
-      </w:r>
-      <w:r>
-        <w:t>[səˈpɔ:t]</w:t>
-      </w:r>
-      <w:r>
-        <w:rPr>
-          <w:rFonts w:hint="eastAsia"/>
-          <w:color w:val="F79646" w:themeColor="accent6"/>
-        </w:rPr>
-        <w:t>#vt</w:t>
-      </w:r>
-      <w:r>
-        <w:rPr>
-          <w:rFonts w:hint="eastAsia"/>
-        </w:rPr>
-        <w:t>支撑</w:t>
-      </w:r>
-      <w:r>
-        <w:rPr>
-          <w:rFonts w:hint="eastAsia"/>
-        </w:rPr>
-        <w:t>/</w:t>
-      </w:r>
-      <w:r>
-        <w:rPr>
-          <w:rFonts w:hint="eastAsia"/>
-          <w:color w:val="4BACC6" w:themeColor="accent5"/>
-        </w:rPr>
-        <w:t>支持</w:t>
-      </w:r>
-    </w:p>
-    <w:p>
-      <w:r>
-        <w:rPr>
-          <w:rFonts w:hint="eastAsia"/>
-        </w:rPr>
-        <w:tab/>
-      </w:r>
-      <w:r>
-        <w:rPr>
-          <w:rFonts w:hint="eastAsia"/>
-        </w:rPr>
-        <w:t>tend</w:t>
-      </w:r>
-      <w:r>
-        <w:t xml:space="preserve"> [tend]</w:t>
-      </w:r>
-      <w:r>
-        <w:rPr>
-          <w:rFonts w:hint="eastAsia"/>
-          <w:color w:val="F79646" w:themeColor="accent6"/>
-        </w:rPr>
-        <w:t>#vt</w:t>
-      </w:r>
-      <w:r>
-        <w:rPr>
-          <w:rFonts w:hint="eastAsia"/>
-          <w:color w:val="4BACC6" w:themeColor="accent5"/>
-        </w:rPr>
-        <w:t>照料</w:t>
-      </w:r>
-      <w:r>
-        <w:rPr>
-          <w:rFonts w:hint="eastAsia"/>
-          <w:color w:val="4BACC6" w:themeColor="accent5"/>
-        </w:rPr>
-        <w:t>(</w:t>
-      </w:r>
-      <w:r>
-        <w:rPr>
-          <w:rFonts w:hint="eastAsia"/>
-          <w:color w:val="4BACC6" w:themeColor="accent5"/>
-        </w:rPr>
-        <w:t>宾</w:t>
-      </w:r>
-      <w:r>
-        <w:rPr>
-          <w:rFonts w:hint="eastAsia"/>
-          <w:color w:val="4BACC6" w:themeColor="accent5"/>
-        </w:rPr>
-        <w:t>)</w:t>
-      </w:r>
-      <w:r>
-        <w:rPr>
-          <w:rFonts w:hint="eastAsia"/>
-        </w:rPr>
-        <w:t xml:space="preserve"> </w:t>
-      </w:r>
-      <w:r>
-        <w:rPr>
-          <w:rFonts w:hint="eastAsia"/>
-          <w:color w:val="F79646" w:themeColor="accent6"/>
-        </w:rPr>
-        <w:t>#vi</w:t>
-      </w:r>
-      <w:r>
-        <w:rPr>
-          <w:rFonts w:hint="eastAsia"/>
-        </w:rPr>
-        <w:t>趋向</w:t>
-      </w:r>
-    </w:p>
-    <w:p>
-      <w:r>
-        <w:rPr>
-          <w:rFonts w:hint="eastAsia"/>
-        </w:rPr>
-        <w:tab/>
-      </w:r>
-      <w:r>
-        <w:rPr>
-          <w:rFonts w:hint="eastAsia"/>
-        </w:rPr>
-        <w:t>trouble</w:t>
-      </w:r>
-      <w:r>
-        <w:t xml:space="preserve"> [ˈtrʌbl]</w:t>
-      </w:r>
-      <w:r>
-        <w:rPr>
-          <w:rFonts w:hint="eastAsia"/>
-          <w:color w:val="F79646" w:themeColor="accent6"/>
-        </w:rPr>
-        <w:t>#vt</w:t>
-      </w:r>
-      <w:r>
-        <w:rPr>
-          <w:rFonts w:hint="eastAsia"/>
-        </w:rPr>
-        <w:t>麻烦</w:t>
-      </w:r>
-      <w:r>
-        <w:rPr>
-          <w:rFonts w:hint="eastAsia"/>
-        </w:rPr>
-        <w:t>(</w:t>
-      </w:r>
-      <w:r>
-        <w:rPr>
-          <w:rFonts w:hint="eastAsia"/>
-        </w:rPr>
-        <w:t>人</w:t>
-      </w:r>
-      <w:r>
-        <w:rPr>
-          <w:rFonts w:hint="eastAsia"/>
-        </w:rPr>
-        <w:t>|</w:t>
-      </w:r>
-      <w:r>
-        <w:rPr>
-          <w:rFonts w:hint="eastAsia"/>
-        </w:rPr>
-        <w:t>不定</w:t>
-      </w:r>
-      <w:r>
-        <w:rPr>
-          <w:rFonts w:hint="eastAsia"/>
-        </w:rPr>
-        <w:t>|</w:t>
-      </w:r>
-      <w:r>
-        <w:rPr>
-          <w:rFonts w:hint="eastAsia"/>
-        </w:rPr>
-        <w:t>宾补</w:t>
-      </w:r>
-      <w:r>
-        <w:rPr>
-          <w:rFonts w:hint="eastAsia"/>
-        </w:rPr>
-        <w:t>)</w:t>
-      </w:r>
-      <w:r>
-        <w:rPr>
-          <w:rFonts w:hint="eastAsia"/>
-        </w:rPr>
-        <w:t xml:space="preserve"> </w:t>
-      </w:r>
-      <w:r>
-        <w:rPr>
-          <w:rFonts w:hint="eastAsia"/>
-          <w:color w:val="F79646" w:themeColor="accent6"/>
-        </w:rPr>
-        <w:t>#vi</w:t>
-      </w:r>
-      <w:r>
-        <w:rPr>
-          <w:rFonts w:hint="eastAsia"/>
-        </w:rPr>
-        <w:t>麻烦</w:t>
-      </w:r>
-    </w:p>
-    <w:p>
-      <w:r>
-        <w:rPr>
-          <w:rFonts w:hint="eastAsia"/>
-        </w:rPr>
-        <w:tab/>
-        <w:t>watch</w:t>
-      </w:r>
-      <w:r>
-        <w:t xml:space="preserve"> </w:t>
-      </w:r>
-      <w:r>
-        <w:t xml:space="preserve">[wɒtʃ] </w:t>
-      </w:r>
-      <w:r>
-        <w:rPr>
-          <w:rFonts w:hint="eastAsia"/>
-          <w:color w:val="F79646" w:themeColor="accent6"/>
-        </w:rPr>
-        <w:t>#vt</w:t>
-      </w:r>
-      <w:r>
-        <w:rPr>
-          <w:rFonts w:hint="eastAsia"/>
-        </w:rPr>
-        <w:t>观看</w:t>
-      </w:r>
-      <w:r>
-        <w:rPr>
-          <w:rFonts w:hint="eastAsia"/>
-        </w:rPr>
-        <w:t>(</w:t>
-      </w:r>
-      <w:r>
-        <w:rPr>
-          <w:rFonts w:hint="eastAsia"/>
-        </w:rPr>
-        <w:t>宾</w:t>
-      </w:r>
-      <w:r>
-        <w:rPr>
-          <w:rFonts w:hint="eastAsia"/>
-        </w:rPr>
-        <w:t>|</w:t>
-      </w:r>
-      <w:r>
-        <w:rPr>
-          <w:rFonts w:hint="eastAsia"/>
-        </w:rPr>
-        <w:t>宾</w:t>
-      </w:r>
-      <w:r>
-        <w:rPr>
-          <w:rFonts w:hint="eastAsia"/>
-        </w:rPr>
-        <w:t>-</w:t>
-      </w:r>
-      <w:r>
-        <w:rPr>
-          <w:rFonts w:hint="eastAsia"/>
-        </w:rPr>
-        <w:t>补</w:t>
-      </w:r>
-      <w:r>
-        <w:rPr>
-          <w:rFonts w:hint="eastAsia"/>
-        </w:rPr>
-        <w:t>)/</w:t>
-      </w:r>
-      <w:r>
-        <w:rPr>
-          <w:rFonts w:hint="eastAsia"/>
-          <w:color w:val="4BACC6" w:themeColor="accent5"/>
-        </w:rPr>
-        <w:t>看管</w:t>
-      </w:r>
-      <w:r>
-        <w:rPr>
-          <w:rFonts w:hint="eastAsia"/>
-          <w:color w:val="F79646" w:themeColor="accent6"/>
-        </w:rPr>
-        <w:t>#vi</w:t>
-      </w:r>
-      <w:r>
-        <w:rPr>
-          <w:rFonts w:hint="eastAsia"/>
-        </w:rPr>
-        <w:t>观看</w:t>
-      </w:r>
-      <w:r>
-        <w:rPr>
-          <w:rFonts w:hint="eastAsia"/>
-        </w:rPr>
-        <w:t>/</w:t>
-      </w:r>
-      <w:r>
-        <w:rPr>
-          <w:rFonts w:hint="eastAsia"/>
-          <w:color w:val="4BACC6" w:themeColor="accent5"/>
-        </w:rPr>
-        <w:t>看管</w:t>
-      </w:r>
-    </w:p>
-    <w:p>
-      <w:r>
-        <w:rPr>
-          <w:rFonts w:hint="eastAsia"/>
-        </w:rPr>
-        <w:tab/>
-      </w:r>
-      <w:r>
-        <w:rPr>
-          <w:rFonts w:hint="eastAsia"/>
-        </w:rPr>
-        <w:t>·</w:t>
-      </w:r>
-      <w:r>
-        <w:rPr>
-          <w:rFonts w:hint="eastAsia"/>
-        </w:rPr>
-        <w:t xml:space="preserve">watch for </w:t>
-      </w:r>
-      <w:r>
-        <w:rPr>
-          <w:rFonts w:hint="eastAsia"/>
-          <w:color w:val="F79646" w:themeColor="accent6"/>
-        </w:rPr>
-        <w:t>#v</w:t>
-      </w:r>
-      <w:r>
-        <w:rPr>
-          <w:rFonts w:hint="eastAsia"/>
-          <w:color w:val="F79646" w:themeColor="accent6"/>
-        </w:rPr>
-        <w:t>p</w:t>
-      </w:r>
-      <w:r>
-        <w:rPr>
-          <w:rFonts w:hint="eastAsia"/>
-        </w:rPr>
-        <w:t>等候</w:t>
-      </w:r>
-      <w:r>
-        <w:rPr>
-          <w:rFonts w:hint="eastAsia"/>
-        </w:rPr>
-        <w:t>(</w:t>
-      </w:r>
-      <w:r>
-        <w:rPr>
-          <w:rFonts w:hint="eastAsia"/>
-        </w:rPr>
-        <w:t>事</w:t>
-      </w:r>
-      <w:r>
-        <w:rPr>
-          <w:rFonts w:hint="eastAsia"/>
-        </w:rPr>
-        <w:t>|</w:t>
-      </w:r>
-      <w:r>
-        <w:rPr>
-          <w:rFonts w:hint="eastAsia"/>
-        </w:rPr>
-        <w:t>人</w:t>
-      </w:r>
-      <w:r>
-        <w:rPr>
-          <w:rFonts w:hint="eastAsia"/>
-        </w:rPr>
-        <w:t>)</w:t>
-      </w:r>
-      <w:r>
-        <w:rPr>
-          <w:rFonts w:hint="eastAsia"/>
-        </w:rPr>
-        <w:t>·</w:t>
-      </w:r>
-      <w:r>
-        <w:rPr>
-          <w:rFonts w:hint="eastAsia"/>
-        </w:rPr>
-        <w:t xml:space="preserve">watch out </w:t>
-      </w:r>
-      <w:r>
-        <w:rPr>
-          <w:rFonts w:hint="eastAsia"/>
-          <w:color w:val="F79646" w:themeColor="accent6"/>
-        </w:rPr>
-        <w:t>#v</w:t>
-      </w:r>
-      <w:r>
-        <w:rPr>
-          <w:rFonts w:hint="eastAsia"/>
-          <w:color w:val="F79646" w:themeColor="accent6"/>
-        </w:rPr>
-        <w:t>i</w:t>
-      </w:r>
-      <w:r>
-        <w:rPr>
-          <w:rFonts w:hint="eastAsia"/>
-        </w:rPr>
-        <w:t>小心</w:t>
-      </w:r>
-    </w:p>
-    <w:p>
-      <w:r>
-        <w:rPr>
-          <w:rFonts w:hint="eastAsia"/>
-        </w:rPr>
-        <w:tab/>
-      </w:r>
-      <w:r>
-        <w:rPr>
-          <w:rFonts w:hint="eastAsia"/>
-          <w:color w:val="C0504D" w:themeColor="accent2"/>
-        </w:rPr>
-        <w:t>褒奖</w:t>
-      </w:r>
-      <w:r>
-        <w:rPr>
-          <w:rFonts w:hint="eastAsia"/>
-          <w:color w:val="C0504D" w:themeColor="accent2"/>
-        </w:rPr>
-        <w:t>批评</w:t>
-      </w:r>
-      <w:r>
-        <w:rPr>
-          <w:rFonts w:hint="eastAsia"/>
-        </w:rPr>
-        <w:t>：</w:t>
-      </w:r>
-      <w:r>
-        <w:rPr>
-          <w:rFonts w:hint="eastAsia"/>
-        </w:rPr>
-        <w:t>挫败</w:t>
-      </w:r>
-      <w:r>
-        <w:rPr>
-          <w:rFonts w:hint="eastAsia"/>
-        </w:rPr>
-        <w:t>、包括奖惩</w:t>
-      </w:r>
-    </w:p>
-    <w:p>
-      <w:r>
-        <w:rPr>
-          <w:rFonts w:hint="eastAsia"/>
-        </w:rPr>
-        <w:tab/>
-      </w:r>
-      <w:r>
-        <w:rPr>
-          <w:rFonts w:hint="eastAsia"/>
-        </w:rPr>
-        <w:t>acclaim</w:t>
-      </w:r>
-      <w:r>
-        <w:t xml:space="preserve"> [əˈkleɪm]</w:t>
-      </w:r>
-      <w:r>
-        <w:rPr>
-          <w:rFonts w:hint="eastAsia"/>
-          <w:color w:val="F79646" w:themeColor="accent6"/>
-        </w:rPr>
-        <w:t>#vt</w:t>
-      </w:r>
-      <w:r>
-        <w:rPr>
-          <w:rFonts w:hint="eastAsia"/>
-          <w:color w:val="4BACC6" w:themeColor="accent5"/>
-        </w:rPr>
-        <w:t>称赞</w:t>
-      </w:r>
-      <w:r>
-        <w:rPr>
-          <w:rFonts w:hint="eastAsia"/>
-          <w:color w:val="4BACC6" w:themeColor="accent5"/>
-        </w:rPr>
-        <w:t>(</w:t>
-      </w:r>
-      <w:r>
-        <w:rPr>
-          <w:rFonts w:hint="eastAsia"/>
-          <w:color w:val="4BACC6" w:themeColor="accent5"/>
-        </w:rPr>
-        <w:t>宾</w:t>
-      </w:r>
-      <w:r>
-        <w:rPr>
-          <w:rFonts w:hint="eastAsia"/>
-          <w:color w:val="4BACC6" w:themeColor="accent5"/>
-        </w:rPr>
-        <w:t>)</w:t>
-      </w:r>
-      <w:r>
-        <w:rPr>
-          <w:rFonts w:hint="eastAsia"/>
-        </w:rPr>
-        <w:t>/</w:t>
-      </w:r>
-      <w:r>
-        <w:rPr>
-          <w:rFonts w:hint="eastAsia"/>
-        </w:rPr>
-        <w:t>为</w:t>
-      </w:r>
-      <w:r>
-        <w:rPr>
-          <w:rFonts w:hint="eastAsia"/>
-        </w:rPr>
-        <w:t>...</w:t>
-      </w:r>
-      <w:r>
-        <w:rPr>
-          <w:rFonts w:hint="eastAsia"/>
-        </w:rPr>
-        <w:t>欢呼</w:t>
-      </w:r>
-      <w:r>
-        <w:rPr>
-          <w:rFonts w:hint="eastAsia"/>
-        </w:rPr>
-        <w:t>(</w:t>
-      </w:r>
-      <w:r>
-        <w:rPr>
-          <w:rFonts w:hint="eastAsia"/>
-        </w:rPr>
-        <w:t>宾</w:t>
-      </w:r>
-      <w:r>
-        <w:rPr>
-          <w:rFonts w:hint="eastAsia"/>
-        </w:rPr>
-        <w:t>)</w:t>
-      </w:r>
-      <w:r>
-        <w:rPr>
-          <w:rFonts w:hint="eastAsia"/>
-        </w:rPr>
-        <w:tab/>
-      </w:r>
-      <w:r>
-        <w:rPr>
-          <w:rFonts w:hint="eastAsia"/>
-        </w:rPr>
-        <w:tab/>
-      </w:r>
-      <w:r>
-        <w:rPr>
-          <w:rFonts w:hint="eastAsia"/>
-          <w:color w:val="0000FF"/>
-        </w:rPr>
-        <w:t>同</w:t>
-      </w:r>
-      <w:r>
-        <w:rPr>
-          <w:rFonts w:hint="eastAsia"/>
-          <w:color w:val="0000FF"/>
-        </w:rPr>
-        <w:t>praise</w:t>
-      </w:r>
-    </w:p>
-    <w:p>
-      <w:r>
-        <w:rPr>
-          <w:rFonts w:hint="eastAsia"/>
-        </w:rPr>
-        <w:tab/>
-      </w:r>
-      <w:r>
-        <w:rPr>
-          <w:rFonts w:hint="eastAsia"/>
-        </w:rPr>
-        <w:t>accuse</w:t>
-      </w:r>
-      <w:r>
-        <w:t xml:space="preserve"> [əˈkju:z]</w:t>
-      </w:r>
-      <w:r>
-        <w:rPr>
-          <w:rFonts w:hint="eastAsia"/>
-          <w:color w:val="F79646" w:themeColor="accent6"/>
-        </w:rPr>
-        <w:t>#vt</w:t>
-      </w:r>
-      <w:r>
-        <w:rPr>
-          <w:rFonts w:hint="eastAsia"/>
-        </w:rPr>
-        <w:t>指控</w:t>
-      </w:r>
-      <w:r>
-        <w:rPr>
-          <w:rFonts w:hint="eastAsia"/>
-        </w:rPr>
-        <w:t>(</w:t>
-      </w:r>
-      <w:r>
-        <w:rPr>
-          <w:rFonts w:hint="eastAsia"/>
-        </w:rPr>
-        <w:t>人</w:t>
-      </w:r>
-      <w:r>
-        <w:rPr>
-          <w:rFonts w:hint="eastAsia"/>
-        </w:rPr>
-        <w:t>)/</w:t>
-      </w:r>
-      <w:r>
-        <w:rPr>
-          <w:rFonts w:hint="eastAsia"/>
-          <w:color w:val="4BACC6" w:themeColor="accent5"/>
-        </w:rPr>
-        <w:t>谴责</w:t>
-      </w:r>
-      <w:r>
-        <w:rPr>
-          <w:rFonts w:hint="eastAsia"/>
-          <w:color w:val="4BACC6" w:themeColor="accent5"/>
-        </w:rPr>
-        <w:t>(</w:t>
-      </w:r>
-      <w:r>
-        <w:rPr>
-          <w:rFonts w:hint="eastAsia"/>
-          <w:color w:val="4BACC6" w:themeColor="accent5"/>
-        </w:rPr>
-        <w:t>事</w:t>
-      </w:r>
-      <w:r>
-        <w:rPr>
-          <w:rFonts w:hint="eastAsia"/>
-          <w:color w:val="4BACC6" w:themeColor="accent5"/>
-        </w:rPr>
-        <w:t>)</w:t>
-      </w:r>
-    </w:p>
-    <w:p>
-      <w:r>
-        <w:rPr>
-          <w:rFonts w:hint="eastAsia"/>
-        </w:rPr>
-        <w:tab/>
-      </w:r>
-      <w:r>
-        <w:rPr>
-          <w:rFonts w:hint="eastAsia"/>
-        </w:rPr>
-        <w:t>blame</w:t>
-      </w:r>
-      <w:r>
-        <w:t xml:space="preserve"> [bleɪm]</w:t>
-      </w:r>
-      <w:r>
-        <w:rPr>
-          <w:rFonts w:hint="eastAsia"/>
-          <w:color w:val="F79646" w:themeColor="accent6"/>
-        </w:rPr>
-        <w:t>#vt</w:t>
-      </w:r>
-      <w:r>
-        <w:rPr>
-          <w:rFonts w:hint="eastAsia"/>
-        </w:rPr>
-        <w:t>责备</w:t>
-      </w:r>
-      <w:r>
-        <w:rPr>
-          <w:rFonts w:hint="eastAsia"/>
-        </w:rPr>
-        <w:t>(</w:t>
-      </w:r>
-      <w:r>
-        <w:rPr>
-          <w:rFonts w:hint="eastAsia"/>
-        </w:rPr>
-        <w:t>人</w:t>
-      </w:r>
-      <w:r>
-        <w:rPr>
-          <w:rFonts w:hint="eastAsia"/>
-        </w:rPr>
-        <w:t>|</w:t>
-      </w:r>
-      <w:r>
-        <w:rPr>
-          <w:rFonts w:hint="eastAsia"/>
-        </w:rPr>
-        <w:t>物</w:t>
-      </w:r>
-      <w:r>
-        <w:rPr>
-          <w:rFonts w:hint="eastAsia"/>
-        </w:rPr>
-        <w:t>)</w:t>
-      </w:r>
-      <w:r>
-        <w:rPr>
-          <w:rFonts w:hint="eastAsia"/>
-        </w:rPr>
-        <w:t xml:space="preserve"> </w:t>
-      </w:r>
-      <w:r>
-        <w:rPr>
-          <w:rFonts w:hint="eastAsia"/>
-          <w:color w:val="F79646" w:themeColor="accent6"/>
-        </w:rPr>
-        <w:t>#vi</w:t>
-      </w:r>
-      <w:r>
-        <w:rPr>
-          <w:rFonts w:hint="eastAsia"/>
-        </w:rPr>
-        <w:t>责备</w:t>
-      </w:r>
-    </w:p>
-    <w:p>
-      <w:r>
-        <w:rPr>
-          <w:rFonts w:hint="eastAsia"/>
-        </w:rPr>
-        <w:tab/>
-      </w:r>
-      <w:r>
-        <w:rPr>
-          <w:rFonts w:hint="eastAsia"/>
-        </w:rPr>
-        <w:t>commend</w:t>
-      </w:r>
-      <w:r>
-        <w:t xml:space="preserve"> [kəˈmend]</w:t>
-      </w:r>
-      <w:r>
-        <w:rPr>
-          <w:rFonts w:hint="eastAsia"/>
-          <w:color w:val="F79646" w:themeColor="accent6"/>
-        </w:rPr>
-        <w:t>#vt</w:t>
-      </w:r>
-      <w:r>
-        <w:rPr>
-          <w:rFonts w:hint="eastAsia"/>
-          <w:color w:val="4BACC6" w:themeColor="accent5"/>
-        </w:rPr>
-        <w:t>表扬</w:t>
-      </w:r>
-      <w:r>
-        <w:rPr>
-          <w:rFonts w:hint="eastAsia"/>
-          <w:color w:val="4BACC6" w:themeColor="accent5"/>
-        </w:rPr>
-        <w:t>(</w:t>
-      </w:r>
-      <w:r>
-        <w:rPr>
-          <w:rFonts w:hint="eastAsia"/>
-          <w:color w:val="4BACC6" w:themeColor="accent5"/>
-        </w:rPr>
-        <w:t>人</w:t>
-      </w:r>
-      <w:r>
-        <w:rPr>
-          <w:rFonts w:hint="eastAsia"/>
-          <w:color w:val="4BACC6" w:themeColor="accent5"/>
-        </w:rPr>
-        <w:t>)</w:t>
-      </w:r>
-      <w:r>
-        <w:rPr>
-          <w:rFonts w:hint="eastAsia"/>
-        </w:rPr>
-        <w:t>/</w:t>
-      </w:r>
-      <w:r>
-        <w:rPr>
-          <w:rFonts w:hint="eastAsia"/>
-        </w:rPr>
-        <w:t>推荐</w:t>
-      </w:r>
-      <w:r>
-        <w:rPr>
-          <w:rFonts w:hint="eastAsia"/>
-        </w:rPr>
-        <w:t>(</w:t>
-      </w:r>
-      <w:r>
-        <w:rPr>
-          <w:rFonts w:hint="eastAsia"/>
-        </w:rPr>
-        <w:t>宾</w:t>
-      </w:r>
-      <w:r>
-        <w:rPr>
-          <w:rFonts w:hint="eastAsia"/>
-        </w:rPr>
-        <w:t>)</w:t>
-      </w:r>
-    </w:p>
-    <w:p>
-      <w:r>
-        <w:rPr>
-          <w:rFonts w:hint="eastAsia"/>
-        </w:rPr>
-        <w:tab/>
-      </w:r>
-      <w:r>
-        <w:rPr>
-          <w:rFonts w:hint="eastAsia"/>
-        </w:rPr>
-        <w:t>compliment</w:t>
-      </w:r>
-      <w:r>
-        <w:t xml:space="preserve"> [ˈkɒmplɪmənt]</w:t>
-      </w:r>
-      <w:r>
-        <w:rPr>
-          <w:rFonts w:hint="eastAsia"/>
-          <w:color w:val="F79646" w:themeColor="accent6"/>
-        </w:rPr>
-        <w:t>#vt</w:t>
-      </w:r>
-      <w:r>
-        <w:rPr>
-          <w:rFonts w:hint="eastAsia"/>
-        </w:rPr>
-        <w:t>称赞</w:t>
-      </w:r>
-    </w:p>
-    <w:p>
-      <w:r>
-        <w:rPr>
-          <w:rFonts w:hint="eastAsia"/>
-        </w:rPr>
-        <w:tab/>
-      </w:r>
-      <w:r>
-        <w:rPr>
-          <w:rFonts w:hint="eastAsia"/>
-        </w:rPr>
-        <w:t>condemn</w:t>
-      </w:r>
-      <w:r>
-        <w:t xml:space="preserve"> [kənˈdem]</w:t>
-      </w:r>
-      <w:r>
-        <w:rPr>
-          <w:rFonts w:hint="eastAsia"/>
-          <w:color w:val="F79646" w:themeColor="accent6"/>
-        </w:rPr>
-        <w:t>#vt</w:t>
-      </w:r>
-      <w:r>
-        <w:rPr>
-          <w:rFonts w:hint="eastAsia"/>
-          <w:color w:val="4BACC6" w:themeColor="accent5"/>
-        </w:rPr>
-        <w:t>谴责</w:t>
-      </w:r>
-      <w:r>
-        <w:rPr>
-          <w:rFonts w:hint="eastAsia"/>
-          <w:color w:val="4BACC6" w:themeColor="accent5"/>
-        </w:rPr>
-        <w:t>(</w:t>
-      </w:r>
-      <w:r>
-        <w:rPr>
-          <w:rFonts w:hint="eastAsia"/>
-          <w:color w:val="4BACC6" w:themeColor="accent5"/>
-        </w:rPr>
-        <w:t>宾</w:t>
-      </w:r>
-      <w:r>
-        <w:rPr>
-          <w:rFonts w:hint="eastAsia"/>
-          <w:color w:val="4BACC6" w:themeColor="accent5"/>
-        </w:rPr>
-        <w:t>|</w:t>
-      </w:r>
-      <w:r>
-        <w:rPr>
-          <w:rFonts w:hint="eastAsia"/>
-          <w:color w:val="4BACC6" w:themeColor="accent5"/>
-        </w:rPr>
-        <w:t>宾补</w:t>
-      </w:r>
-      <w:r>
-        <w:rPr>
-          <w:rFonts w:hint="eastAsia"/>
-          <w:color w:val="4BACC6" w:themeColor="accent5"/>
-        </w:rPr>
-        <w:t>)</w:t>
-      </w:r>
-      <w:r>
-        <w:rPr>
-          <w:rFonts w:hint="eastAsia"/>
-        </w:rPr>
-        <w:t>/</w:t>
-      </w:r>
-      <w:r>
-        <w:rPr>
-          <w:rFonts w:hint="eastAsia"/>
-        </w:rPr>
-        <w:t>判处</w:t>
-      </w:r>
-      <w:r>
-        <w:rPr>
-          <w:rFonts w:hint="eastAsia"/>
-        </w:rPr>
-        <w:t>(</w:t>
-      </w:r>
-      <w:r>
-        <w:rPr>
-          <w:rFonts w:hint="eastAsia"/>
-        </w:rPr>
-        <w:t>人</w:t>
-      </w:r>
-      <w:r>
-        <w:rPr>
-          <w:rFonts w:hint="eastAsia"/>
-        </w:rPr>
-        <w:t>)</w:t>
-      </w:r>
-    </w:p>
-    <w:p>
-      <w:r>
-        <w:rPr>
-          <w:rFonts w:hint="eastAsia"/>
-        </w:rPr>
-        <w:tab/>
-      </w:r>
-      <w:r>
-        <w:rPr>
-          <w:rFonts w:hint="eastAsia"/>
-        </w:rPr>
-        <w:t>criticize</w:t>
-      </w:r>
-      <w:r>
-        <w:t xml:space="preserve"> [ˈkrɪtɪsaɪz]</w:t>
-      </w:r>
-      <w:r>
-        <w:rPr>
-          <w:rFonts w:hint="eastAsia"/>
-          <w:color w:val="F79646" w:themeColor="accent6"/>
-        </w:rPr>
-        <w:t>#vt</w:t>
-      </w:r>
-      <w:r>
-        <w:rPr>
-          <w:rFonts w:hint="eastAsia"/>
-        </w:rPr>
-        <w:t>批评</w:t>
-      </w:r>
-      <w:r>
-        <w:rPr>
-          <w:rFonts w:hint="eastAsia"/>
-        </w:rPr>
-        <w:t>(</w:t>
-      </w:r>
-      <w:r>
-        <w:rPr>
-          <w:rFonts w:hint="eastAsia"/>
-        </w:rPr>
-        <w:t>人</w:t>
-      </w:r>
-      <w:r>
-        <w:rPr>
-          <w:rFonts w:hint="eastAsia"/>
-        </w:rPr>
-        <w:t>)</w:t>
-      </w:r>
-      <w:r>
-        <w:rPr>
-          <w:rFonts w:hint="eastAsia"/>
-        </w:rPr>
-        <w:t xml:space="preserve"> </w:t>
-      </w:r>
-      <w:r>
-        <w:rPr>
-          <w:rFonts w:hint="eastAsia"/>
-          <w:color w:val="F79646" w:themeColor="accent6"/>
-        </w:rPr>
-        <w:t>#vi</w:t>
-      </w:r>
-      <w:r>
-        <w:rPr>
-          <w:rFonts w:hint="eastAsia"/>
-        </w:rPr>
-        <w:t>批评</w:t>
-      </w:r>
-    </w:p>
-    <w:p>
-      <w:r>
-        <w:rPr>
-          <w:rFonts w:hint="eastAsia"/>
-        </w:rPr>
-        <w:tab/>
-      </w:r>
-      <w:r>
-        <w:rPr>
-          <w:rFonts w:hint="eastAsia"/>
-        </w:rPr>
-        <w:t>crown</w:t>
-      </w:r>
-      <w:r>
-        <w:t xml:space="preserve"> [kraʊn]</w:t>
-      </w:r>
-      <w:r>
-        <w:rPr>
-          <w:rFonts w:hint="eastAsia"/>
-          <w:color w:val="F79646" w:themeColor="accent6"/>
-        </w:rPr>
-        <w:t>#vt</w:t>
-      </w:r>
-      <w:r>
-        <w:rPr>
-          <w:rFonts w:hint="eastAsia"/>
-        </w:rPr>
-        <w:t>加冕</w:t>
-      </w:r>
-      <w:r>
-        <w:rPr>
-          <w:rFonts w:hint="eastAsia"/>
-        </w:rPr>
-        <w:t>(</w:t>
-      </w:r>
-      <w:r>
-        <w:rPr>
-          <w:rFonts w:hint="eastAsia"/>
-        </w:rPr>
-        <w:t>人</w:t>
-      </w:r>
-      <w:r>
-        <w:rPr>
-          <w:rFonts w:hint="eastAsia"/>
-        </w:rPr>
-        <w:t>)</w:t>
-      </w:r>
-      <w:r>
-        <w:rPr>
-          <w:rFonts w:hint="eastAsia"/>
-        </w:rPr>
-        <w:t>/</w:t>
-      </w:r>
-      <w:r>
-        <w:rPr>
-          <w:rFonts w:hint="eastAsia"/>
-        </w:rPr>
-        <w:t>表彰</w:t>
-      </w:r>
-      <w:r>
-        <w:rPr>
-          <w:rFonts w:hint="eastAsia"/>
-        </w:rPr>
-        <w:t>(</w:t>
-      </w:r>
-      <w:r>
-        <w:rPr>
-          <w:rFonts w:hint="eastAsia"/>
-        </w:rPr>
-        <w:t>人</w:t>
-      </w:r>
-      <w:r>
-        <w:rPr>
-          <w:rFonts w:hint="eastAsia"/>
-        </w:rPr>
-        <w:t>)</w:t>
-      </w:r>
-    </w:p>
-    <w:p>
-      <w:r>
-        <w:rPr>
-          <w:rFonts w:hint="eastAsia"/>
-        </w:rPr>
-        <w:tab/>
-        <w:t>denounce</w:t>
-      </w:r>
-      <w:r>
-        <w:t xml:space="preserve"> [dɪˈnaʊns]</w:t>
-      </w:r>
-      <w:r>
-        <w:rPr>
-          <w:rFonts w:hint="eastAsia"/>
-          <w:color w:val="F79646" w:themeColor="accent6"/>
-        </w:rPr>
-        <w:t>#vt</w:t>
-      </w:r>
-      <w:r>
-        <w:rPr>
-          <w:rFonts w:hint="eastAsia"/>
-          <w:color w:val="4BACC6" w:themeColor="accent5"/>
-        </w:rPr>
-        <w:t>公然指责</w:t>
-      </w:r>
-      <w:r>
-        <w:rPr>
-          <w:rFonts w:hint="eastAsia"/>
-        </w:rPr>
-        <w:t>/</w:t>
-      </w:r>
-      <w:r>
-        <w:rPr>
-          <w:rFonts w:hint="eastAsia"/>
-        </w:rPr>
-        <w:t>告发</w:t>
-      </w:r>
-      <w:r>
-        <w:rPr>
-          <w:rFonts w:hint="eastAsia"/>
-        </w:rPr>
-        <w:t>(</w:t>
-      </w:r>
-      <w:r>
-        <w:rPr>
-          <w:rFonts w:hint="eastAsia"/>
-        </w:rPr>
-        <w:t>人</w:t>
-      </w:r>
-      <w:r>
-        <w:rPr>
-          <w:rFonts w:hint="eastAsia"/>
-        </w:rPr>
-        <w:t>)</w:t>
-      </w:r>
-    </w:p>
-    <w:p>
-      <w:r>
-        <w:rPr>
-          <w:rFonts w:hint="eastAsia"/>
-        </w:rPr>
-        <w:tab/>
-      </w:r>
-      <w:r>
-        <w:rPr>
-          <w:rFonts w:hint="eastAsia"/>
-        </w:rPr>
-        <w:t xml:space="preserve">knight </w:t>
-      </w:r>
-      <w:r>
-        <w:t>[naɪt]</w:t>
-      </w:r>
-      <w:r>
-        <w:rPr>
-          <w:rFonts w:hint="eastAsia"/>
-          <w:color w:val="F79646" w:themeColor="accent6"/>
-        </w:rPr>
-        <w:t>#vt</w:t>
-      </w:r>
-      <w:r>
-        <w:rPr>
-          <w:rFonts w:hint="eastAsia"/>
-        </w:rPr>
-        <w:t>封</w:t>
-      </w:r>
-      <w:r>
-        <w:rPr>
-          <w:rFonts w:hint="eastAsia"/>
-        </w:rPr>
-        <w:t>...</w:t>
-      </w:r>
-      <w:r>
-        <w:rPr>
-          <w:rFonts w:hint="eastAsia"/>
-        </w:rPr>
-        <w:t>为爵士</w:t>
-      </w:r>
-    </w:p>
-    <w:p>
-      <w:r>
-        <w:rPr>
-          <w:rFonts w:hint="eastAsia"/>
-        </w:rPr>
-        <w:tab/>
-      </w:r>
-      <w:r>
-        <w:rPr>
-          <w:rFonts w:hint="eastAsia"/>
-        </w:rPr>
-        <w:t>knock</w:t>
-      </w:r>
-      <w:r>
-        <w:t xml:space="preserve"> [nɒk]</w:t>
-      </w:r>
-      <w:r>
-        <w:rPr>
-          <w:rFonts w:hint="eastAsia"/>
-          <w:color w:val="F79646" w:themeColor="accent6"/>
-        </w:rPr>
-        <w:t>#vt</w:t>
-      </w:r>
-      <w:r>
-        <w:rPr>
-          <w:rFonts w:hint="eastAsia"/>
-        </w:rPr>
-        <w:t>敲</w:t>
-      </w:r>
-      <w:r>
-        <w:rPr>
-          <w:rFonts w:hint="eastAsia"/>
-        </w:rPr>
-        <w:t>,</w:t>
-      </w:r>
-      <w:r>
-        <w:rPr>
-          <w:rFonts w:hint="eastAsia"/>
-        </w:rPr>
-        <w:t>撞击</w:t>
-      </w:r>
-      <w:r>
-        <w:rPr>
-          <w:rFonts w:hint="eastAsia"/>
-        </w:rPr>
-        <w:t>(</w:t>
-      </w:r>
-      <w:r>
-        <w:rPr>
-          <w:rFonts w:hint="eastAsia"/>
-        </w:rPr>
-        <w:t>物</w:t>
-      </w:r>
-      <w:r>
-        <w:rPr>
-          <w:rFonts w:hint="eastAsia"/>
-        </w:rPr>
-        <w:t>|</w:t>
-      </w:r>
-      <w:r>
-        <w:rPr>
-          <w:rFonts w:hint="eastAsia"/>
-        </w:rPr>
-        <w:t>宾补</w:t>
-      </w:r>
-      <w:r>
-        <w:rPr>
-          <w:rFonts w:hint="eastAsia"/>
-        </w:rPr>
-        <w:t>)/</w:t>
-      </w:r>
-      <w:r>
-        <w:rPr>
-          <w:rFonts w:hint="eastAsia"/>
-          <w:color w:val="4BACC6" w:themeColor="accent5"/>
-        </w:rPr>
-        <w:t>批评</w:t>
-      </w:r>
-      <w:r>
-        <w:rPr>
-          <w:rFonts w:hint="eastAsia"/>
-          <w:color w:val="4BACC6" w:themeColor="accent5"/>
-        </w:rPr>
-        <w:t>(</w:t>
-      </w:r>
-      <w:r>
-        <w:rPr>
-          <w:rFonts w:hint="eastAsia"/>
-          <w:color w:val="4BACC6" w:themeColor="accent5"/>
-        </w:rPr>
-        <w:t>人</w:t>
-      </w:r>
-      <w:r>
-        <w:rPr>
-          <w:rFonts w:hint="eastAsia"/>
-          <w:color w:val="4BACC6" w:themeColor="accent5"/>
-        </w:rPr>
-        <w:t>)</w:t>
-      </w:r>
-      <w:r>
-        <w:rPr>
-          <w:rFonts w:hint="eastAsia"/>
-        </w:rPr>
-        <w:t xml:space="preserve"> </w:t>
-      </w:r>
-      <w:r>
-        <w:rPr>
-          <w:rFonts w:hint="eastAsia"/>
-          <w:color w:val="F79646" w:themeColor="accent6"/>
-        </w:rPr>
-        <w:t>#vi</w:t>
-      </w:r>
-      <w:r>
-        <w:rPr>
-          <w:rFonts w:hint="eastAsia"/>
-        </w:rPr>
-        <w:t>敲</w:t>
-      </w:r>
-      <w:r>
-        <w:rPr>
-          <w:rFonts w:hint="eastAsia"/>
-        </w:rPr>
-        <w:t>,</w:t>
-      </w:r>
-      <w:r>
-        <w:rPr>
-          <w:rFonts w:hint="eastAsia"/>
-        </w:rPr>
-        <w:t>撞击</w:t>
-      </w:r>
-    </w:p>
-    <w:p>
-      <w:r>
-        <w:rPr>
-          <w:rFonts w:hint="eastAsia"/>
-        </w:rPr>
-        <w:tab/>
-      </w:r>
-      <w:r>
-        <w:rPr>
-          <w:rFonts w:hint="eastAsia"/>
-        </w:rPr>
-        <w:t>·其他短语动词见：</w:t>
-      </w:r>
-      <w:r>
-        <w:rPr>
-          <w:rFonts w:hint="eastAsia"/>
-          <w:color w:val="8064A2" w:themeColor="accent4"/>
-        </w:rPr>
-        <w:t>动行</w:t>
-      </w:r>
-      <w:r>
-        <w:rPr>
-          <w:rFonts w:hint="eastAsia"/>
-          <w:color w:val="8064A2" w:themeColor="accent4"/>
-        </w:rPr>
-        <w:t>-</w:t>
-      </w:r>
-      <w:r>
-        <w:rPr>
-          <w:rFonts w:hint="eastAsia"/>
-          <w:color w:val="8064A2" w:themeColor="accent4"/>
-        </w:rPr>
-        <w:t>驱动处理</w:t>
-      </w:r>
-      <w:r>
-        <w:rPr>
-          <w:rFonts w:hint="eastAsia"/>
-          <w:color w:val="8064A2" w:themeColor="accent4"/>
-        </w:rPr>
-        <w:t xml:space="preserve"> =&gt; </w:t>
-      </w:r>
-      <w:r>
-        <w:rPr>
-          <w:rFonts w:hint="eastAsia"/>
-          <w:color w:val="8064A2" w:themeColor="accent4"/>
-        </w:rPr>
-        <w:t>直接力</w:t>
-      </w:r>
-    </w:p>
-    <w:p>
-      <w:r>
-        <w:rPr>
-          <w:rFonts w:hint="eastAsia"/>
-        </w:rPr>
-        <w:tab/>
-      </w:r>
-      <w:r>
-        <w:rPr>
-          <w:rFonts w:hint="eastAsia"/>
-        </w:rPr>
-        <w:t>lecture</w:t>
-      </w:r>
-      <w:r>
-        <w:t xml:space="preserve"> [ˈlektʃə</w:t>
-      </w:r>
-      <w:r>
-        <w:t>r</w:t>
-      </w:r>
-      <w:r>
-        <w:t>]</w:t>
-      </w:r>
-      <w:r>
-        <w:rPr>
-          <w:rFonts w:hint="eastAsia"/>
-          <w:color w:val="F79646" w:themeColor="accent6"/>
-        </w:rPr>
-        <w:t>#vt</w:t>
-      </w:r>
-      <w:r>
-        <w:rPr>
-          <w:rFonts w:hint="eastAsia"/>
-        </w:rPr>
-        <w:t>给</w:t>
-      </w:r>
-      <w:r>
-        <w:rPr>
-          <w:rFonts w:hint="eastAsia"/>
-        </w:rPr>
-        <w:t>...</w:t>
-      </w:r>
-      <w:r>
-        <w:rPr>
-          <w:rFonts w:hint="eastAsia"/>
-        </w:rPr>
-        <w:t>讲座</w:t>
-      </w:r>
-      <w:r>
-        <w:rPr>
-          <w:rFonts w:hint="eastAsia"/>
-        </w:rPr>
-        <w:t>(</w:t>
-      </w:r>
-      <w:r>
-        <w:rPr>
-          <w:rFonts w:hint="eastAsia"/>
-        </w:rPr>
-        <w:t>群体</w:t>
-      </w:r>
-      <w:r>
-        <w:rPr>
-          <w:rFonts w:hint="eastAsia"/>
-        </w:rPr>
-        <w:t>)/</w:t>
-      </w:r>
-      <w:r>
-        <w:rPr>
-          <w:rFonts w:hint="eastAsia"/>
-          <w:color w:val="4BACC6" w:themeColor="accent5"/>
-        </w:rPr>
-        <w:t>数落</w:t>
-      </w:r>
-      <w:r>
-        <w:rPr>
-          <w:rFonts w:hint="eastAsia"/>
-          <w:color w:val="4BACC6" w:themeColor="accent5"/>
-        </w:rPr>
-        <w:t>(</w:t>
-      </w:r>
-      <w:r>
-        <w:rPr>
-          <w:rFonts w:hint="eastAsia"/>
-          <w:color w:val="4BACC6" w:themeColor="accent5"/>
-        </w:rPr>
-        <w:t>人</w:t>
-      </w:r>
-      <w:r>
-        <w:rPr>
-          <w:rFonts w:hint="eastAsia"/>
-          <w:color w:val="4BACC6" w:themeColor="accent5"/>
-        </w:rPr>
-        <w:t>)</w:t>
-      </w:r>
-      <w:r>
-        <w:rPr>
-          <w:rFonts w:hint="eastAsia"/>
-        </w:rPr>
-        <w:t xml:space="preserve"> </w:t>
-      </w:r>
-      <w:r>
-        <w:rPr>
-          <w:rFonts w:hint="eastAsia"/>
-          <w:color w:val="F79646" w:themeColor="accent6"/>
-        </w:rPr>
-        <w:t>#vi</w:t>
-      </w:r>
-      <w:r>
-        <w:rPr>
-          <w:rFonts w:hint="eastAsia"/>
-        </w:rPr>
-        <w:t>讲座</w:t>
-      </w:r>
-    </w:p>
-    <w:p>
-      <w:r>
-        <w:rPr>
-          <w:rFonts w:hint="eastAsia"/>
-        </w:rPr>
-        <w:tab/>
-      </w:r>
-      <w:r>
-        <w:rPr>
-          <w:rFonts w:hint="eastAsia"/>
-        </w:rPr>
-        <w:t>praise</w:t>
-      </w:r>
-      <w:r>
-        <w:t xml:space="preserve"> [preɪz]</w:t>
-      </w:r>
-      <w:r>
-        <w:rPr>
-          <w:rFonts w:hint="eastAsia"/>
-          <w:color w:val="F79646" w:themeColor="accent6"/>
-        </w:rPr>
-        <w:t>#vt</w:t>
-      </w:r>
-      <w:r>
-        <w:rPr>
-          <w:rFonts w:hint="eastAsia"/>
-        </w:rPr>
-        <w:t>赞美</w:t>
-      </w:r>
-      <w:r>
-        <w:rPr>
-          <w:rFonts w:hint="eastAsia"/>
-        </w:rPr>
-        <w:t>(</w:t>
-      </w:r>
-      <w:r>
-        <w:rPr>
-          <w:rFonts w:hint="eastAsia"/>
-        </w:rPr>
-        <w:t>宾</w:t>
-      </w:r>
-      <w:r>
-        <w:rPr>
-          <w:rFonts w:hint="eastAsia"/>
-        </w:rPr>
-        <w:t>)</w:t>
-      </w:r>
-    </w:p>
-    <w:p>
-      <w:r>
-        <w:rPr>
-          <w:rFonts w:hint="eastAsia"/>
-        </w:rPr>
-        <w:tab/>
-      </w:r>
-      <w:r>
-        <w:rPr>
-          <w:rFonts w:hint="eastAsia"/>
-        </w:rPr>
-        <w:t>punish</w:t>
-      </w:r>
-      <w:r>
-        <w:t xml:space="preserve"> [ˈpʌnɪʃ]</w:t>
-      </w:r>
-      <w:r>
-        <w:rPr>
-          <w:rFonts w:hint="eastAsia"/>
-          <w:color w:val="F79646" w:themeColor="accent6"/>
-        </w:rPr>
-        <w:t>#vt</w:t>
-      </w:r>
-      <w:r>
-        <w:rPr>
-          <w:rFonts w:hint="eastAsia"/>
-        </w:rPr>
-        <w:t>惩罚</w:t>
-      </w:r>
-    </w:p>
-    <w:p>
-      <w:r>
-        <w:rPr>
-          <w:rFonts w:hint="eastAsia"/>
-        </w:rPr>
-        <w:tab/>
-      </w:r>
-      <w:r>
-        <w:rPr>
-          <w:rFonts w:hint="eastAsia"/>
-        </w:rPr>
-        <w:t>rail</w:t>
-      </w:r>
-      <w:r>
-        <w:t xml:space="preserve"> [reɪl]</w:t>
-      </w:r>
-      <w:r>
-        <w:rPr>
-          <w:rFonts w:hint="eastAsia"/>
-          <w:color w:val="F79646" w:themeColor="accent6"/>
-        </w:rPr>
-        <w:t>#vt</w:t>
-      </w:r>
-      <w:r>
-        <w:rPr>
-          <w:rFonts w:hint="eastAsia"/>
-        </w:rPr>
-        <w:t>用栏杆围</w:t>
-      </w:r>
-      <w:r>
-        <w:rPr>
-          <w:rFonts w:hint="eastAsia"/>
-        </w:rPr>
-        <w:t>(</w:t>
-      </w:r>
-      <w:r>
-        <w:rPr>
-          <w:rFonts w:hint="eastAsia"/>
-        </w:rPr>
-        <w:t>物</w:t>
-      </w:r>
-      <w:r>
-        <w:rPr>
-          <w:rFonts w:hint="eastAsia"/>
-        </w:rPr>
-        <w:t xml:space="preserve">) </w:t>
-      </w:r>
-      <w:r>
-        <w:rPr>
-          <w:rFonts w:hint="eastAsia"/>
-          <w:color w:val="F79646" w:themeColor="accent6"/>
-        </w:rPr>
-        <w:t>#vi</w:t>
-      </w:r>
-      <w:r>
-        <w:rPr>
-          <w:rFonts w:hint="eastAsia"/>
           <w:color w:val="4BACC6" w:themeColor="accent5"/>
         </w:rPr>
         <w:t>责骂</w:t>
@@ -47448,7 +47519,6 @@
         <w:rPr>
           <w:rFonts w:hint="eastAsia"/>
         </w:rPr>
-        <w:lastRenderedPageBreak/>
         <w:tab/>
       </w:r>
       <w:r>

--- a/谓语&动词/动行-为人处事.docx
+++ b/谓语&动词/动行-为人处事.docx
@@ -16004,14 +16004,12 @@
       <w:r>
         <w:t xml:space="preserve"> [ˈsɪmjuleɪt]</w:t>
       </w:r>
-      <w:bookmarkStart w:id="0" w:name="_GoBack"/>
-      <w:r>
-        <w:rPr>
-          <w:color w:val="F79646" w:themeColor="accent6"/>
-        </w:rPr>
-        <w:t>#vt</w:t>
-      </w:r>
-      <w:bookmarkEnd w:id="0"/>
+      <w:r>
+        <w:rPr>
+          <w:color w:val="F79646" w:themeColor="accent6"/>
+        </w:rPr>
+        <w:t>#vt</w:t>
+      </w:r>
       <w:r>
         <w:rPr>
           <w:rFonts w:hint="eastAsia"/>
@@ -32153,6 +32151,44 @@
         <w:tab/>
       </w:r>
       <w:r>
+        <w:t>stab</w:t>
+      </w:r>
+      <w:r>
+        <w:t xml:space="preserve"> [stæb]</w:t>
+      </w:r>
+      <w:bookmarkStart w:id="0" w:name="_GoBack"/>
+      <w:r>
+        <w:rPr>
+          <w:color w:val="F79646" w:themeColor="accent6"/>
+        </w:rPr>
+        <w:t>#vt</w:t>
+      </w:r>
+      <w:bookmarkEnd w:id="0"/>
+      <w:r>
+        <w:rPr>
+          <w:rFonts w:hint="eastAsia"/>
+        </w:rPr>
+        <w:t>刺伤</w:t>
+      </w:r>
+      <w:r>
+        <w:rPr>
+          <w:rFonts w:hint="eastAsia"/>
+          <w:color w:val="F79646" w:themeColor="accent6"/>
+        </w:rPr>
+        <w:t>#vi</w:t>
+      </w:r>
+      <w:r>
+        <w:rPr>
+          <w:rFonts w:hint="eastAsia"/>
+        </w:rPr>
+        <w:t>刺伤</w:t>
+      </w:r>
+    </w:p>
+    <w:p>
+      <w:r>
+        <w:tab/>
+      </w:r>
+      <w:r>
         <w:rPr>
           <w:rFonts w:hint="eastAsia"/>
         </w:rPr>
@@ -33358,73 +33394,6 @@
           <w:color w:val="4BACC6" w:themeColor="accent5"/>
         </w:rPr>
         <w:t>躲避</w:t>
-      </w:r>
-    </w:p>
-    <w:p>
-      <w:r>
-        <w:rPr>
-          <w:rFonts w:hint="eastAsia"/>
-        </w:rPr>
-        <w:tab/>
-      </w:r>
-      <w:r>
-        <w:rPr>
-          <w:rFonts w:hint="eastAsia"/>
-        </w:rPr>
-        <w:t>spit</w:t>
-      </w:r>
-      <w:r>
-        <w:t xml:space="preserve"> [spɪt]</w:t>
-      </w:r>
-      <w:r>
-        <w:rPr>
-          <w:rFonts w:hint="eastAsia"/>
-          <w:color w:val="F79646" w:themeColor="accent6"/>
-        </w:rPr>
-        <w:t>#vt</w:t>
-      </w:r>
-      <w:r>
-        <w:rPr>
-          <w:rFonts w:hint="eastAsia"/>
-        </w:rPr>
-        <w:t>吐</w:t>
-      </w:r>
-      <w:r>
-        <w:rPr>
-          <w:rFonts w:hint="eastAsia"/>
-        </w:rPr>
-        <w:t>(</w:t>
-      </w:r>
-      <w:r>
-        <w:rPr>
-          <w:rFonts w:hint="eastAsia"/>
-        </w:rPr>
-        <w:t>物</w:t>
-      </w:r>
-      <w:r>
-        <w:rPr>
-          <w:rFonts w:hint="eastAsia"/>
-        </w:rPr>
-        <w:t>)</w:t>
-      </w:r>
-      <w:r>
-        <w:rPr>
-          <w:rFonts w:hint="eastAsia"/>
-        </w:rPr>
-        <w:t xml:space="preserve"> </w:t>
-      </w:r>
-      <w:r>
-        <w:rPr>
-          <w:rFonts w:hint="eastAsia"/>
-          <w:color w:val="F79646" w:themeColor="accent6"/>
-        </w:rPr>
-        <w:t>#vi</w:t>
-      </w:r>
-      <w:r>
-        <w:rPr>
-          <w:rFonts w:hint="eastAsia"/>
-        </w:rPr>
-        <w:t>吐痰</w:t>
       </w:r>
     </w:p>
     <w:p>
